--- a/Timeless Mall Report.docx
+++ b/Timeless Mall Report.docx
@@ -643,6 +643,78 @@
           </w:pPr>
           <w:r>
             <w:rPr>
+              <w:rFonts w:cs="Gill Sans MT"/>
+              <w:noProof/>
+            </w:rPr>
+            <mc:AlternateContent>
+              <mc:Choice Requires="wps">
+                <w:drawing>
+                  <wp:anchor distT="0" distB="0" distL="114300" distR="114300" simplePos="0" relativeHeight="251699200" behindDoc="0" locked="0" layoutInCell="1" allowOverlap="1" wp14:anchorId="00D88E7F" wp14:editId="732FC3C5">
+                    <wp:simplePos x="0" y="0"/>
+                    <wp:positionH relativeFrom="margin">
+                      <wp:align>left</wp:align>
+                    </wp:positionH>
+                    <wp:positionV relativeFrom="paragraph">
+                      <wp:posOffset>323850</wp:posOffset>
+                    </wp:positionV>
+                    <wp:extent cx="6400800" cy="0"/>
+                    <wp:effectExtent l="0" t="19050" r="19050" b="19050"/>
+                    <wp:wrapNone/>
+                    <wp:docPr id="1389654039" name="Straight Connector 1"/>
+                    <wp:cNvGraphicFramePr/>
+                    <a:graphic xmlns:a="http://schemas.openxmlformats.org/drawingml/2006/main">
+                      <a:graphicData uri="http://schemas.microsoft.com/office/word/2010/wordprocessingShape">
+                        <wps:wsp>
+                          <wps:cNvCnPr/>
+                          <wps:spPr>
+                            <a:xfrm flipV="1">
+                              <a:off x="0" y="0"/>
+                              <a:ext cx="6400800" cy="0"/>
+                            </a:xfrm>
+                            <a:prstGeom prst="line">
+                              <a:avLst/>
+                            </a:prstGeom>
+                            <a:ln w="38100"/>
+                          </wps:spPr>
+                          <wps:style>
+                            <a:lnRef idx="1">
+                              <a:schemeClr val="accent2"/>
+                            </a:lnRef>
+                            <a:fillRef idx="0">
+                              <a:schemeClr val="accent2"/>
+                            </a:fillRef>
+                            <a:effectRef idx="0">
+                              <a:schemeClr val="accent2"/>
+                            </a:effectRef>
+                            <a:fontRef idx="minor">
+                              <a:schemeClr val="tx1"/>
+                            </a:fontRef>
+                          </wps:style>
+                          <wps:bodyPr/>
+                        </wps:wsp>
+                      </a:graphicData>
+                    </a:graphic>
+                    <wp14:sizeRelH relativeFrom="margin">
+                      <wp14:pctWidth>0</wp14:pctWidth>
+                    </wp14:sizeRelH>
+                    <wp14:sizeRelV relativeFrom="margin">
+                      <wp14:pctHeight>0</wp14:pctHeight>
+                    </wp14:sizeRelV>
+                  </wp:anchor>
+                </w:drawing>
+              </mc:Choice>
+              <mc:Fallback>
+                <w:pict>
+                  <v:line w14:anchorId="6153CAFA" id="Straight Connector 1" o:spid="_x0000_s1026" style="position:absolute;flip:y;z-index:251699200;visibility:visible;mso-wrap-style:square;mso-width-percent:0;mso-height-percent:0;mso-wrap-distance-left:9pt;mso-wrap-distance-top:0;mso-wrap-distance-right:9pt;mso-wrap-distance-bottom:0;mso-position-horizontal:left;mso-position-horizontal-relative:margin;mso-position-vertical:absolute;mso-position-vertical-relative:text;mso-width-percent:0;mso-height-percent:0;mso-width-relative:margin;mso-height-relative:margin" from="0,25.5pt" to="7in,25.5pt" o:gfxdata="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" strokecolor="#ed7d31 [3205]" strokeweight="3pt">
+                    <v:stroke joinstyle="miter"/>
+                    <w10:wrap anchorx="margin"/>
+                  </v:line>
+                </w:pict>
+              </mc:Fallback>
+            </mc:AlternateContent>
+          </w:r>
+          <w:r>
+            <w:rPr>
               <w:rFonts w:ascii="Gill Sans MT" w:hAnsi="Gill Sans MT" w:cs="Arial"/>
               <w:b/>
               <w:bCs/>
@@ -668,7 +740,7 @@
             <w:pStyle w:val="TOC1"/>
             <w:numPr>
               <w:ilvl w:val="0"/>
-              <w:numId w:val="6"/>
+              <w:numId w:val="12"/>
             </w:numPr>
             <w:tabs>
               <w:tab w:val="right" w:leader="dot" w:pos="9350"/>
@@ -682,7 +754,7 @@
               <w14:ligatures w14:val="standardContextual"/>
             </w:rPr>
           </w:pPr>
-          <w:hyperlink w:anchor="_Toc177251575" w:history="1">
+          <w:hyperlink w:anchor="_Toc177293828" w:history="1">
             <w:r>
               <w:rPr>
                 <w:rStyle w:val="Hyperlink"/>
@@ -709,7 +781,7 @@
                 <w:noProof/>
                 <w:webHidden/>
               </w:rPr>
-              <w:instrText xml:space="preserve"> PAGEREF _Toc177251575 \h </w:instrText>
+              <w:instrText xml:space="preserve"> PAGEREF _Toc177293828 \h </w:instrText>
             </w:r>
             <w:r>
               <w:rPr>
@@ -745,7 +817,7 @@
             <w:pStyle w:val="TOC1"/>
             <w:numPr>
               <w:ilvl w:val="0"/>
-              <w:numId w:val="6"/>
+              <w:numId w:val="12"/>
             </w:numPr>
             <w:tabs>
               <w:tab w:val="right" w:leader="dot" w:pos="9350"/>
@@ -759,7 +831,7 @@
               <w14:ligatures w14:val="standardContextual"/>
             </w:rPr>
           </w:pPr>
-          <w:hyperlink w:anchor="_Toc177251576" w:history="1">
+          <w:hyperlink w:anchor="_Toc177293829" w:history="1">
             <w:r>
               <w:rPr>
                 <w:rStyle w:val="Hyperlink"/>
@@ -786,7 +858,7 @@
                 <w:noProof/>
                 <w:webHidden/>
               </w:rPr>
-              <w:instrText xml:space="preserve"> PAGEREF _Toc177251576 \h </w:instrText>
+              <w:instrText xml:space="preserve"> PAGEREF _Toc177293829 \h </w:instrText>
             </w:r>
             <w:r>
               <w:rPr>
@@ -822,7 +894,7 @@
             <w:pStyle w:val="TOC1"/>
             <w:numPr>
               <w:ilvl w:val="0"/>
-              <w:numId w:val="6"/>
+              <w:numId w:val="12"/>
             </w:numPr>
             <w:tabs>
               <w:tab w:val="right" w:leader="dot" w:pos="9350"/>
@@ -836,13 +908,13 @@
               <w14:ligatures w14:val="standardContextual"/>
             </w:rPr>
           </w:pPr>
-          <w:hyperlink w:anchor="_Toc177251577" w:history="1">
+          <w:hyperlink w:anchor="_Toc177293830" w:history="1">
             <w:r>
               <w:rPr>
                 <w:rStyle w:val="Hyperlink"/>
                 <w:noProof/>
               </w:rPr>
-              <w:t>PROJECT CHARTER</w:t>
+              <w:t>BACKGROUND</w:t>
             </w:r>
             <w:r>
               <w:rPr>
@@ -863,7 +935,7 @@
                 <w:noProof/>
                 <w:webHidden/>
               </w:rPr>
-              <w:instrText xml:space="preserve"> PAGEREF _Toc177251577 \h </w:instrText>
+              <w:instrText xml:space="preserve"> PAGEREF _Toc177293830 \h </w:instrText>
             </w:r>
             <w:r>
               <w:rPr>
@@ -899,7 +971,7 @@
             <w:pStyle w:val="TOC1"/>
             <w:numPr>
               <w:ilvl w:val="0"/>
-              <w:numId w:val="6"/>
+              <w:numId w:val="12"/>
             </w:numPr>
             <w:tabs>
               <w:tab w:val="right" w:leader="dot" w:pos="9350"/>
@@ -913,13 +985,13 @@
               <w14:ligatures w14:val="standardContextual"/>
             </w:rPr>
           </w:pPr>
-          <w:hyperlink w:anchor="_Toc177251578" w:history="1">
+          <w:hyperlink w:anchor="_Toc177293831" w:history="1">
             <w:r>
               <w:rPr>
                 <w:rStyle w:val="Hyperlink"/>
                 <w:noProof/>
               </w:rPr>
-              <w:t>RESOURCES ALLOCATION PLAN</w:t>
+              <w:t>PROJECT CHARTER</w:t>
             </w:r>
             <w:r>
               <w:rPr>
@@ -940,7 +1012,7 @@
                 <w:noProof/>
                 <w:webHidden/>
               </w:rPr>
-              <w:instrText xml:space="preserve"> PAGEREF _Toc177251578 \h </w:instrText>
+              <w:instrText xml:space="preserve"> PAGEREF _Toc177293831 \h </w:instrText>
             </w:r>
             <w:r>
               <w:rPr>
@@ -960,7 +1032,7 @@
                 <w:noProof/>
                 <w:webHidden/>
               </w:rPr>
-              <w:t>8</w:t>
+              <w:t>6</w:t>
             </w:r>
             <w:r>
               <w:rPr>
@@ -976,7 +1048,7 @@
             <w:pStyle w:val="TOC1"/>
             <w:numPr>
               <w:ilvl w:val="0"/>
-              <w:numId w:val="6"/>
+              <w:numId w:val="12"/>
             </w:numPr>
             <w:tabs>
               <w:tab w:val="right" w:leader="dot" w:pos="9350"/>
@@ -990,13 +1062,13 @@
               <w14:ligatures w14:val="standardContextual"/>
             </w:rPr>
           </w:pPr>
-          <w:hyperlink w:anchor="_Toc177251579" w:history="1">
+          <w:hyperlink w:anchor="_Toc177293832" w:history="1">
             <w:r>
               <w:rPr>
                 <w:rStyle w:val="Hyperlink"/>
                 <w:noProof/>
               </w:rPr>
-              <w:t>COMMUNICATION PLAN</w:t>
+              <w:t>RESOURCES ALLOCATION PLAN</w:t>
             </w:r>
             <w:r>
               <w:rPr>
@@ -1017,7 +1089,7 @@
                 <w:noProof/>
                 <w:webHidden/>
               </w:rPr>
-              <w:instrText xml:space="preserve"> PAGEREF _Toc177251579 \h </w:instrText>
+              <w:instrText xml:space="preserve"> PAGEREF _Toc177293832 \h </w:instrText>
             </w:r>
             <w:r>
               <w:rPr>
@@ -1053,7 +1125,7 @@
             <w:pStyle w:val="TOC1"/>
             <w:numPr>
               <w:ilvl w:val="0"/>
-              <w:numId w:val="6"/>
+              <w:numId w:val="12"/>
             </w:numPr>
             <w:tabs>
               <w:tab w:val="right" w:leader="dot" w:pos="9350"/>
@@ -1067,13 +1139,14 @@
               <w14:ligatures w14:val="standardContextual"/>
             </w:rPr>
           </w:pPr>
-          <w:hyperlink w:anchor="_Toc177251580" w:history="1">
+          <w:hyperlink w:anchor="_Toc177293833" w:history="1">
             <w:r>
               <w:rPr>
                 <w:rStyle w:val="Hyperlink"/>
+                <w:rFonts w:eastAsia="Times New Roman"/>
                 <w:noProof/>
               </w:rPr>
-              <w:t>RISK ANALYSIS</w:t>
+              <w:t>MARKETING PLAN</w:t>
             </w:r>
             <w:r>
               <w:rPr>
@@ -1094,7 +1167,7 @@
                 <w:noProof/>
                 <w:webHidden/>
               </w:rPr>
-              <w:instrText xml:space="preserve"> PAGEREF _Toc177251580 \h </w:instrText>
+              <w:instrText xml:space="preserve"> PAGEREF _Toc177293833 \h </w:instrText>
             </w:r>
             <w:r>
               <w:rPr>
@@ -1130,7 +1203,7 @@
             <w:pStyle w:val="TOC1"/>
             <w:numPr>
               <w:ilvl w:val="0"/>
-              <w:numId w:val="6"/>
+              <w:numId w:val="12"/>
             </w:numPr>
             <w:tabs>
               <w:tab w:val="right" w:leader="dot" w:pos="9350"/>
@@ -1144,13 +1217,13 @@
               <w14:ligatures w14:val="standardContextual"/>
             </w:rPr>
           </w:pPr>
-          <w:hyperlink w:anchor="_Toc177251581" w:history="1">
+          <w:hyperlink w:anchor="_Toc177293834" w:history="1">
             <w:r>
               <w:rPr>
                 <w:rStyle w:val="Hyperlink"/>
                 <w:noProof/>
               </w:rPr>
-              <w:t>QUALITY ASSURANCE PLAN</w:t>
+              <w:t>COMMUNICATION PLAN</w:t>
             </w:r>
             <w:r>
               <w:rPr>
@@ -1171,7 +1244,7 @@
                 <w:noProof/>
                 <w:webHidden/>
               </w:rPr>
-              <w:instrText xml:space="preserve"> PAGEREF _Toc177251581 \h </w:instrText>
+              <w:instrText xml:space="preserve"> PAGEREF _Toc177293834 \h </w:instrText>
             </w:r>
             <w:r>
               <w:rPr>
@@ -1207,7 +1280,7 @@
             <w:pStyle w:val="TOC1"/>
             <w:numPr>
               <w:ilvl w:val="0"/>
-              <w:numId w:val="6"/>
+              <w:numId w:val="12"/>
             </w:numPr>
             <w:tabs>
               <w:tab w:val="right" w:leader="dot" w:pos="9350"/>
@@ -1221,7 +1294,315 @@
               <w14:ligatures w14:val="standardContextual"/>
             </w:rPr>
           </w:pPr>
-          <w:hyperlink w:anchor="_Toc177251582" w:history="1">
+          <w:hyperlink w:anchor="_Toc177293835" w:history="1">
+            <w:r>
+              <w:rPr>
+                <w:rStyle w:val="Hyperlink"/>
+                <w:noProof/>
+              </w:rPr>
+              <w:t>RISK IDENTIFICATION</w:t>
+            </w:r>
+            <w:r>
+              <w:rPr>
+                <w:noProof/>
+                <w:webHidden/>
+              </w:rPr>
+              <w:tab/>
+            </w:r>
+            <w:r>
+              <w:rPr>
+                <w:noProof/>
+                <w:webHidden/>
+              </w:rPr>
+              <w:fldChar w:fldCharType="begin"/>
+            </w:r>
+            <w:r>
+              <w:rPr>
+                <w:noProof/>
+                <w:webHidden/>
+              </w:rPr>
+              <w:instrText xml:space="preserve"> PAGEREF _Toc177293835 \h </w:instrText>
+            </w:r>
+            <w:r>
+              <w:rPr>
+                <w:noProof/>
+                <w:webHidden/>
+              </w:rPr>
+            </w:r>
+            <w:r>
+              <w:rPr>
+                <w:noProof/>
+                <w:webHidden/>
+              </w:rPr>
+              <w:fldChar w:fldCharType="separate"/>
+            </w:r>
+            <w:r>
+              <w:rPr>
+                <w:noProof/>
+                <w:webHidden/>
+              </w:rPr>
+              <w:t>12</w:t>
+            </w:r>
+            <w:r>
+              <w:rPr>
+                <w:noProof/>
+                <w:webHidden/>
+              </w:rPr>
+              <w:fldChar w:fldCharType="end"/>
+            </w:r>
+          </w:hyperlink>
+        </w:p>
+        <w:p>
+          <w:pPr>
+            <w:pStyle w:val="TOC1"/>
+            <w:numPr>
+              <w:ilvl w:val="0"/>
+              <w:numId w:val="12"/>
+            </w:numPr>
+            <w:tabs>
+              <w:tab w:val="right" w:leader="dot" w:pos="9350"/>
+            </w:tabs>
+            <w:rPr>
+              <w:rFonts w:eastAsiaTheme="minorEastAsia"/>
+              <w:noProof/>
+              <w:kern w:val="2"/>
+              <w:sz w:val="24"/>
+              <w:szCs w:val="24"/>
+              <w14:ligatures w14:val="standardContextual"/>
+            </w:rPr>
+          </w:pPr>
+          <w:hyperlink w:anchor="_Toc177293836" w:history="1">
+            <w:r>
+              <w:rPr>
+                <w:rStyle w:val="Hyperlink"/>
+                <w:noProof/>
+              </w:rPr>
+              <w:t>RISK ANALYSIS</w:t>
+            </w:r>
+            <w:r>
+              <w:rPr>
+                <w:noProof/>
+                <w:webHidden/>
+              </w:rPr>
+              <w:tab/>
+            </w:r>
+            <w:r>
+              <w:rPr>
+                <w:noProof/>
+                <w:webHidden/>
+              </w:rPr>
+              <w:fldChar w:fldCharType="begin"/>
+            </w:r>
+            <w:r>
+              <w:rPr>
+                <w:noProof/>
+                <w:webHidden/>
+              </w:rPr>
+              <w:instrText xml:space="preserve"> PAGEREF _Toc177293836 \h </w:instrText>
+            </w:r>
+            <w:r>
+              <w:rPr>
+                <w:noProof/>
+                <w:webHidden/>
+              </w:rPr>
+            </w:r>
+            <w:r>
+              <w:rPr>
+                <w:noProof/>
+                <w:webHidden/>
+              </w:rPr>
+              <w:fldChar w:fldCharType="separate"/>
+            </w:r>
+            <w:r>
+              <w:rPr>
+                <w:noProof/>
+                <w:webHidden/>
+              </w:rPr>
+              <w:t>13</w:t>
+            </w:r>
+            <w:r>
+              <w:rPr>
+                <w:noProof/>
+                <w:webHidden/>
+              </w:rPr>
+              <w:fldChar w:fldCharType="end"/>
+            </w:r>
+          </w:hyperlink>
+        </w:p>
+        <w:p>
+          <w:pPr>
+            <w:pStyle w:val="TOC1"/>
+            <w:numPr>
+              <w:ilvl w:val="0"/>
+              <w:numId w:val="12"/>
+            </w:numPr>
+            <w:tabs>
+              <w:tab w:val="right" w:leader="dot" w:pos="9350"/>
+            </w:tabs>
+            <w:rPr>
+              <w:rFonts w:eastAsiaTheme="minorEastAsia"/>
+              <w:noProof/>
+              <w:kern w:val="2"/>
+              <w:sz w:val="24"/>
+              <w:szCs w:val="24"/>
+              <w14:ligatures w14:val="standardContextual"/>
+            </w:rPr>
+          </w:pPr>
+          <w:hyperlink w:anchor="_Toc177293837" w:history="1">
+            <w:r>
+              <w:rPr>
+                <w:rStyle w:val="Hyperlink"/>
+                <w:noProof/>
+              </w:rPr>
+              <w:t>RISK RESPONSE</w:t>
+            </w:r>
+            <w:r>
+              <w:rPr>
+                <w:noProof/>
+                <w:webHidden/>
+              </w:rPr>
+              <w:tab/>
+            </w:r>
+            <w:r>
+              <w:rPr>
+                <w:noProof/>
+                <w:webHidden/>
+              </w:rPr>
+              <w:fldChar w:fldCharType="begin"/>
+            </w:r>
+            <w:r>
+              <w:rPr>
+                <w:noProof/>
+                <w:webHidden/>
+              </w:rPr>
+              <w:instrText xml:space="preserve"> PAGEREF _Toc177293837 \h </w:instrText>
+            </w:r>
+            <w:r>
+              <w:rPr>
+                <w:noProof/>
+                <w:webHidden/>
+              </w:rPr>
+            </w:r>
+            <w:r>
+              <w:rPr>
+                <w:noProof/>
+                <w:webHidden/>
+              </w:rPr>
+              <w:fldChar w:fldCharType="separate"/>
+            </w:r>
+            <w:r>
+              <w:rPr>
+                <w:noProof/>
+                <w:webHidden/>
+              </w:rPr>
+              <w:t>14</w:t>
+            </w:r>
+            <w:r>
+              <w:rPr>
+                <w:noProof/>
+                <w:webHidden/>
+              </w:rPr>
+              <w:fldChar w:fldCharType="end"/>
+            </w:r>
+          </w:hyperlink>
+        </w:p>
+        <w:p>
+          <w:pPr>
+            <w:pStyle w:val="TOC1"/>
+            <w:numPr>
+              <w:ilvl w:val="0"/>
+              <w:numId w:val="12"/>
+            </w:numPr>
+            <w:tabs>
+              <w:tab w:val="right" w:leader="dot" w:pos="9350"/>
+            </w:tabs>
+            <w:rPr>
+              <w:rFonts w:eastAsiaTheme="minorEastAsia"/>
+              <w:noProof/>
+              <w:kern w:val="2"/>
+              <w:sz w:val="24"/>
+              <w:szCs w:val="24"/>
+              <w14:ligatures w14:val="standardContextual"/>
+            </w:rPr>
+          </w:pPr>
+          <w:hyperlink w:anchor="_Toc177293838" w:history="1">
+            <w:r>
+              <w:rPr>
+                <w:rStyle w:val="Hyperlink"/>
+                <w:noProof/>
+              </w:rPr>
+              <w:t>QUALITY ASSURANCE PLAN</w:t>
+            </w:r>
+            <w:r>
+              <w:rPr>
+                <w:noProof/>
+                <w:webHidden/>
+              </w:rPr>
+              <w:tab/>
+            </w:r>
+            <w:r>
+              <w:rPr>
+                <w:noProof/>
+                <w:webHidden/>
+              </w:rPr>
+              <w:fldChar w:fldCharType="begin"/>
+            </w:r>
+            <w:r>
+              <w:rPr>
+                <w:noProof/>
+                <w:webHidden/>
+              </w:rPr>
+              <w:instrText xml:space="preserve"> PAGEREF _Toc177293838 \h </w:instrText>
+            </w:r>
+            <w:r>
+              <w:rPr>
+                <w:noProof/>
+                <w:webHidden/>
+              </w:rPr>
+            </w:r>
+            <w:r>
+              <w:rPr>
+                <w:noProof/>
+                <w:webHidden/>
+              </w:rPr>
+              <w:fldChar w:fldCharType="separate"/>
+            </w:r>
+            <w:r>
+              <w:rPr>
+                <w:noProof/>
+                <w:webHidden/>
+              </w:rPr>
+              <w:t>15</w:t>
+            </w:r>
+            <w:r>
+              <w:rPr>
+                <w:noProof/>
+                <w:webHidden/>
+              </w:rPr>
+              <w:fldChar w:fldCharType="end"/>
+            </w:r>
+          </w:hyperlink>
+        </w:p>
+        <w:p>
+          <w:pPr>
+            <w:pStyle w:val="TOC1"/>
+            <w:numPr>
+              <w:ilvl w:val="0"/>
+              <w:numId w:val="12"/>
+            </w:numPr>
+            <w:tabs>
+              <w:tab w:val="right" w:leader="dot" w:pos="9350"/>
+            </w:tabs>
+            <w:rPr>
+              <w:rFonts w:eastAsiaTheme="minorEastAsia"/>
+              <w:noProof/>
+              <w:kern w:val="2"/>
+              <w:sz w:val="24"/>
+              <w:szCs w:val="24"/>
+              <w14:ligatures w14:val="standardContextual"/>
+            </w:rPr>
+          </w:pPr>
+          <w:hyperlink w:anchor="_Toc177293839" w:history="1">
             <w:r>
               <w:rPr>
                 <w:rStyle w:val="Hyperlink"/>
@@ -1249,7 +1630,7 @@
                 <w:noProof/>
                 <w:webHidden/>
               </w:rPr>
-              <w:instrText xml:space="preserve"> PAGEREF _Toc177251582 \h </w:instrText>
+              <w:instrText xml:space="preserve"> PAGEREF _Toc177293839 \h </w:instrText>
             </w:r>
             <w:r>
               <w:rPr>
@@ -1269,7 +1650,7 @@
                 <w:noProof/>
                 <w:webHidden/>
               </w:rPr>
-              <w:t>13</w:t>
+              <w:t>17</w:t>
             </w:r>
             <w:r>
               <w:rPr>
@@ -1337,7 +1718,7 @@
           <w:noProof/>
         </w:rPr>
       </w:pPr>
-      <w:bookmarkStart w:id="0" w:name="_Toc177251575"/>
+      <w:bookmarkStart w:id="0" w:name="_Toc177293828"/>
       <w:r>
         <w:rPr>
           <w:rFonts w:cs="Gill Sans MT"/>
@@ -1347,13 +1728,13 @@
         <mc:AlternateContent>
           <mc:Choice Requires="wps">
             <w:drawing>
-              <wp:anchor distT="0" distB="0" distL="114300" distR="114300" simplePos="0" relativeHeight="251671552" behindDoc="0" locked="0" layoutInCell="1" allowOverlap="1" wp14:anchorId="6362650C" wp14:editId="0D6AFE80">
+              <wp:anchor distT="0" distB="0" distL="114300" distR="114300" simplePos="0" relativeHeight="251671552" behindDoc="0" locked="0" layoutInCell="1" allowOverlap="1" wp14:anchorId="6362650C" wp14:editId="0A918BAA">
                 <wp:simplePos x="0" y="0"/>
                 <wp:positionH relativeFrom="column">
-                  <wp:posOffset>-123825</wp:posOffset>
+                  <wp:posOffset>-28575</wp:posOffset>
                 </wp:positionH>
                 <wp:positionV relativeFrom="paragraph">
-                  <wp:posOffset>431800</wp:posOffset>
+                  <wp:posOffset>365125</wp:posOffset>
                 </wp:positionV>
                 <wp:extent cx="6400800" cy="0"/>
                 <wp:effectExtent l="0" t="19050" r="19050" b="19050"/>
@@ -1403,7 +1784,7 @@
           </mc:Choice>
           <mc:Fallback>
             <w:pict>
-              <v:line w14:anchorId="5FB207BA" id="Straight Connector 1" o:spid="_x0000_s1026" style="position:absolute;flip:y;z-index:251671552;visibility:visible;mso-wrap-style:square;mso-width-percent:0;mso-height-percent:0;mso-wrap-distance-left:9pt;mso-wrap-distance-top:0;mso-wrap-distance-right:9pt;mso-wrap-distance-bottom:0;mso-position-horizontal:absolute;mso-position-horizontal-relative:text;mso-position-vertical:absolute;mso-position-vertical-relative:text;mso-width-percent:0;mso-height-percent:0;mso-width-relative:margin;mso-height-relative:margin" from="-9.75pt,34pt" to="494.25pt,34pt" o:gfxdata="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" strokecolor="#ed7d31 [3205]" strokeweight="3pt">
+              <v:line w14:anchorId="40717B82" id="Straight Connector 1" o:spid="_x0000_s1026" style="position:absolute;flip:y;z-index:251671552;visibility:visible;mso-wrap-style:square;mso-width-percent:0;mso-height-percent:0;mso-wrap-distance-left:9pt;mso-wrap-distance-top:0;mso-wrap-distance-right:9pt;mso-wrap-distance-bottom:0;mso-position-horizontal:absolute;mso-position-horizontal-relative:text;mso-position-vertical:absolute;mso-position-vertical-relative:text;mso-width-percent:0;mso-height-percent:0;mso-width-relative:margin;mso-height-relative:margin" from="-2.25pt,28.75pt" to="501.75pt,28.75pt" o:gfxdata="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" strokecolor="#ed7d31 [3205]" strokeweight="3pt">
                 <v:stroke joinstyle="miter"/>
               </v:line>
             </w:pict>
@@ -1754,23 +2135,7 @@
                   <w:sz w:val="28"/>
                   <w:szCs w:val="28"/>
                 </w:rPr>
-                <w:t>Sherif.elza</w:t>
-              </w:r>
-              <w:r>
-                <w:rPr>
-                  <w:rStyle w:val="Hyperlink"/>
-                  <w:sz w:val="28"/>
-                  <w:szCs w:val="28"/>
-                </w:rPr>
-                <w:t>h</w:t>
-              </w:r>
-              <w:r>
-                <w:rPr>
-                  <w:rStyle w:val="Hyperlink"/>
-                  <w:sz w:val="28"/>
-                  <w:szCs w:val="28"/>
-                </w:rPr>
-                <w:t>ar@gmail.com</w:t>
+                <w:t>Sherif.elzahar@gmail.com</w:t>
               </w:r>
             </w:hyperlink>
           </w:p>
@@ -1979,7 +2344,7 @@
       <w:pPr>
         <w:pStyle w:val="Heading1"/>
       </w:pPr>
-      <w:bookmarkStart w:id="1" w:name="_Toc177251576"/>
+      <w:bookmarkStart w:id="1" w:name="_Toc177293829"/>
       <w:r>
         <w:rPr>
           <w:noProof/>
@@ -1988,10 +2353,10 @@
         <mc:AlternateContent>
           <mc:Choice Requires="wps">
             <w:drawing>
-              <wp:anchor distT="0" distB="0" distL="114300" distR="114300" simplePos="0" relativeHeight="251659264" behindDoc="0" locked="0" layoutInCell="1" allowOverlap="1" wp14:anchorId="7A4CAA4F" wp14:editId="48DB060A">
+              <wp:anchor distT="0" distB="0" distL="114300" distR="114300" simplePos="0" relativeHeight="251659264" behindDoc="0" locked="0" layoutInCell="1" allowOverlap="1" wp14:anchorId="7A4CAA4F" wp14:editId="3D330AE6">
                 <wp:simplePos x="0" y="0"/>
                 <wp:positionH relativeFrom="column">
-                  <wp:posOffset>-95250</wp:posOffset>
+                  <wp:posOffset>-104775</wp:posOffset>
                 </wp:positionH>
                 <wp:positionV relativeFrom="paragraph">
                   <wp:posOffset>352425</wp:posOffset>
@@ -2044,7 +2409,7 @@
           </mc:Choice>
           <mc:Fallback>
             <w:pict>
-              <v:line w14:anchorId="7596D6BE" id="Straight Connector 1" o:spid="_x0000_s1026" style="position:absolute;flip:y;z-index:251659264;visibility:visible;mso-wrap-style:square;mso-width-percent:0;mso-height-percent:0;mso-wrap-distance-left:9pt;mso-wrap-distance-top:0;mso-wrap-distance-right:9pt;mso-wrap-distance-bottom:0;mso-position-horizontal:absolute;mso-position-horizontal-relative:text;mso-position-vertical:absolute;mso-position-vertical-relative:text;mso-width-percent:0;mso-height-percent:0;mso-width-relative:margin;mso-height-relative:margin" from="-7.5pt,27.75pt" to="496.5pt,27.75pt" o:gfxdata="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" strokecolor="#ed7d31 [3205]" strokeweight="3pt">
+              <v:line w14:anchorId="64F67A07" id="Straight Connector 1" o:spid="_x0000_s1026" style="position:absolute;flip:y;z-index:251659264;visibility:visible;mso-wrap-style:square;mso-width-percent:0;mso-height-percent:0;mso-wrap-distance-left:9pt;mso-wrap-distance-top:0;mso-wrap-distance-right:9pt;mso-wrap-distance-bottom:0;mso-position-horizontal:absolute;mso-position-horizontal-relative:text;mso-position-vertical:absolute;mso-position-vertical-relative:text;mso-width-percent:0;mso-height-percent:0;mso-width-relative:margin;mso-height-relative:margin" from="-8.25pt,27.75pt" to="495.75pt,27.75pt" o:gfxdata="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" strokecolor="#ed7d31 [3205]" strokeweight="3pt">
                 <v:stroke joinstyle="miter"/>
               </v:line>
             </w:pict>
@@ -2170,8 +2535,551 @@
       <w:pPr>
         <w:pStyle w:val="Heading1"/>
       </w:pPr>
-      <w:bookmarkStart w:id="2" w:name="_Toc177251577"/>
+      <w:bookmarkStart w:id="2" w:name="_Toc177293830"/>
       <w:r>
+        <w:rPr>
+          <w:noProof/>
+        </w:rPr>
+        <w:lastRenderedPageBreak/>
+        <mc:AlternateContent>
+          <mc:Choice Requires="wps">
+            <w:drawing>
+              <wp:anchor distT="0" distB="0" distL="114300" distR="114300" simplePos="0" relativeHeight="251697152" behindDoc="0" locked="0" layoutInCell="1" allowOverlap="1" wp14:anchorId="27F0FDB5" wp14:editId="1927A71F">
+                <wp:simplePos x="0" y="0"/>
+                <wp:positionH relativeFrom="column">
+                  <wp:posOffset>-85725</wp:posOffset>
+                </wp:positionH>
+                <wp:positionV relativeFrom="paragraph">
+                  <wp:posOffset>342900</wp:posOffset>
+                </wp:positionV>
+                <wp:extent cx="6400800" cy="0"/>
+                <wp:effectExtent l="0" t="19050" r="19050" b="19050"/>
+                <wp:wrapNone/>
+                <wp:docPr id="1535854846" name="Straight Connector 1"/>
+                <wp:cNvGraphicFramePr/>
+                <a:graphic xmlns:a="http://schemas.openxmlformats.org/drawingml/2006/main">
+                  <a:graphicData uri="http://schemas.microsoft.com/office/word/2010/wordprocessingShape">
+                    <wps:wsp>
+                      <wps:cNvCnPr/>
+                      <wps:spPr>
+                        <a:xfrm flipV="1">
+                          <a:off x="0" y="0"/>
+                          <a:ext cx="6400800" cy="0"/>
+                        </a:xfrm>
+                        <a:prstGeom prst="line">
+                          <a:avLst/>
+                        </a:prstGeom>
+                        <a:ln w="38100"/>
+                      </wps:spPr>
+                      <wps:style>
+                        <a:lnRef idx="1">
+                          <a:schemeClr val="accent2"/>
+                        </a:lnRef>
+                        <a:fillRef idx="0">
+                          <a:schemeClr val="accent2"/>
+                        </a:fillRef>
+                        <a:effectRef idx="0">
+                          <a:schemeClr val="accent2"/>
+                        </a:effectRef>
+                        <a:fontRef idx="minor">
+                          <a:schemeClr val="tx1"/>
+                        </a:fontRef>
+                      </wps:style>
+                      <wps:bodyPr/>
+                    </wps:wsp>
+                  </a:graphicData>
+                </a:graphic>
+                <wp14:sizeRelH relativeFrom="margin">
+                  <wp14:pctWidth>0</wp14:pctWidth>
+                </wp14:sizeRelH>
+                <wp14:sizeRelV relativeFrom="margin">
+                  <wp14:pctHeight>0</wp14:pctHeight>
+                </wp14:sizeRelV>
+              </wp:anchor>
+            </w:drawing>
+          </mc:Choice>
+          <mc:Fallback>
+            <w:pict>
+              <v:line w14:anchorId="1BAD03AA" id="Straight Connector 1" o:spid="_x0000_s1026" style="position:absolute;flip:y;z-index:251697152;visibility:visible;mso-wrap-style:square;mso-width-percent:0;mso-height-percent:0;mso-wrap-distance-left:9pt;mso-wrap-distance-top:0;mso-wrap-distance-right:9pt;mso-wrap-distance-bottom:0;mso-position-horizontal:absolute;mso-position-horizontal-relative:text;mso-position-vertical:absolute;mso-position-vertical-relative:text;mso-width-percent:0;mso-height-percent:0;mso-width-relative:margin;mso-height-relative:margin" from="-6.75pt,27pt" to="497.25pt,27pt" o:gfxdata="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" strokecolor="#ed7d31 [3205]" strokeweight="3pt">
+                <v:stroke joinstyle="miter"/>
+              </v:line>
+            </w:pict>
+          </mc:Fallback>
+        </mc:AlternateContent>
+      </w:r>
+      <w:r>
+        <w:t>BACKGROUND</w:t>
+      </w:r>
+      <w:bookmarkEnd w:id="2"/>
+    </w:p>
+    <w:p>
+      <w:pPr>
+        <w:spacing w:before="100" w:beforeAutospacing="1" w:after="100" w:afterAutospacing="1" w:line="240" w:lineRule="auto"/>
+        <w:rPr>
+          <w:rFonts w:eastAsia="Times New Roman" w:cstheme="minorHAnsi"/>
+          <w:sz w:val="28"/>
+          <w:szCs w:val="28"/>
+        </w:rPr>
+      </w:pPr>
+      <w:r>
+        <w:rPr>
+          <w:rFonts w:eastAsia="Times New Roman" w:cstheme="minorHAnsi"/>
+          <w:sz w:val="28"/>
+          <w:szCs w:val="28"/>
+        </w:rPr>
+        <w:t>The Smart Mall concept revolutionizes traditional retail environments by integrating advanced technologies to enhance shopping experiences and operational efficiency. This approach uses digital and automated systems to create a dynamic and interconnected environment.</w:t>
+      </w:r>
+    </w:p>
+    <w:p>
+      <w:pPr>
+        <w:spacing w:before="100" w:beforeAutospacing="1" w:after="100" w:afterAutospacing="1" w:line="240" w:lineRule="auto"/>
+        <w:rPr>
+          <w:rFonts w:eastAsia="Times New Roman" w:cstheme="minorHAnsi"/>
+          <w:sz w:val="28"/>
+          <w:szCs w:val="28"/>
+          <w:u w:val="single"/>
+        </w:rPr>
+      </w:pPr>
+      <w:r>
+        <w:rPr>
+          <w:rFonts w:eastAsia="Times New Roman" w:cstheme="minorHAnsi"/>
+          <w:b/>
+          <w:bCs/>
+          <w:sz w:val="28"/>
+          <w:szCs w:val="28"/>
+          <w:u w:val="single"/>
+        </w:rPr>
+        <w:t>Key Technologies:</w:t>
+      </w:r>
+    </w:p>
+    <w:p>
+      <w:pPr>
+        <w:numPr>
+          <w:ilvl w:val="0"/>
+          <w:numId w:val="10"/>
+        </w:numPr>
+        <w:spacing w:before="100" w:beforeAutospacing="1" w:after="100" w:afterAutospacing="1" w:line="240" w:lineRule="auto"/>
+        <w:rPr>
+          <w:rFonts w:eastAsia="Times New Roman" w:cstheme="minorHAnsi"/>
+          <w:sz w:val="28"/>
+          <w:szCs w:val="28"/>
+        </w:rPr>
+      </w:pPr>
+      <w:r>
+        <w:rPr>
+          <w:rFonts w:eastAsia="Times New Roman" w:cstheme="minorHAnsi"/>
+          <w:b/>
+          <w:bCs/>
+          <w:sz w:val="28"/>
+          <w:szCs w:val="28"/>
+        </w:rPr>
+        <w:t>Interactive Displays:</w:t>
+      </w:r>
+      <w:r>
+        <w:rPr>
+          <w:rFonts w:eastAsia="Times New Roman" w:cstheme="minorHAnsi"/>
+          <w:sz w:val="28"/>
+          <w:szCs w:val="28"/>
+        </w:rPr>
+        <w:t xml:space="preserve"> Offer real-time information and personalized content.</w:t>
+      </w:r>
+    </w:p>
+    <w:p>
+      <w:pPr>
+        <w:numPr>
+          <w:ilvl w:val="0"/>
+          <w:numId w:val="10"/>
+        </w:numPr>
+        <w:spacing w:before="100" w:beforeAutospacing="1" w:after="100" w:afterAutospacing="1" w:line="240" w:lineRule="auto"/>
+        <w:rPr>
+          <w:rFonts w:eastAsia="Times New Roman" w:cstheme="minorHAnsi"/>
+          <w:sz w:val="28"/>
+          <w:szCs w:val="28"/>
+        </w:rPr>
+      </w:pPr>
+      <w:r>
+        <w:rPr>
+          <w:rFonts w:eastAsia="Times New Roman" w:cstheme="minorHAnsi"/>
+          <w:b/>
+          <w:bCs/>
+          <w:sz w:val="28"/>
+          <w:szCs w:val="28"/>
+        </w:rPr>
+        <w:t>Self-Service Kiosks:</w:t>
+      </w:r>
+      <w:r>
+        <w:rPr>
+          <w:rFonts w:eastAsia="Times New Roman" w:cstheme="minorHAnsi"/>
+          <w:sz w:val="28"/>
+          <w:szCs w:val="28"/>
+        </w:rPr>
+        <w:t xml:space="preserve"> Facilitate tasks like ordering and information retrieval.</w:t>
+      </w:r>
+    </w:p>
+    <w:p>
+      <w:pPr>
+        <w:numPr>
+          <w:ilvl w:val="0"/>
+          <w:numId w:val="10"/>
+        </w:numPr>
+        <w:spacing w:before="100" w:beforeAutospacing="1" w:after="100" w:afterAutospacing="1" w:line="240" w:lineRule="auto"/>
+        <w:rPr>
+          <w:rFonts w:eastAsia="Times New Roman" w:cstheme="minorHAnsi"/>
+          <w:sz w:val="28"/>
+          <w:szCs w:val="28"/>
+        </w:rPr>
+      </w:pPr>
+      <w:r>
+        <w:rPr>
+          <w:rFonts w:eastAsia="Times New Roman" w:cstheme="minorHAnsi"/>
+          <w:b/>
+          <w:bCs/>
+          <w:sz w:val="28"/>
+          <w:szCs w:val="28"/>
+        </w:rPr>
+        <w:t>IoT Sensors:</w:t>
+      </w:r>
+      <w:r>
+        <w:rPr>
+          <w:rFonts w:eastAsia="Times New Roman" w:cstheme="minorHAnsi"/>
+          <w:sz w:val="28"/>
+          <w:szCs w:val="28"/>
+        </w:rPr>
+        <w:t xml:space="preserve"> Monitor and manage mall operations with real-time data.</w:t>
+      </w:r>
+    </w:p>
+    <w:p>
+      <w:pPr>
+        <w:numPr>
+          <w:ilvl w:val="0"/>
+          <w:numId w:val="10"/>
+        </w:numPr>
+        <w:spacing w:before="100" w:beforeAutospacing="1" w:after="100" w:afterAutospacing="1" w:line="240" w:lineRule="auto"/>
+        <w:rPr>
+          <w:rFonts w:eastAsia="Times New Roman" w:cstheme="minorHAnsi"/>
+          <w:sz w:val="28"/>
+          <w:szCs w:val="28"/>
+        </w:rPr>
+      </w:pPr>
+      <w:r>
+        <w:rPr>
+          <w:rFonts w:eastAsia="Times New Roman" w:cstheme="minorHAnsi"/>
+          <w:b/>
+          <w:bCs/>
+          <w:sz w:val="28"/>
+          <w:szCs w:val="28"/>
+        </w:rPr>
+        <w:t>Smart Lighting and HVAC:</w:t>
+      </w:r>
+      <w:r>
+        <w:rPr>
+          <w:rFonts w:eastAsia="Times New Roman" w:cstheme="minorHAnsi"/>
+          <w:sz w:val="28"/>
+          <w:szCs w:val="28"/>
+        </w:rPr>
+        <w:t xml:space="preserve"> Optimize energy use based on occupancy and conditions.</w:t>
+      </w:r>
+    </w:p>
+    <w:p>
+      <w:pPr>
+        <w:numPr>
+          <w:ilvl w:val="0"/>
+          <w:numId w:val="10"/>
+        </w:numPr>
+        <w:spacing w:before="100" w:beforeAutospacing="1" w:after="100" w:afterAutospacing="1" w:line="240" w:lineRule="auto"/>
+        <w:rPr>
+          <w:rFonts w:eastAsia="Times New Roman" w:cstheme="minorHAnsi"/>
+          <w:sz w:val="28"/>
+          <w:szCs w:val="28"/>
+        </w:rPr>
+      </w:pPr>
+      <w:r>
+        <w:rPr>
+          <w:rFonts w:eastAsia="Times New Roman" w:cstheme="minorHAnsi"/>
+          <w:b/>
+          <w:bCs/>
+          <w:sz w:val="28"/>
+          <w:szCs w:val="28"/>
+        </w:rPr>
+        <w:t>AI and Data Analytics:</w:t>
+      </w:r>
+      <w:r>
+        <w:rPr>
+          <w:rFonts w:eastAsia="Times New Roman" w:cstheme="minorHAnsi"/>
+          <w:sz w:val="28"/>
+          <w:szCs w:val="28"/>
+        </w:rPr>
+        <w:t xml:space="preserve"> Provide insights for personalized marketing and operational improvements.</w:t>
+      </w:r>
+    </w:p>
+    <w:p>
+      <w:pPr>
+        <w:numPr>
+          <w:ilvl w:val="0"/>
+          <w:numId w:val="10"/>
+        </w:numPr>
+        <w:spacing w:before="100" w:beforeAutospacing="1" w:after="100" w:afterAutospacing="1" w:line="240" w:lineRule="auto"/>
+        <w:rPr>
+          <w:rFonts w:eastAsia="Times New Roman" w:cstheme="minorHAnsi"/>
+          <w:sz w:val="28"/>
+          <w:szCs w:val="28"/>
+        </w:rPr>
+      </w:pPr>
+      <w:r>
+        <w:rPr>
+          <w:rFonts w:eastAsia="Times New Roman" w:cstheme="minorHAnsi"/>
+          <w:b/>
+          <w:bCs/>
+          <w:sz w:val="28"/>
+          <w:szCs w:val="28"/>
+        </w:rPr>
+        <w:t>Enhanced Security Systems:</w:t>
+      </w:r>
+      <w:r>
+        <w:rPr>
+          <w:rFonts w:eastAsia="Times New Roman" w:cstheme="minorHAnsi"/>
+          <w:sz w:val="28"/>
+          <w:szCs w:val="28"/>
+        </w:rPr>
+        <w:t xml:space="preserve"> Ensure safety with advanced surveillance and response capabilities.</w:t>
+      </w:r>
+    </w:p>
+    <w:p>
+      <w:pPr>
+        <w:spacing w:before="100" w:beforeAutospacing="1" w:after="100" w:afterAutospacing="1" w:line="240" w:lineRule="auto"/>
+        <w:rPr>
+          <w:rFonts w:eastAsia="Times New Roman" w:cstheme="minorHAnsi"/>
+          <w:sz w:val="28"/>
+          <w:szCs w:val="28"/>
+          <w:u w:val="single"/>
+        </w:rPr>
+      </w:pPr>
+      <w:r>
+        <w:rPr>
+          <w:rFonts w:eastAsia="Times New Roman" w:cstheme="minorHAnsi"/>
+          <w:b/>
+          <w:bCs/>
+          <w:sz w:val="28"/>
+          <w:szCs w:val="28"/>
+          <w:u w:val="single"/>
+        </w:rPr>
+        <w:t>Benefits:</w:t>
+      </w:r>
+    </w:p>
+    <w:p>
+      <w:pPr>
+        <w:numPr>
+          <w:ilvl w:val="0"/>
+          <w:numId w:val="11"/>
+        </w:numPr>
+        <w:spacing w:before="100" w:beforeAutospacing="1" w:after="100" w:afterAutospacing="1" w:line="240" w:lineRule="auto"/>
+        <w:rPr>
+          <w:rFonts w:eastAsia="Times New Roman" w:cstheme="minorHAnsi"/>
+          <w:sz w:val="28"/>
+          <w:szCs w:val="28"/>
+        </w:rPr>
+      </w:pPr>
+      <w:r>
+        <w:rPr>
+          <w:rFonts w:eastAsia="Times New Roman" w:cstheme="minorHAnsi"/>
+          <w:b/>
+          <w:bCs/>
+          <w:sz w:val="28"/>
+          <w:szCs w:val="28"/>
+        </w:rPr>
+        <w:t>Enhanced Shopper Experience:</w:t>
+      </w:r>
+      <w:r>
+        <w:rPr>
+          <w:rFonts w:eastAsia="Times New Roman" w:cstheme="minorHAnsi"/>
+          <w:sz w:val="28"/>
+          <w:szCs w:val="28"/>
+        </w:rPr>
+        <w:t xml:space="preserve"> Engaging, efficient, and personalized interactions.</w:t>
+      </w:r>
+    </w:p>
+    <w:p>
+      <w:pPr>
+        <w:numPr>
+          <w:ilvl w:val="0"/>
+          <w:numId w:val="11"/>
+        </w:numPr>
+        <w:spacing w:before="100" w:beforeAutospacing="1" w:after="100" w:afterAutospacing="1" w:line="240" w:lineRule="auto"/>
+        <w:rPr>
+          <w:rFonts w:eastAsia="Times New Roman" w:cstheme="minorHAnsi"/>
+          <w:sz w:val="28"/>
+          <w:szCs w:val="28"/>
+        </w:rPr>
+      </w:pPr>
+      <w:r>
+        <w:rPr>
+          <w:rFonts w:eastAsia="Times New Roman" w:cstheme="minorHAnsi"/>
+          <w:b/>
+          <w:bCs/>
+          <w:sz w:val="28"/>
+          <w:szCs w:val="28"/>
+        </w:rPr>
+        <w:t>Operational Efficiency:</w:t>
+      </w:r>
+      <w:r>
+        <w:rPr>
+          <w:rFonts w:eastAsia="Times New Roman" w:cstheme="minorHAnsi"/>
+          <w:sz w:val="28"/>
+          <w:szCs w:val="28"/>
+        </w:rPr>
+        <w:t xml:space="preserve"> Streamlined management and cost savings through automation.</w:t>
+      </w:r>
+    </w:p>
+    <w:p>
+      <w:pPr>
+        <w:numPr>
+          <w:ilvl w:val="0"/>
+          <w:numId w:val="11"/>
+        </w:numPr>
+        <w:spacing w:before="100" w:beforeAutospacing="1" w:after="100" w:afterAutospacing="1" w:line="240" w:lineRule="auto"/>
+        <w:rPr>
+          <w:rFonts w:eastAsia="Times New Roman" w:cstheme="minorHAnsi"/>
+          <w:sz w:val="28"/>
+          <w:szCs w:val="28"/>
+        </w:rPr>
+      </w:pPr>
+      <w:r>
+        <w:rPr>
+          <w:rFonts w:eastAsia="Times New Roman" w:cstheme="minorHAnsi"/>
+          <w:b/>
+          <w:bCs/>
+          <w:sz w:val="28"/>
+          <w:szCs w:val="28"/>
+        </w:rPr>
+        <w:t>Sustainability:</w:t>
+      </w:r>
+      <w:r>
+        <w:rPr>
+          <w:rFonts w:eastAsia="Times New Roman" w:cstheme="minorHAnsi"/>
+          <w:sz w:val="28"/>
+          <w:szCs w:val="28"/>
+        </w:rPr>
+        <w:t xml:space="preserve"> Reduced energy consumption and environmental impact.</w:t>
+      </w:r>
+    </w:p>
+    <w:p>
+      <w:pPr>
+        <w:numPr>
+          <w:ilvl w:val="0"/>
+          <w:numId w:val="11"/>
+        </w:numPr>
+        <w:spacing w:before="100" w:beforeAutospacing="1" w:after="100" w:afterAutospacing="1" w:line="240" w:lineRule="auto"/>
+        <w:rPr>
+          <w:rFonts w:eastAsia="Times New Roman" w:cstheme="minorHAnsi"/>
+          <w:sz w:val="28"/>
+          <w:szCs w:val="28"/>
+        </w:rPr>
+      </w:pPr>
+      <w:r>
+        <w:rPr>
+          <w:rFonts w:eastAsia="Times New Roman" w:cstheme="minorHAnsi"/>
+          <w:b/>
+          <w:bCs/>
+          <w:sz w:val="28"/>
+          <w:szCs w:val="28"/>
+        </w:rPr>
+        <w:t>Improved Security:</w:t>
+      </w:r>
+      <w:r>
+        <w:rPr>
+          <w:rFonts w:eastAsia="Times New Roman" w:cstheme="minorHAnsi"/>
+          <w:sz w:val="28"/>
+          <w:szCs w:val="28"/>
+        </w:rPr>
+        <w:t xml:space="preserve"> Increased safety through advanced monitoring systems.</w:t>
+      </w:r>
+    </w:p>
+    <w:p>
+      <w:pPr>
+        <w:numPr>
+          <w:ilvl w:val="0"/>
+          <w:numId w:val="11"/>
+        </w:numPr>
+        <w:spacing w:before="100" w:beforeAutospacing="1" w:after="100" w:afterAutospacing="1" w:line="240" w:lineRule="auto"/>
+        <w:rPr>
+          <w:rFonts w:eastAsia="Times New Roman" w:cstheme="minorHAnsi"/>
+          <w:sz w:val="28"/>
+          <w:szCs w:val="28"/>
+        </w:rPr>
+      </w:pPr>
+      <w:r>
+        <w:rPr>
+          <w:rFonts w:eastAsia="Times New Roman" w:cstheme="minorHAnsi"/>
+          <w:b/>
+          <w:bCs/>
+          <w:sz w:val="28"/>
+          <w:szCs w:val="28"/>
+        </w:rPr>
+        <w:t>Data-Driven Insights:</w:t>
+      </w:r>
+      <w:r>
+        <w:rPr>
+          <w:rFonts w:eastAsia="Times New Roman" w:cstheme="minorHAnsi"/>
+          <w:sz w:val="28"/>
+          <w:szCs w:val="28"/>
+        </w:rPr>
+        <w:t xml:space="preserve"> Targeted strategies based on consumer behavior analysis.</w:t>
+      </w:r>
+    </w:p>
+    <w:p>
+      <w:pPr>
+        <w:spacing w:before="100" w:beforeAutospacing="1" w:after="100" w:afterAutospacing="1" w:line="240" w:lineRule="auto"/>
+        <w:rPr>
+          <w:rFonts w:eastAsia="Times New Roman" w:cstheme="minorHAnsi"/>
+          <w:sz w:val="28"/>
+          <w:szCs w:val="28"/>
+        </w:rPr>
+      </w:pPr>
+      <w:r>
+        <w:rPr>
+          <w:rFonts w:eastAsia="Times New Roman" w:cstheme="minorHAnsi"/>
+          <w:sz w:val="28"/>
+          <w:szCs w:val="28"/>
+        </w:rPr>
+        <w:t>Integrating these technologies into Timeless Mall will set a new benchmark for modern retail spaces, delivering a sophisticated and responsive shopping experience.</w:t>
+      </w:r>
+    </w:p>
+    <w:p>
+      <w:pPr>
+        <w:spacing w:before="100" w:beforeAutospacing="1" w:after="100" w:afterAutospacing="1" w:line="240" w:lineRule="auto"/>
+        <w:rPr>
+          <w:rFonts w:eastAsia="Times New Roman" w:cstheme="minorHAnsi"/>
+          <w:sz w:val="28"/>
+          <w:szCs w:val="28"/>
+        </w:rPr>
+      </w:pPr>
+    </w:p>
+    <w:p>
+      <w:pPr>
+        <w:rPr>
+          <w:rFonts w:eastAsia="Times New Roman" w:cstheme="minorHAnsi"/>
+          <w:sz w:val="28"/>
+          <w:szCs w:val="28"/>
+        </w:rPr>
+      </w:pPr>
+      <w:r>
+        <w:rPr>
+          <w:rFonts w:eastAsia="Times New Roman" w:cstheme="minorHAnsi"/>
+          <w:sz w:val="28"/>
+          <w:szCs w:val="28"/>
+        </w:rPr>
+        <w:br w:type="page"/>
+      </w:r>
+    </w:p>
+    <w:bookmarkStart w:id="3" w:name="_Toc177293831"/>
+    <w:p>
+      <w:pPr>
+        <w:pStyle w:val="Heading1"/>
+      </w:pPr>
+      <w:r>
+        <w:rPr>
+          <w:noProof/>
+        </w:rPr>
         <w:lastRenderedPageBreak/>
         <mc:AlternateContent>
           <mc:Choice Requires="wps">
@@ -2242,7 +3150,7 @@
       <w:r>
         <w:t>PROJECT CHARTER</w:t>
       </w:r>
-      <w:bookmarkEnd w:id="2"/>
+      <w:bookmarkEnd w:id="3"/>
     </w:p>
     <w:p>
       <w:pPr>
@@ -4072,7 +4980,7 @@
         <w:tc>
           <w:tcPr>
             <w:tcW w:w="2877" w:type="dxa"/>
-            <w:shd w:val="clear" w:color="auto" w:fill="EAEDF1" w:themeFill="text2" w:themeFillTint="1A"/>
+            <w:shd w:val="clear" w:color="auto" w:fill="DDEBF7"/>
           </w:tcPr>
           <w:p>
             <w:pPr>
@@ -4099,7 +5007,7 @@
         <w:tc>
           <w:tcPr>
             <w:tcW w:w="2438" w:type="dxa"/>
-            <w:shd w:val="clear" w:color="auto" w:fill="EAEDF1" w:themeFill="text2" w:themeFillTint="1A"/>
+            <w:shd w:val="clear" w:color="auto" w:fill="DDEBF7"/>
           </w:tcPr>
           <w:p>
             <w:pPr>
@@ -4139,7 +5047,7 @@
         <w:tc>
           <w:tcPr>
             <w:tcW w:w="1248" w:type="dxa"/>
-            <w:shd w:val="clear" w:color="auto" w:fill="EAEDF1" w:themeFill="text2" w:themeFillTint="1A"/>
+            <w:shd w:val="clear" w:color="auto" w:fill="DDEBF7"/>
           </w:tcPr>
           <w:p>
             <w:pPr>
@@ -4162,7 +5070,7 @@
         <w:tc>
           <w:tcPr>
             <w:tcW w:w="1474" w:type="dxa"/>
-            <w:shd w:val="clear" w:color="auto" w:fill="EAEDF1" w:themeFill="text2" w:themeFillTint="1A"/>
+            <w:shd w:val="clear" w:color="auto" w:fill="DDEBF7"/>
           </w:tcPr>
           <w:p>
             <w:pPr>
@@ -4185,7 +5093,7 @@
         <w:tc>
           <w:tcPr>
             <w:tcW w:w="1473" w:type="dxa"/>
-            <w:shd w:val="clear" w:color="auto" w:fill="EAEDF1" w:themeFill="text2" w:themeFillTint="1A"/>
+            <w:shd w:val="clear" w:color="auto" w:fill="DDEBF7"/>
           </w:tcPr>
           <w:p>
             <w:pPr>
@@ -4340,7 +5248,7 @@
         <w:tc>
           <w:tcPr>
             <w:tcW w:w="2877" w:type="dxa"/>
-            <w:shd w:val="clear" w:color="auto" w:fill="EAEDF1" w:themeFill="text2" w:themeFillTint="1A"/>
+            <w:shd w:val="clear" w:color="auto" w:fill="DDEBF7"/>
           </w:tcPr>
           <w:p>
             <w:pPr>
@@ -4368,7 +5276,7 @@
         <w:tc>
           <w:tcPr>
             <w:tcW w:w="2438" w:type="dxa"/>
-            <w:shd w:val="clear" w:color="auto" w:fill="EAEDF1" w:themeFill="text2" w:themeFillTint="1A"/>
+            <w:shd w:val="clear" w:color="auto" w:fill="DDEBF7"/>
           </w:tcPr>
           <w:p>
             <w:pPr>
@@ -4400,7 +5308,7 @@
         <w:tc>
           <w:tcPr>
             <w:tcW w:w="1248" w:type="dxa"/>
-            <w:shd w:val="clear" w:color="auto" w:fill="EAEDF1" w:themeFill="text2" w:themeFillTint="1A"/>
+            <w:shd w:val="clear" w:color="auto" w:fill="DDEBF7"/>
           </w:tcPr>
           <w:p>
             <w:pPr>
@@ -4419,7 +5327,7 @@
         <w:tc>
           <w:tcPr>
             <w:tcW w:w="1474" w:type="dxa"/>
-            <w:shd w:val="clear" w:color="auto" w:fill="EAEDF1" w:themeFill="text2" w:themeFillTint="1A"/>
+            <w:shd w:val="clear" w:color="auto" w:fill="DDEBF7"/>
           </w:tcPr>
           <w:p>
             <w:pPr>
@@ -4444,7 +5352,7 @@
         <w:tc>
           <w:tcPr>
             <w:tcW w:w="1473" w:type="dxa"/>
-            <w:shd w:val="clear" w:color="auto" w:fill="EAEDF1" w:themeFill="text2" w:themeFillTint="1A"/>
+            <w:shd w:val="clear" w:color="auto" w:fill="DDEBF7"/>
           </w:tcPr>
           <w:p>
             <w:pPr>
@@ -4601,7 +5509,7 @@
         <w:tc>
           <w:tcPr>
             <w:tcW w:w="2877" w:type="dxa"/>
-            <w:shd w:val="clear" w:color="auto" w:fill="EAEDF1" w:themeFill="text2" w:themeFillTint="1A"/>
+            <w:shd w:val="clear" w:color="auto" w:fill="DDEBF7"/>
           </w:tcPr>
           <w:p>
             <w:pPr>
@@ -4629,7 +5537,7 @@
         <w:tc>
           <w:tcPr>
             <w:tcW w:w="2438" w:type="dxa"/>
-            <w:shd w:val="clear" w:color="auto" w:fill="EAEDF1" w:themeFill="text2" w:themeFillTint="1A"/>
+            <w:shd w:val="clear" w:color="auto" w:fill="DDEBF7"/>
           </w:tcPr>
           <w:p>
             <w:pPr>
@@ -4661,7 +5569,7 @@
         <w:tc>
           <w:tcPr>
             <w:tcW w:w="1248" w:type="dxa"/>
-            <w:shd w:val="clear" w:color="auto" w:fill="EAEDF1" w:themeFill="text2" w:themeFillTint="1A"/>
+            <w:shd w:val="clear" w:color="auto" w:fill="DDEBF7"/>
           </w:tcPr>
           <w:p>
             <w:pPr>
@@ -4686,7 +5594,7 @@
         <w:tc>
           <w:tcPr>
             <w:tcW w:w="1474" w:type="dxa"/>
-            <w:shd w:val="clear" w:color="auto" w:fill="EAEDF1" w:themeFill="text2" w:themeFillTint="1A"/>
+            <w:shd w:val="clear" w:color="auto" w:fill="DDEBF7"/>
           </w:tcPr>
           <w:p>
             <w:pPr>
@@ -4711,7 +5619,7 @@
         <w:tc>
           <w:tcPr>
             <w:tcW w:w="1473" w:type="dxa"/>
-            <w:shd w:val="clear" w:color="auto" w:fill="EAEDF1" w:themeFill="text2" w:themeFillTint="1A"/>
+            <w:shd w:val="clear" w:color="auto" w:fill="DDEBF7"/>
           </w:tcPr>
           <w:p>
             <w:pPr>
@@ -4847,7 +5755,7 @@
         <w:tc>
           <w:tcPr>
             <w:tcW w:w="2877" w:type="dxa"/>
-            <w:shd w:val="clear" w:color="auto" w:fill="EAEDF1" w:themeFill="text2" w:themeFillTint="1A"/>
+            <w:shd w:val="clear" w:color="auto" w:fill="DDEBF7"/>
           </w:tcPr>
           <w:p>
             <w:pPr>
@@ -4895,7 +5803,7 @@
         <w:tc>
           <w:tcPr>
             <w:tcW w:w="2438" w:type="dxa"/>
-            <w:shd w:val="clear" w:color="auto" w:fill="EAEDF1" w:themeFill="text2" w:themeFillTint="1A"/>
+            <w:shd w:val="clear" w:color="auto" w:fill="DDEBF7"/>
           </w:tcPr>
           <w:p>
             <w:pPr>
@@ -4921,7 +5829,7 @@
         <w:tc>
           <w:tcPr>
             <w:tcW w:w="1248" w:type="dxa"/>
-            <w:shd w:val="clear" w:color="auto" w:fill="EAEDF1" w:themeFill="text2" w:themeFillTint="1A"/>
+            <w:shd w:val="clear" w:color="auto" w:fill="DDEBF7"/>
           </w:tcPr>
           <w:p>
             <w:pPr>
@@ -4941,7 +5849,7 @@
         <w:tc>
           <w:tcPr>
             <w:tcW w:w="1474" w:type="dxa"/>
-            <w:shd w:val="clear" w:color="auto" w:fill="EAEDF1" w:themeFill="text2" w:themeFillTint="1A"/>
+            <w:shd w:val="clear" w:color="auto" w:fill="DDEBF7"/>
           </w:tcPr>
           <w:p>
             <w:pPr>
@@ -4960,7 +5868,7 @@
         <w:tc>
           <w:tcPr>
             <w:tcW w:w="1473" w:type="dxa"/>
-            <w:shd w:val="clear" w:color="auto" w:fill="EAEDF1" w:themeFill="text2" w:themeFillTint="1A"/>
+            <w:shd w:val="clear" w:color="auto" w:fill="DDEBF7"/>
           </w:tcPr>
           <w:p>
             <w:pPr>
@@ -5114,7 +6022,7 @@
         <w:tc>
           <w:tcPr>
             <w:tcW w:w="2877" w:type="dxa"/>
-            <w:shd w:val="clear" w:color="auto" w:fill="EAEDF1" w:themeFill="text2" w:themeFillTint="1A"/>
+            <w:shd w:val="clear" w:color="auto" w:fill="DDEBF7"/>
           </w:tcPr>
           <w:p>
             <w:pPr>
@@ -5141,7 +6049,7 @@
         <w:tc>
           <w:tcPr>
             <w:tcW w:w="2438" w:type="dxa"/>
-            <w:shd w:val="clear" w:color="auto" w:fill="EAEDF1" w:themeFill="text2" w:themeFillTint="1A"/>
+            <w:shd w:val="clear" w:color="auto" w:fill="DDEBF7"/>
           </w:tcPr>
           <w:p>
             <w:pPr>
@@ -5181,7 +6089,7 @@
         <w:tc>
           <w:tcPr>
             <w:tcW w:w="1248" w:type="dxa"/>
-            <w:shd w:val="clear" w:color="auto" w:fill="EAEDF1" w:themeFill="text2" w:themeFillTint="1A"/>
+            <w:shd w:val="clear" w:color="auto" w:fill="DDEBF7"/>
           </w:tcPr>
           <w:p>
             <w:pPr>
@@ -5200,7 +6108,7 @@
         <w:tc>
           <w:tcPr>
             <w:tcW w:w="1474" w:type="dxa"/>
-            <w:shd w:val="clear" w:color="auto" w:fill="EAEDF1" w:themeFill="text2" w:themeFillTint="1A"/>
+            <w:shd w:val="clear" w:color="auto" w:fill="DDEBF7"/>
           </w:tcPr>
           <w:p>
             <w:pPr>
@@ -5225,7 +6133,7 @@
         <w:tc>
           <w:tcPr>
             <w:tcW w:w="1473" w:type="dxa"/>
-            <w:shd w:val="clear" w:color="auto" w:fill="EAEDF1" w:themeFill="text2" w:themeFillTint="1A"/>
+            <w:shd w:val="clear" w:color="auto" w:fill="DDEBF7"/>
           </w:tcPr>
           <w:p>
             <w:pPr>
@@ -5338,7 +6246,15 @@
             <w:shd w:val="clear" w:color="auto" w:fill="FFFFFF" w:themeFill="background1"/>
           </w:tcPr>
           <w:p>
-            <w:r>
+            <w:pPr>
+              <w:rPr>
+                <w:rFonts w:asciiTheme="minorBidi" w:hAnsiTheme="minorBidi"/>
+              </w:rPr>
+            </w:pPr>
+            <w:r>
+              <w:rPr>
+                <w:rFonts w:asciiTheme="minorBidi" w:hAnsiTheme="minorBidi"/>
+              </w:rPr>
               <w:t>07/01/2027</w:t>
             </w:r>
           </w:p>
@@ -5349,7 +6265,15 @@
             <w:shd w:val="clear" w:color="auto" w:fill="FFFFFF" w:themeFill="background1"/>
           </w:tcPr>
           <w:p>
-            <w:r>
+            <w:pPr>
+              <w:rPr>
+                <w:rFonts w:asciiTheme="minorBidi" w:hAnsiTheme="minorBidi"/>
+              </w:rPr>
+            </w:pPr>
+            <w:r>
+              <w:rPr>
+                <w:rFonts w:asciiTheme="minorBidi" w:hAnsiTheme="minorBidi"/>
+              </w:rPr>
               <w:t>08/31/2027</w:t>
             </w:r>
           </w:p>
@@ -5362,7 +6286,7 @@
         <w:tc>
           <w:tcPr>
             <w:tcW w:w="2877" w:type="dxa"/>
-            <w:shd w:val="clear" w:color="auto" w:fill="EAEDF1" w:themeFill="text2" w:themeFillTint="1A"/>
+            <w:shd w:val="clear" w:color="auto" w:fill="DDEBF7"/>
           </w:tcPr>
           <w:p>
             <w:pPr>
@@ -5389,7 +6313,7 @@
         <w:tc>
           <w:tcPr>
             <w:tcW w:w="2438" w:type="dxa"/>
-            <w:shd w:val="clear" w:color="auto" w:fill="EAEDF1" w:themeFill="text2" w:themeFillTint="1A"/>
+            <w:shd w:val="clear" w:color="auto" w:fill="DDEBF7"/>
           </w:tcPr>
           <w:p>
             <w:pPr>
@@ -5429,7 +6353,7 @@
         <w:tc>
           <w:tcPr>
             <w:tcW w:w="1248" w:type="dxa"/>
-            <w:shd w:val="clear" w:color="auto" w:fill="EAEDF1" w:themeFill="text2" w:themeFillTint="1A"/>
+            <w:shd w:val="clear" w:color="auto" w:fill="DDEBF7"/>
           </w:tcPr>
           <w:p>
             <w:pPr>
@@ -5448,10 +6372,18 @@
         <w:tc>
           <w:tcPr>
             <w:tcW w:w="1474" w:type="dxa"/>
-            <w:shd w:val="clear" w:color="auto" w:fill="EAEDF1" w:themeFill="text2" w:themeFillTint="1A"/>
-          </w:tcPr>
-          <w:p>
-            <w:r>
+            <w:shd w:val="clear" w:color="auto" w:fill="DDEBF7"/>
+          </w:tcPr>
+          <w:p>
+            <w:pPr>
+              <w:rPr>
+                <w:rFonts w:asciiTheme="minorBidi" w:hAnsiTheme="minorBidi"/>
+              </w:rPr>
+            </w:pPr>
+            <w:r>
+              <w:rPr>
+                <w:rFonts w:asciiTheme="minorBidi" w:hAnsiTheme="minorBidi"/>
+              </w:rPr>
               <w:t>09/01/2027</w:t>
             </w:r>
           </w:p>
@@ -5459,10 +6391,18 @@
         <w:tc>
           <w:tcPr>
             <w:tcW w:w="1473" w:type="dxa"/>
-            <w:shd w:val="clear" w:color="auto" w:fill="EAEDF1" w:themeFill="text2" w:themeFillTint="1A"/>
-          </w:tcPr>
-          <w:p>
-            <w:r>
+            <w:shd w:val="clear" w:color="auto" w:fill="DDEBF7"/>
+          </w:tcPr>
+          <w:p>
+            <w:pPr>
+              <w:rPr>
+                <w:rFonts w:asciiTheme="minorBidi" w:hAnsiTheme="minorBidi"/>
+              </w:rPr>
+            </w:pPr>
+            <w:r>
+              <w:rPr>
+                <w:rFonts w:asciiTheme="minorBidi" w:hAnsiTheme="minorBidi"/>
+              </w:rPr>
               <w:t>09/30/2027</w:t>
             </w:r>
           </w:p>
@@ -5539,6 +6479,7 @@
                 <w:rFonts w:cs="Calibri"/>
                 <w:b/>
                 <w:bCs/>
+                <w:sz w:val="28"/>
                 <w:szCs w:val="28"/>
               </w:rPr>
             </w:pPr>
@@ -5547,6 +6488,7 @@
                 <w:rFonts w:cs="Calibri"/>
                 <w:b/>
                 <w:bCs/>
+                <w:sz w:val="28"/>
                 <w:szCs w:val="28"/>
               </w:rPr>
               <w:t>Role</w:t>
@@ -5564,6 +6506,7 @@
                 <w:rFonts w:cs="Calibri"/>
                 <w:b/>
                 <w:bCs/>
+                <w:sz w:val="28"/>
                 <w:szCs w:val="28"/>
               </w:rPr>
             </w:pPr>
@@ -5572,6 +6515,7 @@
                 <w:rFonts w:cs="Calibri"/>
                 <w:b/>
                 <w:bCs/>
+                <w:sz w:val="28"/>
                 <w:szCs w:val="28"/>
               </w:rPr>
               <w:t>Team</w:t>
@@ -5589,6 +6533,7 @@
                 <w:rFonts w:cs="Calibri"/>
                 <w:b/>
                 <w:bCs/>
+                <w:sz w:val="28"/>
                 <w:szCs w:val="28"/>
               </w:rPr>
             </w:pPr>
@@ -5597,6 +6542,7 @@
                 <w:rFonts w:cs="Calibri"/>
                 <w:b/>
                 <w:bCs/>
+                <w:sz w:val="28"/>
                 <w:szCs w:val="28"/>
               </w:rPr>
               <w:t>Efforts (Months)</w:t>
@@ -5614,6 +6560,7 @@
                 <w:rFonts w:cs="Calibri"/>
                 <w:b/>
                 <w:bCs/>
+                <w:sz w:val="28"/>
                 <w:szCs w:val="28"/>
               </w:rPr>
             </w:pPr>
@@ -5622,6 +6569,7 @@
                 <w:rFonts w:cs="Calibri"/>
                 <w:b/>
                 <w:bCs/>
+                <w:sz w:val="28"/>
                 <w:szCs w:val="28"/>
               </w:rPr>
               <w:t>Rate/Month</w:t>
@@ -5639,6 +6587,7 @@
                 <w:rFonts w:cs="Calibri"/>
                 <w:b/>
                 <w:bCs/>
+                <w:sz w:val="28"/>
                 <w:szCs w:val="28"/>
               </w:rPr>
             </w:pPr>
@@ -5647,6 +6596,7 @@
                 <w:rFonts w:cs="Calibri"/>
                 <w:b/>
                 <w:bCs/>
+                <w:sz w:val="28"/>
                 <w:szCs w:val="28"/>
               </w:rPr>
               <w:t>Total Cost (USD)</w:t>
@@ -5661,7 +6611,7 @@
         <w:tc>
           <w:tcPr>
             <w:tcW w:w="2335" w:type="dxa"/>
-            <w:shd w:val="clear" w:color="auto" w:fill="EAEDF1" w:themeFill="text2" w:themeFillTint="1A"/>
+            <w:shd w:val="clear" w:color="auto" w:fill="DDEBF7"/>
           </w:tcPr>
           <w:p>
             <w:pPr>
@@ -5691,7 +6641,7 @@
         <w:tc>
           <w:tcPr>
             <w:tcW w:w="2340" w:type="dxa"/>
-            <w:shd w:val="clear" w:color="auto" w:fill="EAEDF1" w:themeFill="text2" w:themeFillTint="1A"/>
+            <w:shd w:val="clear" w:color="auto" w:fill="DDEBF7"/>
           </w:tcPr>
           <w:p>
             <w:pPr>
@@ -5712,7 +6662,7 @@
         <w:tc>
           <w:tcPr>
             <w:tcW w:w="2070" w:type="dxa"/>
-            <w:shd w:val="clear" w:color="auto" w:fill="EAEDF1" w:themeFill="text2" w:themeFillTint="1A"/>
+            <w:shd w:val="clear" w:color="auto" w:fill="DDEBF7"/>
           </w:tcPr>
           <w:p>
             <w:r>
@@ -5723,7 +6673,7 @@
         <w:tc>
           <w:tcPr>
             <w:tcW w:w="1350" w:type="dxa"/>
-            <w:shd w:val="clear" w:color="auto" w:fill="EAEDF1" w:themeFill="text2" w:themeFillTint="1A"/>
+            <w:shd w:val="clear" w:color="auto" w:fill="DDEBF7"/>
           </w:tcPr>
           <w:p>
             <w:pPr>
@@ -5742,7 +6692,7 @@
         <w:tc>
           <w:tcPr>
             <w:tcW w:w="2070" w:type="dxa"/>
-            <w:shd w:val="clear" w:color="auto" w:fill="EAEDF1" w:themeFill="text2" w:themeFillTint="1A"/>
+            <w:shd w:val="clear" w:color="auto" w:fill="DDEBF7"/>
           </w:tcPr>
           <w:p>
             <w:pPr>
@@ -5761,7 +6711,7 @@
         <w:tc>
           <w:tcPr>
             <w:tcW w:w="1530" w:type="dxa"/>
-            <w:shd w:val="clear" w:color="auto" w:fill="EAEDF1" w:themeFill="text2" w:themeFillTint="1A"/>
+            <w:shd w:val="clear" w:color="auto" w:fill="DDEBF7"/>
           </w:tcPr>
           <w:p>
             <w:pPr>
@@ -5892,7 +6842,7 @@
         <w:tc>
           <w:tcPr>
             <w:tcW w:w="2335" w:type="dxa"/>
-            <w:shd w:val="clear" w:color="auto" w:fill="EAEDF1" w:themeFill="text2" w:themeFillTint="1A"/>
+            <w:shd w:val="clear" w:color="auto" w:fill="DDEBF7"/>
           </w:tcPr>
           <w:p>
             <w:pPr>
@@ -5915,7 +6865,7 @@
         <w:tc>
           <w:tcPr>
             <w:tcW w:w="2340" w:type="dxa"/>
-            <w:shd w:val="clear" w:color="auto" w:fill="EAEDF1" w:themeFill="text2" w:themeFillTint="1A"/>
+            <w:shd w:val="clear" w:color="auto" w:fill="DDEBF7"/>
           </w:tcPr>
           <w:p>
             <w:r>
@@ -5926,7 +6876,7 @@
         <w:tc>
           <w:tcPr>
             <w:tcW w:w="2070" w:type="dxa"/>
-            <w:shd w:val="clear" w:color="auto" w:fill="EAEDF1" w:themeFill="text2" w:themeFillTint="1A"/>
+            <w:shd w:val="clear" w:color="auto" w:fill="DDEBF7"/>
           </w:tcPr>
           <w:p>
             <w:r>
@@ -5937,7 +6887,7 @@
         <w:tc>
           <w:tcPr>
             <w:tcW w:w="1350" w:type="dxa"/>
-            <w:shd w:val="clear" w:color="auto" w:fill="EAEDF1" w:themeFill="text2" w:themeFillTint="1A"/>
+            <w:shd w:val="clear" w:color="auto" w:fill="DDEBF7"/>
           </w:tcPr>
           <w:p>
             <w:r>
@@ -5948,7 +6898,7 @@
         <w:tc>
           <w:tcPr>
             <w:tcW w:w="2070" w:type="dxa"/>
-            <w:shd w:val="clear" w:color="auto" w:fill="EAEDF1" w:themeFill="text2" w:themeFillTint="1A"/>
+            <w:shd w:val="clear" w:color="auto" w:fill="DDEBF7"/>
           </w:tcPr>
           <w:p>
             <w:r>
@@ -5959,7 +6909,7 @@
         <w:tc>
           <w:tcPr>
             <w:tcW w:w="1530" w:type="dxa"/>
-            <w:shd w:val="clear" w:color="auto" w:fill="EAEDF1" w:themeFill="text2" w:themeFillTint="1A"/>
+            <w:shd w:val="clear" w:color="auto" w:fill="DDEBF7"/>
           </w:tcPr>
           <w:p>
             <w:r>
@@ -6092,7 +7042,7 @@
         <w:tc>
           <w:tcPr>
             <w:tcW w:w="2335" w:type="dxa"/>
-            <w:shd w:val="clear" w:color="auto" w:fill="EAEDF1" w:themeFill="text2" w:themeFillTint="1A"/>
+            <w:shd w:val="clear" w:color="auto" w:fill="DDEBF7"/>
           </w:tcPr>
           <w:p>
             <w:pPr>
@@ -6115,7 +7065,7 @@
         <w:tc>
           <w:tcPr>
             <w:tcW w:w="2340" w:type="dxa"/>
-            <w:shd w:val="clear" w:color="auto" w:fill="EAEDF1" w:themeFill="text2" w:themeFillTint="1A"/>
+            <w:shd w:val="clear" w:color="auto" w:fill="DDEBF7"/>
           </w:tcPr>
           <w:p>
             <w:r>
@@ -6126,7 +7076,7 @@
         <w:tc>
           <w:tcPr>
             <w:tcW w:w="2070" w:type="dxa"/>
-            <w:shd w:val="clear" w:color="auto" w:fill="EAEDF1" w:themeFill="text2" w:themeFillTint="1A"/>
+            <w:shd w:val="clear" w:color="auto" w:fill="DDEBF7"/>
           </w:tcPr>
           <w:p>
             <w:r>
@@ -6137,7 +7087,7 @@
         <w:tc>
           <w:tcPr>
             <w:tcW w:w="1350" w:type="dxa"/>
-            <w:shd w:val="clear" w:color="auto" w:fill="EAEDF1" w:themeFill="text2" w:themeFillTint="1A"/>
+            <w:shd w:val="clear" w:color="auto" w:fill="DDEBF7"/>
           </w:tcPr>
           <w:p>
             <w:r>
@@ -6148,7 +7098,7 @@
         <w:tc>
           <w:tcPr>
             <w:tcW w:w="2070" w:type="dxa"/>
-            <w:shd w:val="clear" w:color="auto" w:fill="EAEDF1" w:themeFill="text2" w:themeFillTint="1A"/>
+            <w:shd w:val="clear" w:color="auto" w:fill="DDEBF7"/>
           </w:tcPr>
           <w:p>
             <w:pPr>
@@ -6167,7 +7117,7 @@
         <w:tc>
           <w:tcPr>
             <w:tcW w:w="1530" w:type="dxa"/>
-            <w:shd w:val="clear" w:color="auto" w:fill="EAEDF1" w:themeFill="text2" w:themeFillTint="1A"/>
+            <w:shd w:val="clear" w:color="auto" w:fill="DDEBF7"/>
           </w:tcPr>
           <w:p>
             <w:r>
@@ -6437,7 +7387,7 @@
         <w:tc>
           <w:tcPr>
             <w:tcW w:w="2335" w:type="dxa"/>
-            <w:shd w:val="clear" w:color="auto" w:fill="EAEDF1" w:themeFill="text2" w:themeFillTint="1A"/>
+            <w:shd w:val="clear" w:color="auto" w:fill="DDEBF7"/>
           </w:tcPr>
           <w:p>
             <w:pPr>
@@ -6460,7 +7410,7 @@
         <w:tc>
           <w:tcPr>
             <w:tcW w:w="2340" w:type="dxa"/>
-            <w:shd w:val="clear" w:color="auto" w:fill="EAEDF1" w:themeFill="text2" w:themeFillTint="1A"/>
+            <w:shd w:val="clear" w:color="auto" w:fill="DDEBF7"/>
           </w:tcPr>
           <w:p>
             <w:r>
@@ -6475,7 +7425,7 @@
               <w:left w:val="nil"/>
               <w:right w:val="single" w:sz="4" w:space="0" w:color="auto"/>
             </w:tcBorders>
-            <w:shd w:val="clear" w:color="auto" w:fill="EAEDF1" w:themeFill="text2" w:themeFillTint="1A"/>
+            <w:shd w:val="clear" w:color="auto" w:fill="DDEBF7"/>
           </w:tcPr>
           <w:p>
             <w:r>
@@ -6490,7 +7440,7 @@
               <w:left w:val="single" w:sz="4" w:space="0" w:color="auto"/>
               <w:right w:val="single" w:sz="4" w:space="0" w:color="auto"/>
             </w:tcBorders>
-            <w:shd w:val="clear" w:color="auto" w:fill="EAEDF1" w:themeFill="text2" w:themeFillTint="1A"/>
+            <w:shd w:val="clear" w:color="auto" w:fill="DDEBF7"/>
           </w:tcPr>
           <w:p>
             <w:pPr>
@@ -6513,7 +7463,7 @@
               <w:left w:val="single" w:sz="4" w:space="0" w:color="auto"/>
               <w:right w:val="single" w:sz="4" w:space="0" w:color="auto"/>
             </w:tcBorders>
-            <w:shd w:val="clear" w:color="auto" w:fill="EAEDF1" w:themeFill="text2" w:themeFillTint="1A"/>
+            <w:shd w:val="clear" w:color="auto" w:fill="DDEBF7"/>
           </w:tcPr>
           <w:p>
             <w:pPr>
@@ -6535,7 +7485,7 @@
             <w:tcBorders>
               <w:left w:val="single" w:sz="4" w:space="0" w:color="auto"/>
             </w:tcBorders>
-            <w:shd w:val="clear" w:color="auto" w:fill="EAEDF1" w:themeFill="text2" w:themeFillTint="1A"/>
+            <w:shd w:val="clear" w:color="auto" w:fill="DDEBF7"/>
           </w:tcPr>
           <w:p>
             <w:r>
@@ -6632,7 +7582,7 @@
         <w:tc>
           <w:tcPr>
             <w:tcW w:w="2335" w:type="dxa"/>
-            <w:shd w:val="clear" w:color="auto" w:fill="EAEDF1" w:themeFill="text2" w:themeFillTint="1A"/>
+            <w:shd w:val="clear" w:color="auto" w:fill="DDEBF7"/>
           </w:tcPr>
           <w:p>
             <w:pPr>
@@ -6653,7 +7603,7 @@
         <w:tc>
           <w:tcPr>
             <w:tcW w:w="2340" w:type="dxa"/>
-            <w:shd w:val="clear" w:color="auto" w:fill="EAEDF1" w:themeFill="text2" w:themeFillTint="1A"/>
+            <w:shd w:val="clear" w:color="auto" w:fill="DDEBF7"/>
           </w:tcPr>
           <w:p>
             <w:r>
@@ -6664,7 +7614,7 @@
         <w:tc>
           <w:tcPr>
             <w:tcW w:w="2070" w:type="dxa"/>
-            <w:shd w:val="clear" w:color="auto" w:fill="EAEDF1" w:themeFill="text2" w:themeFillTint="1A"/>
+            <w:shd w:val="clear" w:color="auto" w:fill="DDEBF7"/>
           </w:tcPr>
           <w:p>
             <w:r>
@@ -6675,7 +7625,7 @@
         <w:tc>
           <w:tcPr>
             <w:tcW w:w="1350" w:type="dxa"/>
-            <w:shd w:val="clear" w:color="auto" w:fill="EAEDF1" w:themeFill="text2" w:themeFillTint="1A"/>
+            <w:shd w:val="clear" w:color="auto" w:fill="DDEBF7"/>
           </w:tcPr>
           <w:p>
             <w:r>
@@ -6686,7 +7636,7 @@
         <w:tc>
           <w:tcPr>
             <w:tcW w:w="2070" w:type="dxa"/>
-            <w:shd w:val="clear" w:color="auto" w:fill="EAEDF1" w:themeFill="text2" w:themeFillTint="1A"/>
+            <w:shd w:val="clear" w:color="auto" w:fill="DDEBF7"/>
           </w:tcPr>
           <w:p>
             <w:r>
@@ -6697,7 +7647,7 @@
         <w:tc>
           <w:tcPr>
             <w:tcW w:w="1530" w:type="dxa"/>
-            <w:shd w:val="clear" w:color="auto" w:fill="EAEDF1" w:themeFill="text2" w:themeFillTint="1A"/>
+            <w:shd w:val="clear" w:color="auto" w:fill="DDEBF7"/>
           </w:tcPr>
           <w:p>
             <w:r>
@@ -6794,7 +7744,7 @@
         <w:tc>
           <w:tcPr>
             <w:tcW w:w="2335" w:type="dxa"/>
-            <w:shd w:val="clear" w:color="auto" w:fill="EAEDF1" w:themeFill="text2" w:themeFillTint="1A"/>
+            <w:shd w:val="clear" w:color="auto" w:fill="DDEBF7"/>
           </w:tcPr>
           <w:p>
             <w:pPr>
@@ -6829,7 +7779,7 @@
         <w:tc>
           <w:tcPr>
             <w:tcW w:w="2340" w:type="dxa"/>
-            <w:shd w:val="clear" w:color="auto" w:fill="EAEDF1" w:themeFill="text2" w:themeFillTint="1A"/>
+            <w:shd w:val="clear" w:color="auto" w:fill="DDEBF7"/>
           </w:tcPr>
           <w:p>
             <w:r>
@@ -6840,7 +7790,7 @@
         <w:tc>
           <w:tcPr>
             <w:tcW w:w="2070" w:type="dxa"/>
-            <w:shd w:val="clear" w:color="auto" w:fill="EAEDF1" w:themeFill="text2" w:themeFillTint="1A"/>
+            <w:shd w:val="clear" w:color="auto" w:fill="DDEBF7"/>
           </w:tcPr>
           <w:p>
             <w:r>
@@ -6851,7 +7801,7 @@
         <w:tc>
           <w:tcPr>
             <w:tcW w:w="1350" w:type="dxa"/>
-            <w:shd w:val="clear" w:color="auto" w:fill="EAEDF1" w:themeFill="text2" w:themeFillTint="1A"/>
+            <w:shd w:val="clear" w:color="auto" w:fill="DDEBF7"/>
           </w:tcPr>
           <w:p>
             <w:r>
@@ -6862,7 +7812,7 @@
         <w:tc>
           <w:tcPr>
             <w:tcW w:w="2070" w:type="dxa"/>
-            <w:shd w:val="clear" w:color="auto" w:fill="EAEDF1" w:themeFill="text2" w:themeFillTint="1A"/>
+            <w:shd w:val="clear" w:color="auto" w:fill="DDEBF7"/>
           </w:tcPr>
           <w:p>
             <w:r>
@@ -6873,7 +7823,7 @@
         <w:tc>
           <w:tcPr>
             <w:tcW w:w="1530" w:type="dxa"/>
-            <w:shd w:val="clear" w:color="auto" w:fill="EAEDF1" w:themeFill="text2" w:themeFillTint="1A"/>
+            <w:shd w:val="clear" w:color="auto" w:fill="DDEBF7"/>
           </w:tcPr>
           <w:p>
             <w:r>
@@ -7194,18 +8144,37 @@
       <w:pPr>
         <w:pStyle w:val="Heading1"/>
       </w:pPr>
-      <w:bookmarkStart w:id="3" w:name="_Toc177251578"/>
+      <w:bookmarkStart w:id="4" w:name="_Toc177293832"/>
       <w:r>
+        <w:t>RESOURCES ALLOCATION PLAN</w:t>
+      </w:r>
+      <w:bookmarkEnd w:id="4"/>
+    </w:p>
+    <w:p>
+      <w:pPr>
+        <w:rPr>
+          <w:rFonts w:ascii="Gill Sans MT" w:hAnsi="Gill Sans MT" w:cs="Gill Sans MT"/>
+          <w:b/>
+          <w:bCs/>
+          <w:color w:val="2E74B5" w:themeColor="accent1" w:themeShade="BF"/>
+          <w:sz w:val="44"/>
+          <w:szCs w:val="44"/>
+        </w:rPr>
+      </w:pPr>
+      <w:r>
+        <w:rPr>
+          <w:noProof/>
+        </w:rPr>
         <mc:AlternateContent>
           <mc:Choice Requires="wps">
             <w:drawing>
-              <wp:anchor distT="0" distB="0" distL="114300" distR="114300" simplePos="0" relativeHeight="251680768" behindDoc="0" locked="0" layoutInCell="1" allowOverlap="1" wp14:anchorId="4DDB1AAC" wp14:editId="699B0D73">
+              <wp:anchor distT="0" distB="0" distL="114300" distR="114300" simplePos="0" relativeHeight="251680768" behindDoc="0" locked="0" layoutInCell="1" allowOverlap="1" wp14:anchorId="4DDB1AAC" wp14:editId="5A9977D1">
                 <wp:simplePos x="0" y="0"/>
                 <wp:positionH relativeFrom="column">
-                  <wp:posOffset>-95250</wp:posOffset>
+                  <wp:posOffset>-47625</wp:posOffset>
                 </wp:positionH>
                 <wp:positionV relativeFrom="paragraph">
-                  <wp:posOffset>400050</wp:posOffset>
+                  <wp:posOffset>40640</wp:posOffset>
                 </wp:positionV>
                 <wp:extent cx="6400800" cy="0"/>
                 <wp:effectExtent l="0" t="19050" r="19050" b="19050"/>
@@ -7255,7 +8224,116 @@
           </mc:Choice>
           <mc:Fallback>
             <w:pict>
-              <v:line w14:anchorId="2D6FC593" id="Straight Connector 1" o:spid="_x0000_s1026" style="position:absolute;flip:y;z-index:251680768;visibility:visible;mso-wrap-style:square;mso-width-percent:0;mso-height-percent:0;mso-wrap-distance-left:9pt;mso-wrap-distance-top:0;mso-wrap-distance-right:9pt;mso-wrap-distance-bottom:0;mso-position-horizontal:absolute;mso-position-horizontal-relative:text;mso-position-vertical:absolute;mso-position-vertical-relative:text;mso-width-percent:0;mso-height-percent:0;mso-width-relative:margin;mso-height-relative:margin" from="-7.5pt,31.5pt" to="496.5pt,31.5pt" o:gfxdata="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" strokecolor="#ed7d31 [3205]" strokeweight="3pt">
+              <v:line w14:anchorId="6AB4F43B" id="Straight Connector 1" o:spid="_x0000_s1026" style="position:absolute;flip:y;z-index:251680768;visibility:visible;mso-wrap-style:square;mso-width-percent:0;mso-height-percent:0;mso-wrap-distance-left:9pt;mso-wrap-distance-top:0;mso-wrap-distance-right:9pt;mso-wrap-distance-bottom:0;mso-position-horizontal:absolute;mso-position-horizontal-relative:text;mso-position-vertical:absolute;mso-position-vertical-relative:text;mso-width-percent:0;mso-height-percent:0;mso-width-relative:margin;mso-height-relative:margin" from="-3.75pt,3.2pt" to="500.25pt,3.2pt" o:gfxdata="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" strokecolor="#ed7d31 [3205]" strokeweight="3pt">
+                <v:stroke joinstyle="miter"/>
+              </v:line>
+            </w:pict>
+          </mc:Fallback>
+        </mc:AlternateContent>
+      </w:r>
+    </w:p>
+    <w:p>
+      <w:pPr>
+        <w:rPr>
+          <w:rFonts w:ascii="Gill Sans MT" w:hAnsi="Gill Sans MT" w:cs="Gill Sans MT"/>
+          <w:b/>
+          <w:bCs/>
+          <w:color w:val="2E74B5" w:themeColor="accent1" w:themeShade="BF"/>
+          <w:sz w:val="44"/>
+          <w:szCs w:val="44"/>
+        </w:rPr>
+      </w:pPr>
+    </w:p>
+    <w:p>
+      <w:pPr>
+        <w:rPr>
+          <w:rFonts w:eastAsia="Times New Roman" w:cstheme="minorHAnsi"/>
+          <w:sz w:val="28"/>
+          <w:szCs w:val="28"/>
+        </w:rPr>
+      </w:pPr>
+      <w:r>
+        <w:rPr>
+          <w:rFonts w:eastAsia="Times New Roman" w:cstheme="minorHAnsi"/>
+          <w:sz w:val="28"/>
+          <w:szCs w:val="28"/>
+        </w:rPr>
+        <w:br w:type="page"/>
+      </w:r>
+    </w:p>
+    <w:p>
+      <w:pPr>
+        <w:pStyle w:val="Heading1"/>
+        <w:rPr>
+          <w:rFonts w:eastAsia="Times New Roman"/>
+        </w:rPr>
+      </w:pPr>
+      <w:bookmarkStart w:id="5" w:name="_Toc177293833"/>
+      <w:r>
+        <w:rPr>
+          <w:noProof/>
+        </w:rPr>
+        <w:lastRenderedPageBreak/>
+        <mc:AlternateContent>
+          <mc:Choice Requires="wps">
+            <w:drawing>
+              <wp:anchor distT="0" distB="0" distL="114300" distR="114300" simplePos="0" relativeHeight="251691008" behindDoc="0" locked="0" layoutInCell="1" allowOverlap="1" wp14:anchorId="5197DDE2" wp14:editId="3A3C4539">
+                <wp:simplePos x="0" y="0"/>
+                <wp:positionH relativeFrom="column">
+                  <wp:posOffset>-85725</wp:posOffset>
+                </wp:positionH>
+                <wp:positionV relativeFrom="paragraph">
+                  <wp:posOffset>381000</wp:posOffset>
+                </wp:positionV>
+                <wp:extent cx="6400800" cy="0"/>
+                <wp:effectExtent l="0" t="19050" r="19050" b="19050"/>
+                <wp:wrapNone/>
+                <wp:docPr id="596159815" name="Straight Connector 1"/>
+                <wp:cNvGraphicFramePr/>
+                <a:graphic xmlns:a="http://schemas.openxmlformats.org/drawingml/2006/main">
+                  <a:graphicData uri="http://schemas.microsoft.com/office/word/2010/wordprocessingShape">
+                    <wps:wsp>
+                      <wps:cNvCnPr/>
+                      <wps:spPr>
+                        <a:xfrm flipV="1">
+                          <a:off x="0" y="0"/>
+                          <a:ext cx="6400800" cy="0"/>
+                        </a:xfrm>
+                        <a:prstGeom prst="line">
+                          <a:avLst/>
+                        </a:prstGeom>
+                        <a:ln w="38100"/>
+                      </wps:spPr>
+                      <wps:style>
+                        <a:lnRef idx="1">
+                          <a:schemeClr val="accent2"/>
+                        </a:lnRef>
+                        <a:fillRef idx="0">
+                          <a:schemeClr val="accent2"/>
+                        </a:fillRef>
+                        <a:effectRef idx="0">
+                          <a:schemeClr val="accent2"/>
+                        </a:effectRef>
+                        <a:fontRef idx="minor">
+                          <a:schemeClr val="tx1"/>
+                        </a:fontRef>
+                      </wps:style>
+                      <wps:bodyPr/>
+                    </wps:wsp>
+                  </a:graphicData>
+                </a:graphic>
+                <wp14:sizeRelH relativeFrom="margin">
+                  <wp14:pctWidth>0</wp14:pctWidth>
+                </wp14:sizeRelH>
+                <wp14:sizeRelV relativeFrom="margin">
+                  <wp14:pctHeight>0</wp14:pctHeight>
+                </wp14:sizeRelV>
+              </wp:anchor>
+            </w:drawing>
+          </mc:Choice>
+          <mc:Fallback>
+            <w:pict>
+              <v:line w14:anchorId="06B1266C" id="Straight Connector 1" o:spid="_x0000_s1026" style="position:absolute;flip:y;z-index:251691008;visibility:visible;mso-wrap-style:square;mso-width-percent:0;mso-height-percent:0;mso-wrap-distance-left:9pt;mso-wrap-distance-top:0;mso-wrap-distance-right:9pt;mso-wrap-distance-bottom:0;mso-position-horizontal:absolute;mso-position-horizontal-relative:text;mso-position-vertical:absolute;mso-position-vertical-relative:text;mso-width-percent:0;mso-height-percent:0;mso-width-relative:margin;mso-height-relative:margin" from="-6.75pt,30pt" to="497.25pt,30pt" o:gfxdata="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" strokecolor="#ed7d31 [3205]" strokeweight="3pt">
                 <v:stroke joinstyle="miter"/>
               </v:line>
             </w:pict>
@@ -7263,36 +8341,627 @@
         </mc:AlternateContent>
       </w:r>
       <w:r>
-        <w:t>RESOURCES ALLOCATION PLAN</w:t>
+        <w:rPr>
+          <w:rFonts w:eastAsia="Times New Roman"/>
+        </w:rPr>
+        <w:t>M</w:t>
       </w:r>
-      <w:bookmarkEnd w:id="3"/>
+      <w:r>
+        <w:rPr>
+          <w:rFonts w:eastAsia="Times New Roman"/>
+        </w:rPr>
+        <w:t>ARKETING</w:t>
+      </w:r>
+      <w:r>
+        <w:rPr>
+          <w:rFonts w:eastAsia="Times New Roman"/>
+        </w:rPr>
+        <w:t xml:space="preserve"> P</w:t>
+      </w:r>
+      <w:r>
+        <w:rPr>
+          <w:rFonts w:eastAsia="Times New Roman"/>
+        </w:rPr>
+        <w:t>LAN</w:t>
+      </w:r>
+      <w:bookmarkEnd w:id="5"/>
+      <w:r>
+        <w:rPr>
+          <w:rFonts w:eastAsia="Times New Roman"/>
+        </w:rPr>
+        <w:t xml:space="preserve"> </w:t>
+      </w:r>
     </w:p>
     <w:p>
       <w:pPr>
-        <w:rPr>
-          <w:rFonts w:ascii="Gill Sans MT" w:hAnsi="Gill Sans MT" w:cs="Gill Sans MT"/>
+        <w:spacing w:before="100" w:beforeAutospacing="1" w:after="100" w:afterAutospacing="1" w:line="240" w:lineRule="auto"/>
+        <w:rPr>
+          <w:rFonts w:eastAsia="Times New Roman" w:cstheme="minorHAnsi"/>
           <w:b/>
           <w:bCs/>
-          <w:color w:val="2E74B5" w:themeColor="accent1" w:themeShade="BF"/>
-          <w:sz w:val="44"/>
-          <w:szCs w:val="44"/>
-        </w:rPr>
-      </w:pPr>
+          <w:sz w:val="28"/>
+          <w:szCs w:val="28"/>
+          <w:u w:val="single"/>
+        </w:rPr>
+      </w:pPr>
+      <w:r>
+        <w:rPr>
+          <w:rFonts w:eastAsia="Times New Roman" w:cstheme="minorHAnsi"/>
+          <w:b/>
+          <w:bCs/>
+          <w:sz w:val="28"/>
+          <w:szCs w:val="28"/>
+          <w:u w:val="single"/>
+        </w:rPr>
+        <w:t>Target Audience</w:t>
+      </w:r>
     </w:p>
     <w:p>
       <w:pPr>
-        <w:rPr>
-          <w:rFonts w:ascii="Gill Sans MT" w:hAnsi="Gill Sans MT" w:cs="Gill Sans MT"/>
+        <w:numPr>
+          <w:ilvl w:val="0"/>
+          <w:numId w:val="7"/>
+        </w:numPr>
+        <w:spacing w:before="100" w:beforeAutospacing="1" w:after="100" w:afterAutospacing="1" w:line="240" w:lineRule="auto"/>
+        <w:rPr>
+          <w:rFonts w:eastAsia="Times New Roman" w:cstheme="minorHAnsi"/>
+          <w:sz w:val="24"/>
+          <w:szCs w:val="24"/>
+        </w:rPr>
+      </w:pPr>
+      <w:r>
+        <w:rPr>
+          <w:rFonts w:eastAsia="Times New Roman" w:cstheme="minorHAnsi"/>
+          <w:sz w:val="24"/>
+          <w:szCs w:val="24"/>
+        </w:rPr>
+        <w:t>Tech-Savvy Shoppers:</w:t>
+      </w:r>
+    </w:p>
+    <w:p>
+      <w:pPr>
+        <w:numPr>
+          <w:ilvl w:val="1"/>
+          <w:numId w:val="7"/>
+        </w:numPr>
+        <w:spacing w:before="100" w:beforeAutospacing="1" w:after="100" w:afterAutospacing="1" w:line="240" w:lineRule="auto"/>
+        <w:rPr>
+          <w:rFonts w:eastAsia="Times New Roman" w:cstheme="minorHAnsi"/>
+          <w:sz w:val="24"/>
+          <w:szCs w:val="24"/>
+        </w:rPr>
+      </w:pPr>
+      <w:r>
+        <w:rPr>
+          <w:rFonts w:eastAsia="Times New Roman" w:cstheme="minorHAnsi"/>
+          <w:sz w:val="24"/>
+          <w:szCs w:val="24"/>
+        </w:rPr>
+        <w:t>Description: Early adopters of technology seeking interactive and digital experiences.</w:t>
+      </w:r>
+    </w:p>
+    <w:p>
+      <w:pPr>
+        <w:numPr>
+          <w:ilvl w:val="1"/>
+          <w:numId w:val="7"/>
+        </w:numPr>
+        <w:spacing w:before="100" w:beforeAutospacing="1" w:after="100" w:afterAutospacing="1" w:line="240" w:lineRule="auto"/>
+        <w:rPr>
+          <w:rFonts w:eastAsia="Times New Roman" w:cstheme="minorHAnsi"/>
+          <w:sz w:val="24"/>
+          <w:szCs w:val="24"/>
+        </w:rPr>
+      </w:pPr>
+      <w:r>
+        <w:rPr>
+          <w:rFonts w:eastAsia="Times New Roman" w:cstheme="minorHAnsi"/>
+          <w:sz w:val="24"/>
+          <w:szCs w:val="24"/>
+        </w:rPr>
+        <w:t>Demographics: Ages 18-45, professionals, and students.</w:t>
+      </w:r>
+    </w:p>
+    <w:p>
+      <w:pPr>
+        <w:numPr>
+          <w:ilvl w:val="0"/>
+          <w:numId w:val="7"/>
+        </w:numPr>
+        <w:spacing w:before="100" w:beforeAutospacing="1" w:after="100" w:afterAutospacing="1" w:line="240" w:lineRule="auto"/>
+        <w:rPr>
+          <w:rFonts w:eastAsia="Times New Roman" w:cstheme="minorHAnsi"/>
+          <w:sz w:val="24"/>
+          <w:szCs w:val="24"/>
+        </w:rPr>
+      </w:pPr>
+      <w:r>
+        <w:rPr>
+          <w:rFonts w:eastAsia="Times New Roman" w:cstheme="minorHAnsi"/>
+          <w:sz w:val="24"/>
+          <w:szCs w:val="24"/>
+        </w:rPr>
+        <w:t>Families:</w:t>
+      </w:r>
+    </w:p>
+    <w:p>
+      <w:pPr>
+        <w:numPr>
+          <w:ilvl w:val="1"/>
+          <w:numId w:val="7"/>
+        </w:numPr>
+        <w:spacing w:before="100" w:beforeAutospacing="1" w:after="100" w:afterAutospacing="1" w:line="240" w:lineRule="auto"/>
+        <w:rPr>
+          <w:rFonts w:eastAsia="Times New Roman" w:cstheme="minorHAnsi"/>
+          <w:sz w:val="24"/>
+          <w:szCs w:val="24"/>
+        </w:rPr>
+      </w:pPr>
+      <w:r>
+        <w:rPr>
+          <w:rFonts w:eastAsia="Times New Roman" w:cstheme="minorHAnsi"/>
+          <w:sz w:val="24"/>
+          <w:szCs w:val="24"/>
+        </w:rPr>
+        <w:t>Description: Households looking for family-friendly, convenient shopping environments.</w:t>
+      </w:r>
+    </w:p>
+    <w:p>
+      <w:pPr>
+        <w:numPr>
+          <w:ilvl w:val="1"/>
+          <w:numId w:val="7"/>
+        </w:numPr>
+        <w:spacing w:before="100" w:beforeAutospacing="1" w:after="100" w:afterAutospacing="1" w:line="240" w:lineRule="auto"/>
+        <w:rPr>
+          <w:rFonts w:eastAsia="Times New Roman" w:cstheme="minorHAnsi"/>
+          <w:sz w:val="24"/>
+          <w:szCs w:val="24"/>
+        </w:rPr>
+      </w:pPr>
+      <w:r>
+        <w:rPr>
+          <w:rFonts w:eastAsia="Times New Roman" w:cstheme="minorHAnsi"/>
+          <w:sz w:val="24"/>
+          <w:szCs w:val="24"/>
+        </w:rPr>
+        <w:t>Demographics: Parents aged 25-50 with children.</w:t>
+      </w:r>
+    </w:p>
+    <w:p>
+      <w:pPr>
+        <w:numPr>
+          <w:ilvl w:val="0"/>
+          <w:numId w:val="7"/>
+        </w:numPr>
+        <w:spacing w:before="100" w:beforeAutospacing="1" w:after="100" w:afterAutospacing="1" w:line="240" w:lineRule="auto"/>
+        <w:rPr>
+          <w:rFonts w:eastAsia="Times New Roman" w:cstheme="minorHAnsi"/>
+          <w:sz w:val="24"/>
+          <w:szCs w:val="24"/>
+        </w:rPr>
+      </w:pPr>
+      <w:r>
+        <w:rPr>
+          <w:rFonts w:eastAsia="Times New Roman" w:cstheme="minorHAnsi"/>
+          <w:sz w:val="24"/>
+          <w:szCs w:val="24"/>
+        </w:rPr>
+        <w:t>Retailers and Businesses:</w:t>
+      </w:r>
+    </w:p>
+    <w:p>
+      <w:pPr>
+        <w:numPr>
+          <w:ilvl w:val="1"/>
+          <w:numId w:val="7"/>
+        </w:numPr>
+        <w:spacing w:before="100" w:beforeAutospacing="1" w:after="100" w:afterAutospacing="1" w:line="240" w:lineRule="auto"/>
+        <w:rPr>
+          <w:rFonts w:eastAsia="Times New Roman" w:cstheme="minorHAnsi"/>
+          <w:sz w:val="24"/>
+          <w:szCs w:val="24"/>
+        </w:rPr>
+      </w:pPr>
+      <w:r>
+        <w:rPr>
+          <w:rFonts w:eastAsia="Times New Roman" w:cstheme="minorHAnsi"/>
+          <w:sz w:val="24"/>
+          <w:szCs w:val="24"/>
+        </w:rPr>
+        <w:t>Description: Retailers needing a modern platform for enhanced customer engagement.</w:t>
+      </w:r>
+    </w:p>
+    <w:p>
+      <w:pPr>
+        <w:numPr>
+          <w:ilvl w:val="1"/>
+          <w:numId w:val="7"/>
+        </w:numPr>
+        <w:spacing w:before="100" w:beforeAutospacing="1" w:after="100" w:afterAutospacing="1" w:line="240" w:lineRule="auto"/>
+        <w:rPr>
+          <w:rFonts w:eastAsia="Times New Roman" w:cstheme="minorHAnsi"/>
+          <w:sz w:val="24"/>
+          <w:szCs w:val="24"/>
+        </w:rPr>
+      </w:pPr>
+      <w:r>
+        <w:rPr>
+          <w:rFonts w:eastAsia="Times New Roman" w:cstheme="minorHAnsi"/>
+          <w:sz w:val="24"/>
+          <w:szCs w:val="24"/>
+        </w:rPr>
+        <w:t>Demographics: Business owners and managers.</w:t>
+      </w:r>
+    </w:p>
+    <w:p>
+      <w:pPr>
+        <w:numPr>
+          <w:ilvl w:val="0"/>
+          <w:numId w:val="7"/>
+        </w:numPr>
+        <w:spacing w:before="100" w:beforeAutospacing="1" w:after="100" w:afterAutospacing="1" w:line="240" w:lineRule="auto"/>
+        <w:rPr>
+          <w:rFonts w:eastAsia="Times New Roman" w:cstheme="minorHAnsi"/>
+          <w:sz w:val="24"/>
+          <w:szCs w:val="24"/>
+        </w:rPr>
+      </w:pPr>
+      <w:r>
+        <w:rPr>
+          <w:rFonts w:eastAsia="Times New Roman" w:cstheme="minorHAnsi"/>
+          <w:sz w:val="24"/>
+          <w:szCs w:val="24"/>
+        </w:rPr>
+        <w:t>Tourists and Visitors:</w:t>
+      </w:r>
+    </w:p>
+    <w:p>
+      <w:pPr>
+        <w:numPr>
+          <w:ilvl w:val="1"/>
+          <w:numId w:val="7"/>
+        </w:numPr>
+        <w:spacing w:before="100" w:beforeAutospacing="1" w:after="100" w:afterAutospacing="1" w:line="240" w:lineRule="auto"/>
+        <w:rPr>
+          <w:rFonts w:eastAsia="Times New Roman" w:cstheme="minorHAnsi"/>
+          <w:sz w:val="24"/>
+          <w:szCs w:val="24"/>
+        </w:rPr>
+      </w:pPr>
+      <w:r>
+        <w:rPr>
+          <w:rFonts w:eastAsia="Times New Roman" w:cstheme="minorHAnsi"/>
+          <w:sz w:val="24"/>
+          <w:szCs w:val="24"/>
+        </w:rPr>
+        <w:t>Description: Individuals exploring modern shopping experiences.</w:t>
+      </w:r>
+    </w:p>
+    <w:p>
+      <w:pPr>
+        <w:numPr>
+          <w:ilvl w:val="1"/>
+          <w:numId w:val="7"/>
+        </w:numPr>
+        <w:spacing w:before="100" w:beforeAutospacing="1" w:after="100" w:afterAutospacing="1" w:line="240" w:lineRule="auto"/>
+        <w:rPr>
+          <w:rFonts w:eastAsia="Times New Roman" w:cstheme="minorHAnsi"/>
+          <w:sz w:val="24"/>
+          <w:szCs w:val="24"/>
+        </w:rPr>
+      </w:pPr>
+      <w:r>
+        <w:rPr>
+          <w:rFonts w:eastAsia="Times New Roman" w:cstheme="minorHAnsi"/>
+          <w:sz w:val="24"/>
+          <w:szCs w:val="24"/>
+        </w:rPr>
+        <w:t>Demographics: Domestic and international tourists, ages 18-60.</w:t>
+      </w:r>
+    </w:p>
+    <w:p>
+      <w:pPr>
+        <w:spacing w:before="100" w:beforeAutospacing="1" w:after="100" w:afterAutospacing="1" w:line="240" w:lineRule="auto"/>
+        <w:rPr>
+          <w:rFonts w:eastAsia="Times New Roman" w:cstheme="minorHAnsi"/>
           <w:b/>
           <w:bCs/>
-          <w:color w:val="2E74B5" w:themeColor="accent1" w:themeShade="BF"/>
-          <w:sz w:val="44"/>
-          <w:szCs w:val="44"/>
-        </w:rPr>
-      </w:pPr>
+          <w:sz w:val="28"/>
+          <w:szCs w:val="28"/>
+          <w:u w:val="single"/>
+        </w:rPr>
+      </w:pPr>
+      <w:r>
+        <w:rPr>
+          <w:rFonts w:eastAsia="Times New Roman" w:cstheme="minorHAnsi"/>
+          <w:b/>
+          <w:bCs/>
+          <w:sz w:val="28"/>
+          <w:szCs w:val="28"/>
+          <w:u w:val="single"/>
+        </w:rPr>
+        <w:t>Marketing Strategies</w:t>
+      </w:r>
     </w:p>
     <w:p>
       <w:pPr>
+        <w:numPr>
+          <w:ilvl w:val="0"/>
+          <w:numId w:val="8"/>
+        </w:numPr>
+        <w:spacing w:before="100" w:beforeAutospacing="1" w:after="100" w:afterAutospacing="1" w:line="240" w:lineRule="auto"/>
+        <w:rPr>
+          <w:rFonts w:eastAsia="Times New Roman" w:cstheme="minorHAnsi"/>
+          <w:sz w:val="24"/>
+          <w:szCs w:val="24"/>
+        </w:rPr>
+      </w:pPr>
+      <w:r>
+        <w:rPr>
+          <w:rFonts w:eastAsia="Times New Roman" w:cstheme="minorHAnsi"/>
+          <w:sz w:val="24"/>
+          <w:szCs w:val="24"/>
+        </w:rPr>
+        <w:t>Digital Marketing:</w:t>
+      </w:r>
+    </w:p>
+    <w:p>
+      <w:pPr>
+        <w:numPr>
+          <w:ilvl w:val="1"/>
+          <w:numId w:val="8"/>
+        </w:numPr>
+        <w:spacing w:before="100" w:beforeAutospacing="1" w:after="100" w:afterAutospacing="1" w:line="240" w:lineRule="auto"/>
+        <w:rPr>
+          <w:rFonts w:eastAsia="Times New Roman" w:cstheme="minorHAnsi"/>
+          <w:sz w:val="24"/>
+          <w:szCs w:val="24"/>
+        </w:rPr>
+      </w:pPr>
+      <w:r>
+        <w:rPr>
+          <w:rFonts w:eastAsia="Times New Roman" w:cstheme="minorHAnsi"/>
+          <w:sz w:val="24"/>
+          <w:szCs w:val="24"/>
+        </w:rPr>
+        <w:t>Social media</w:t>
+      </w:r>
+      <w:r>
+        <w:rPr>
+          <w:rFonts w:eastAsia="Times New Roman" w:cstheme="minorHAnsi"/>
+          <w:sz w:val="24"/>
+          <w:szCs w:val="24"/>
+        </w:rPr>
+        <w:t>: Targeted ads on Facebook, Instagram, and Twitter.</w:t>
+      </w:r>
+    </w:p>
+    <w:p>
+      <w:pPr>
+        <w:numPr>
+          <w:ilvl w:val="1"/>
+          <w:numId w:val="8"/>
+        </w:numPr>
+        <w:spacing w:before="100" w:beforeAutospacing="1" w:after="100" w:afterAutospacing="1" w:line="240" w:lineRule="auto"/>
+        <w:rPr>
+          <w:rFonts w:eastAsia="Times New Roman" w:cstheme="minorHAnsi"/>
+          <w:sz w:val="24"/>
+          <w:szCs w:val="24"/>
+        </w:rPr>
+      </w:pPr>
+      <w:r>
+        <w:rPr>
+          <w:rFonts w:eastAsia="Times New Roman" w:cstheme="minorHAnsi"/>
+          <w:sz w:val="24"/>
+          <w:szCs w:val="24"/>
+        </w:rPr>
+        <w:t>Influencers: Collaborations for buzz and reviews.</w:t>
+      </w:r>
+    </w:p>
+    <w:p>
+      <w:pPr>
+        <w:numPr>
+          <w:ilvl w:val="1"/>
+          <w:numId w:val="8"/>
+        </w:numPr>
+        <w:spacing w:before="100" w:beforeAutospacing="1" w:after="100" w:afterAutospacing="1" w:line="240" w:lineRule="auto"/>
+        <w:rPr>
+          <w:rFonts w:eastAsia="Times New Roman" w:cstheme="minorHAnsi"/>
+          <w:sz w:val="24"/>
+          <w:szCs w:val="24"/>
+        </w:rPr>
+      </w:pPr>
+      <w:r>
+        <w:rPr>
+          <w:rFonts w:eastAsia="Times New Roman" w:cstheme="minorHAnsi"/>
+          <w:sz w:val="24"/>
+          <w:szCs w:val="24"/>
+        </w:rPr>
+        <w:t>Email Campaigns: Personalized newsletters showcasing smart features.</w:t>
+      </w:r>
+    </w:p>
+    <w:p>
+      <w:pPr>
+        <w:numPr>
+          <w:ilvl w:val="0"/>
+          <w:numId w:val="8"/>
+        </w:numPr>
+        <w:spacing w:before="100" w:beforeAutospacing="1" w:after="100" w:afterAutospacing="1" w:line="240" w:lineRule="auto"/>
+        <w:rPr>
+          <w:rFonts w:eastAsia="Times New Roman" w:cstheme="minorHAnsi"/>
+          <w:sz w:val="24"/>
+          <w:szCs w:val="24"/>
+        </w:rPr>
+      </w:pPr>
+      <w:r>
+        <w:rPr>
+          <w:rFonts w:eastAsia="Times New Roman" w:cstheme="minorHAnsi"/>
+          <w:sz w:val="24"/>
+          <w:szCs w:val="24"/>
+        </w:rPr>
+        <w:t>Content Marketing:</w:t>
+      </w:r>
+    </w:p>
+    <w:p>
+      <w:pPr>
+        <w:numPr>
+          <w:ilvl w:val="1"/>
+          <w:numId w:val="8"/>
+        </w:numPr>
+        <w:spacing w:before="100" w:beforeAutospacing="1" w:after="100" w:afterAutospacing="1" w:line="240" w:lineRule="auto"/>
+        <w:rPr>
+          <w:rFonts w:eastAsia="Times New Roman" w:cstheme="minorHAnsi"/>
+          <w:sz w:val="24"/>
+          <w:szCs w:val="24"/>
+        </w:rPr>
+      </w:pPr>
+      <w:r>
+        <w:rPr>
+          <w:rFonts w:eastAsia="Times New Roman" w:cstheme="minorHAnsi"/>
+          <w:sz w:val="24"/>
+          <w:szCs w:val="24"/>
+        </w:rPr>
+        <w:t>Website: Interactive site detailing smart features and events.</w:t>
+      </w:r>
+    </w:p>
+    <w:p>
+      <w:pPr>
+        <w:numPr>
+          <w:ilvl w:val="1"/>
+          <w:numId w:val="8"/>
+        </w:numPr>
+        <w:spacing w:before="100" w:beforeAutospacing="1" w:after="100" w:afterAutospacing="1" w:line="240" w:lineRule="auto"/>
+        <w:rPr>
+          <w:rFonts w:eastAsia="Times New Roman" w:cstheme="minorHAnsi"/>
+          <w:sz w:val="24"/>
+          <w:szCs w:val="24"/>
+        </w:rPr>
+      </w:pPr>
+      <w:r>
+        <w:rPr>
+          <w:rFonts w:eastAsia="Times New Roman" w:cstheme="minorHAnsi"/>
+          <w:sz w:val="24"/>
+          <w:szCs w:val="24"/>
+        </w:rPr>
+        <w:t>Blogging: Articles on innovations and shopping tips to boost engagement and SEO.</w:t>
+      </w:r>
+    </w:p>
+    <w:p>
+      <w:pPr>
+        <w:numPr>
+          <w:ilvl w:val="0"/>
+          <w:numId w:val="8"/>
+        </w:numPr>
+        <w:spacing w:before="100" w:beforeAutospacing="1" w:after="100" w:afterAutospacing="1" w:line="240" w:lineRule="auto"/>
+        <w:rPr>
+          <w:rFonts w:eastAsia="Times New Roman" w:cstheme="minorHAnsi"/>
+          <w:sz w:val="24"/>
+          <w:szCs w:val="24"/>
+        </w:rPr>
+      </w:pPr>
+      <w:r>
+        <w:rPr>
+          <w:rFonts w:eastAsia="Times New Roman" w:cstheme="minorHAnsi"/>
+          <w:sz w:val="24"/>
+          <w:szCs w:val="24"/>
+        </w:rPr>
+        <w:t>In-Mall Promotions:</w:t>
+      </w:r>
+    </w:p>
+    <w:p>
+      <w:pPr>
+        <w:numPr>
+          <w:ilvl w:val="1"/>
+          <w:numId w:val="8"/>
+        </w:numPr>
+        <w:spacing w:before="100" w:beforeAutospacing="1" w:after="100" w:afterAutospacing="1" w:line="240" w:lineRule="auto"/>
+        <w:rPr>
+          <w:rFonts w:eastAsia="Times New Roman" w:cstheme="minorHAnsi"/>
+          <w:sz w:val="24"/>
+          <w:szCs w:val="24"/>
+        </w:rPr>
+      </w:pPr>
+      <w:r>
+        <w:rPr>
+          <w:rFonts w:eastAsia="Times New Roman" w:cstheme="minorHAnsi"/>
+          <w:sz w:val="24"/>
+          <w:szCs w:val="24"/>
+        </w:rPr>
+        <w:t>Launch Event: Live demos, exclusive offers, and entertainment.</w:t>
+      </w:r>
+    </w:p>
+    <w:p>
+      <w:pPr>
+        <w:numPr>
+          <w:ilvl w:val="1"/>
+          <w:numId w:val="8"/>
+        </w:numPr>
+        <w:spacing w:before="100" w:beforeAutospacing="1" w:after="100" w:afterAutospacing="1" w:line="240" w:lineRule="auto"/>
+        <w:rPr>
+          <w:rFonts w:eastAsia="Times New Roman" w:cstheme="minorHAnsi"/>
+          <w:sz w:val="24"/>
+          <w:szCs w:val="24"/>
+        </w:rPr>
+      </w:pPr>
+      <w:r>
+        <w:rPr>
+          <w:rFonts w:eastAsia="Times New Roman" w:cstheme="minorHAnsi"/>
+          <w:sz w:val="24"/>
+          <w:szCs w:val="24"/>
+        </w:rPr>
+        <w:t>Interactive Displays: In-mall screens promoting events and sales.</w:t>
+      </w:r>
+    </w:p>
+    <w:p>
+      <w:pPr>
+        <w:numPr>
+          <w:ilvl w:val="0"/>
+          <w:numId w:val="8"/>
+        </w:numPr>
+        <w:spacing w:before="100" w:beforeAutospacing="1" w:after="100" w:afterAutospacing="1" w:line="240" w:lineRule="auto"/>
+        <w:rPr>
+          <w:rFonts w:eastAsia="Times New Roman" w:cstheme="minorHAnsi"/>
+          <w:sz w:val="24"/>
+          <w:szCs w:val="24"/>
+        </w:rPr>
+      </w:pPr>
+      <w:r>
+        <w:rPr>
+          <w:rFonts w:eastAsia="Times New Roman" w:cstheme="minorHAnsi"/>
+          <w:sz w:val="24"/>
+          <w:szCs w:val="24"/>
+        </w:rPr>
+        <w:t>Local Partnerships:</w:t>
+      </w:r>
+    </w:p>
+    <w:p>
+      <w:pPr>
+        <w:numPr>
+          <w:ilvl w:val="1"/>
+          <w:numId w:val="8"/>
+        </w:numPr>
+        <w:spacing w:before="100" w:beforeAutospacing="1" w:after="100" w:afterAutospacing="1" w:line="240" w:lineRule="auto"/>
+        <w:rPr>
+          <w:rFonts w:eastAsia="Times New Roman" w:cstheme="minorHAnsi"/>
+          <w:sz w:val="24"/>
+          <w:szCs w:val="24"/>
+        </w:rPr>
+      </w:pPr>
+      <w:r>
+        <w:rPr>
+          <w:rFonts w:eastAsia="Times New Roman" w:cstheme="minorHAnsi"/>
+          <w:sz w:val="24"/>
+          <w:szCs w:val="24"/>
+        </w:rPr>
+        <w:t>Business Collaborations: Joint promotions with local businesses.</w:t>
+      </w:r>
+    </w:p>
+    <w:p>
+      <w:pPr>
+        <w:numPr>
+          <w:ilvl w:val="1"/>
+          <w:numId w:val="8"/>
+        </w:numPr>
         <w:spacing w:before="100" w:beforeAutospacing="1" w:after="100" w:afterAutospacing="1" w:line="240" w:lineRule="auto"/>
         <w:rPr>
           <w:rFonts w:eastAsia="Times New Roman" w:cstheme="minorHAnsi"/>
@@ -7300,15 +8969,174 @@
           <w:szCs w:val="28"/>
         </w:rPr>
       </w:pPr>
+      <w:r>
+        <w:rPr>
+          <w:rFonts w:eastAsia="Times New Roman" w:cstheme="minorHAnsi"/>
+          <w:sz w:val="24"/>
+          <w:szCs w:val="24"/>
+        </w:rPr>
+        <w:t>Community Engagement: Sponsorships and involvement in local events</w:t>
+      </w:r>
+      <w:r>
+        <w:rPr>
+          <w:rFonts w:eastAsia="Times New Roman" w:cstheme="minorHAnsi"/>
+          <w:sz w:val="28"/>
+          <w:szCs w:val="28"/>
+        </w:rPr>
+        <w:t>.</w:t>
+      </w:r>
     </w:p>
     <w:p>
       <w:pPr>
+        <w:numPr>
+          <w:ilvl w:val="0"/>
+          <w:numId w:val="8"/>
+        </w:numPr>
+        <w:spacing w:before="100" w:beforeAutospacing="1" w:after="100" w:afterAutospacing="1" w:line="240" w:lineRule="auto"/>
+        <w:rPr>
+          <w:rFonts w:eastAsia="Times New Roman" w:cstheme="minorHAnsi"/>
+          <w:sz w:val="24"/>
+          <w:szCs w:val="24"/>
+        </w:rPr>
+      </w:pPr>
+      <w:r>
+        <w:rPr>
+          <w:rFonts w:eastAsia="Times New Roman" w:cstheme="minorHAnsi"/>
+          <w:sz w:val="24"/>
+          <w:szCs w:val="24"/>
+        </w:rPr>
+        <w:t>Public Relations:</w:t>
+      </w:r>
+    </w:p>
+    <w:p>
+      <w:pPr>
+        <w:numPr>
+          <w:ilvl w:val="1"/>
+          <w:numId w:val="8"/>
+        </w:numPr>
+        <w:spacing w:before="100" w:beforeAutospacing="1" w:after="100" w:afterAutospacing="1" w:line="240" w:lineRule="auto"/>
+        <w:rPr>
+          <w:rFonts w:eastAsia="Times New Roman" w:cstheme="minorHAnsi"/>
+          <w:sz w:val="24"/>
+          <w:szCs w:val="24"/>
+        </w:rPr>
+      </w:pPr>
+      <w:r>
+        <w:rPr>
+          <w:rFonts w:eastAsia="Times New Roman" w:cstheme="minorHAnsi"/>
+          <w:sz w:val="24"/>
+          <w:szCs w:val="24"/>
+        </w:rPr>
+        <w:t>Press Releases: Announcements of technological advancements and milestones.</w:t>
+      </w:r>
+    </w:p>
+    <w:p>
+      <w:pPr>
+        <w:numPr>
+          <w:ilvl w:val="1"/>
+          <w:numId w:val="8"/>
+        </w:numPr>
+        <w:spacing w:before="100" w:beforeAutospacing="1" w:after="100" w:afterAutospacing="1" w:line="240" w:lineRule="auto"/>
+        <w:rPr>
+          <w:rFonts w:eastAsia="Times New Roman" w:cstheme="minorHAnsi"/>
+          <w:sz w:val="24"/>
+          <w:szCs w:val="24"/>
+        </w:rPr>
+      </w:pPr>
+      <w:r>
+        <w:rPr>
+          <w:rFonts w:eastAsia="Times New Roman" w:cstheme="minorHAnsi"/>
+          <w:sz w:val="24"/>
+          <w:szCs w:val="24"/>
+        </w:rPr>
+        <w:t>Media Tours: Exclusive tours for journalists and bloggers.</w:t>
+      </w:r>
+    </w:p>
+    <w:p>
+      <w:pPr>
+        <w:numPr>
+          <w:ilvl w:val="0"/>
+          <w:numId w:val="8"/>
+        </w:numPr>
+        <w:spacing w:before="100" w:beforeAutospacing="1" w:after="100" w:afterAutospacing="1" w:line="240" w:lineRule="auto"/>
+        <w:rPr>
+          <w:rFonts w:eastAsia="Times New Roman" w:cstheme="minorHAnsi"/>
+          <w:sz w:val="24"/>
+          <w:szCs w:val="24"/>
+        </w:rPr>
+      </w:pPr>
+      <w:r>
+        <w:rPr>
+          <w:rFonts w:eastAsia="Times New Roman" w:cstheme="minorHAnsi"/>
+          <w:sz w:val="24"/>
+          <w:szCs w:val="24"/>
+        </w:rPr>
+        <w:t>Customer Engagement:</w:t>
+      </w:r>
+    </w:p>
+    <w:p>
+      <w:pPr>
+        <w:numPr>
+          <w:ilvl w:val="1"/>
+          <w:numId w:val="8"/>
+        </w:numPr>
+        <w:spacing w:before="100" w:beforeAutospacing="1" w:after="100" w:afterAutospacing="1" w:line="240" w:lineRule="auto"/>
+        <w:rPr>
+          <w:rFonts w:eastAsia="Times New Roman" w:cstheme="minorHAnsi"/>
+          <w:sz w:val="24"/>
+          <w:szCs w:val="24"/>
+        </w:rPr>
+      </w:pPr>
+      <w:r>
+        <w:rPr>
+          <w:rFonts w:eastAsia="Times New Roman" w:cstheme="minorHAnsi"/>
+          <w:sz w:val="24"/>
+          <w:szCs w:val="24"/>
+        </w:rPr>
+        <w:t>Loyalty Programs: Rewards for frequent visitors.</w:t>
+      </w:r>
+    </w:p>
+    <w:p>
+      <w:pPr>
+        <w:numPr>
+          <w:ilvl w:val="1"/>
+          <w:numId w:val="8"/>
+        </w:numPr>
+        <w:spacing w:before="100" w:beforeAutospacing="1" w:after="100" w:afterAutospacing="1" w:line="240" w:lineRule="auto"/>
+        <w:rPr>
+          <w:rFonts w:eastAsia="Times New Roman" w:cstheme="minorHAnsi"/>
+          <w:sz w:val="28"/>
+          <w:szCs w:val="28"/>
+        </w:rPr>
+      </w:pPr>
+      <w:r>
+        <w:rPr>
+          <w:rFonts w:eastAsia="Times New Roman" w:cstheme="minorHAnsi"/>
+          <w:sz w:val="24"/>
+          <w:szCs w:val="24"/>
+        </w:rPr>
+        <w:t>Feedback Channels: Collect and act on customer feedback</w:t>
+      </w:r>
+      <w:r>
+        <w:rPr>
+          <w:rFonts w:eastAsia="Times New Roman" w:cstheme="minorHAnsi"/>
+          <w:sz w:val="28"/>
+          <w:szCs w:val="28"/>
+        </w:rPr>
+        <w:t>.</w:t>
+      </w:r>
+    </w:p>
+    <w:bookmarkStart w:id="6" w:name="_Toc177293834"/>
+    <w:p>
+      <w:pPr>
         <w:pStyle w:val="Heading1"/>
+        <w:tabs>
+          <w:tab w:val="right" w:pos="9360"/>
+        </w:tabs>
         <w:rPr>
           <w:noProof/>
         </w:rPr>
       </w:pPr>
-      <w:bookmarkStart w:id="4" w:name="_Toc177251579"/>
       <w:r>
         <w:rPr>
           <w:noProof/>
@@ -7404,11 +9232,17 @@
         </w:rPr>
         <w:t>LAN</w:t>
       </w:r>
-      <w:bookmarkEnd w:id="4"/>
+      <w:bookmarkEnd w:id="6"/>
+      <w:r>
+        <w:rPr>
+          <w:noProof/>
+        </w:rPr>
+        <w:tab/>
+      </w:r>
     </w:p>
     <w:p/>
-    <w:bookmarkStart w:id="5" w:name="_MON_1787757862"/>
-    <w:bookmarkEnd w:id="5"/>
+    <w:bookmarkStart w:id="7" w:name="_MON_1787757862"/>
+    <w:bookmarkEnd w:id="7"/>
     <w:p>
       <w:r>
         <w:object w:dxaOrig="10869" w:dyaOrig="12506" w14:anchorId="18A1ECF9">
@@ -7431,10 +9265,10 @@
             <v:path o:extrusionok="f" gradientshapeok="t" o:connecttype="rect"/>
             <o:lock v:ext="edit" aspectratio="t"/>
           </v:shapetype>
-          <v:shape id="_x0000_i1039" type="#_x0000_t75" style="width:547.5pt;height:584.25pt" o:ole="">
+          <v:shape id="_x0000_i1031" type="#_x0000_t75" style="width:547.5pt;height:584.25pt" o:ole="">
             <v:imagedata r:id="rId16" o:title=""/>
           </v:shape>
-          <o:OLEObject Type="Embed" ProgID="Excel.Sheet.12" ShapeID="_x0000_i1039" DrawAspect="Content" ObjectID="_1787865089" r:id="rId17"/>
+          <o:OLEObject Type="Embed" ProgID="Excel.Sheet.12" ShapeID="_x0000_i1031" DrawAspect="Content" ObjectID="_1787906898" r:id="rId17"/>
         </w:object>
       </w:r>
     </w:p>
@@ -7445,7 +9279,784 @@
           <w:noProof/>
         </w:rPr>
       </w:pPr>
-      <w:bookmarkStart w:id="6" w:name="_Toc177251580"/>
+      <w:bookmarkStart w:id="8" w:name="_Toc177293835"/>
+      <w:r>
+        <w:rPr>
+          <w:noProof/>
+        </w:rPr>
+        <w:lastRenderedPageBreak/>
+        <w:t>RISK IDENTIFICATION</w:t>
+      </w:r>
+      <w:bookmarkEnd w:id="8"/>
+    </w:p>
+    <w:p>
+      <w:r>
+        <w:rPr>
+          <w:noProof/>
+        </w:rPr>
+        <mc:AlternateContent>
+          <mc:Choice Requires="wps">
+            <w:drawing>
+              <wp:anchor distT="0" distB="0" distL="114300" distR="114300" simplePos="0" relativeHeight="251693056" behindDoc="0" locked="0" layoutInCell="1" allowOverlap="1" wp14:anchorId="16E6A1B2" wp14:editId="2A19C026">
+                <wp:simplePos x="0" y="0"/>
+                <wp:positionH relativeFrom="margin">
+                  <wp:align>left</wp:align>
+                </wp:positionH>
+                <wp:positionV relativeFrom="paragraph">
+                  <wp:posOffset>27305</wp:posOffset>
+                </wp:positionV>
+                <wp:extent cx="6400800" cy="0"/>
+                <wp:effectExtent l="0" t="19050" r="19050" b="19050"/>
+                <wp:wrapNone/>
+                <wp:docPr id="1251640473" name="Straight Connector 1"/>
+                <wp:cNvGraphicFramePr/>
+                <a:graphic xmlns:a="http://schemas.openxmlformats.org/drawingml/2006/main">
+                  <a:graphicData uri="http://schemas.microsoft.com/office/word/2010/wordprocessingShape">
+                    <wps:wsp>
+                      <wps:cNvCnPr/>
+                      <wps:spPr>
+                        <a:xfrm flipV="1">
+                          <a:off x="0" y="0"/>
+                          <a:ext cx="6400800" cy="0"/>
+                        </a:xfrm>
+                        <a:prstGeom prst="line">
+                          <a:avLst/>
+                        </a:prstGeom>
+                        <a:ln w="38100"/>
+                      </wps:spPr>
+                      <wps:style>
+                        <a:lnRef idx="1">
+                          <a:schemeClr val="accent2"/>
+                        </a:lnRef>
+                        <a:fillRef idx="0">
+                          <a:schemeClr val="accent2"/>
+                        </a:fillRef>
+                        <a:effectRef idx="0">
+                          <a:schemeClr val="accent2"/>
+                        </a:effectRef>
+                        <a:fontRef idx="minor">
+                          <a:schemeClr val="tx1"/>
+                        </a:fontRef>
+                      </wps:style>
+                      <wps:bodyPr/>
+                    </wps:wsp>
+                  </a:graphicData>
+                </a:graphic>
+                <wp14:sizeRelH relativeFrom="margin">
+                  <wp14:pctWidth>0</wp14:pctWidth>
+                </wp14:sizeRelH>
+                <wp14:sizeRelV relativeFrom="margin">
+                  <wp14:pctHeight>0</wp14:pctHeight>
+                </wp14:sizeRelV>
+              </wp:anchor>
+            </w:drawing>
+          </mc:Choice>
+          <mc:Fallback>
+            <w:pict>
+              <v:line w14:anchorId="15774189" id="Straight Connector 1" o:spid="_x0000_s1026" style="position:absolute;flip:y;z-index:251693056;visibility:visible;mso-wrap-style:square;mso-width-percent:0;mso-height-percent:0;mso-wrap-distance-left:9pt;mso-wrap-distance-top:0;mso-wrap-distance-right:9pt;mso-wrap-distance-bottom:0;mso-position-horizontal:left;mso-position-horizontal-relative:margin;mso-position-vertical:absolute;mso-position-vertical-relative:text;mso-width-percent:0;mso-height-percent:0;mso-width-relative:margin;mso-height-relative:margin" from="0,2.15pt" to="7in,2.15pt" o:gfxdata="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" strokecolor="#ed7d31 [3205]" strokeweight="3pt">
+                <v:stroke joinstyle="miter"/>
+                <w10:wrap anchorx="margin"/>
+              </v:line>
+            </w:pict>
+          </mc:Fallback>
+        </mc:AlternateContent>
+      </w:r>
+    </w:p>
+    <w:tbl>
+      <w:tblPr>
+        <w:tblStyle w:val="TableGrid"/>
+        <w:tblpPr w:leftFromText="180" w:rightFromText="180" w:vertAnchor="text" w:horzAnchor="margin" w:tblpXSpec="center" w:tblpY="186"/>
+        <w:tblW w:w="10373" w:type="dxa"/>
+        <w:shd w:val="clear" w:color="auto" w:fill="806000" w:themeFill="accent4" w:themeFillShade="80"/>
+        <w:tblLayout w:type="fixed"/>
+        <w:tblLook w:val="04A0" w:firstRow="1" w:lastRow="0" w:firstColumn="1" w:lastColumn="0" w:noHBand="0" w:noVBand="1"/>
+      </w:tblPr>
+      <w:tblGrid>
+        <w:gridCol w:w="3361"/>
+        <w:gridCol w:w="2810"/>
+        <w:gridCol w:w="4202"/>
+      </w:tblGrid>
+      <w:tr>
+        <w:trPr>
+          <w:trHeight w:val="440"/>
+        </w:trPr>
+        <w:tc>
+          <w:tcPr>
+            <w:tcW w:w="3361" w:type="dxa"/>
+            <w:shd w:val="clear" w:color="auto" w:fill="D9D9D9" w:themeFill="background1" w:themeFillShade="D9"/>
+          </w:tcPr>
+          <w:p>
+            <w:pPr>
+              <w:pStyle w:val="Default"/>
+              <w:jc w:val="center"/>
+              <w:rPr>
+                <w:rFonts w:ascii="Calibri" w:hAnsi="Calibri" w:cs="Calibri"/>
+                <w:b/>
+                <w:bCs/>
+                <w:color w:val="000000" w:themeColor="text1"/>
+                <w:sz w:val="28"/>
+                <w:szCs w:val="28"/>
+              </w:rPr>
+            </w:pPr>
+            <w:r>
+              <w:rPr>
+                <w:rFonts w:ascii="Calibri" w:hAnsi="Calibri" w:cs="Calibri"/>
+                <w:b/>
+                <w:bCs/>
+                <w:color w:val="000000" w:themeColor="text1"/>
+                <w:sz w:val="28"/>
+                <w:szCs w:val="28"/>
+              </w:rPr>
+              <w:t>R</w:t>
+            </w:r>
+            <w:r>
+              <w:rPr>
+                <w:rFonts w:ascii="Calibri" w:hAnsi="Calibri" w:cs="Calibri"/>
+                <w:b/>
+                <w:bCs/>
+                <w:color w:val="000000" w:themeColor="text1"/>
+                <w:sz w:val="28"/>
+                <w:szCs w:val="28"/>
+              </w:rPr>
+              <w:t>isk</w:t>
+            </w:r>
+          </w:p>
+          <w:p/>
+        </w:tc>
+        <w:tc>
+          <w:tcPr>
+            <w:tcW w:w="2810" w:type="dxa"/>
+            <w:shd w:val="clear" w:color="auto" w:fill="D9D9D9" w:themeFill="background1" w:themeFillShade="D9"/>
+          </w:tcPr>
+          <w:p>
+            <w:pPr>
+              <w:jc w:val="center"/>
+              <w:rPr>
+                <w:rFonts w:cs="Calibri"/>
+                <w:b/>
+                <w:bCs/>
+                <w:sz w:val="28"/>
+                <w:szCs w:val="28"/>
+              </w:rPr>
+            </w:pPr>
+            <w:r>
+              <w:rPr>
+                <w:rFonts w:cs="Calibri"/>
+                <w:b/>
+                <w:bCs/>
+                <w:sz w:val="28"/>
+                <w:szCs w:val="28"/>
+              </w:rPr>
+              <w:t>Type</w:t>
+            </w:r>
+          </w:p>
+        </w:tc>
+        <w:tc>
+          <w:tcPr>
+            <w:tcW w:w="4202" w:type="dxa"/>
+            <w:shd w:val="clear" w:color="auto" w:fill="D9D9D9" w:themeFill="background1" w:themeFillShade="D9"/>
+          </w:tcPr>
+          <w:p>
+            <w:pPr>
+              <w:jc w:val="center"/>
+              <w:rPr>
+                <w:rFonts w:cs="Calibri"/>
+                <w:b/>
+                <w:bCs/>
+                <w:sz w:val="28"/>
+                <w:szCs w:val="28"/>
+              </w:rPr>
+            </w:pPr>
+            <w:r>
+              <w:rPr>
+                <w:rFonts w:cs="Calibri"/>
+                <w:b/>
+                <w:bCs/>
+                <w:sz w:val="28"/>
+                <w:szCs w:val="28"/>
+              </w:rPr>
+              <w:t>Description</w:t>
+            </w:r>
+          </w:p>
+        </w:tc>
+      </w:tr>
+      <w:tr>
+        <w:trPr>
+          <w:trHeight w:val="740"/>
+        </w:trPr>
+        <w:tc>
+          <w:tcPr>
+            <w:tcW w:w="3361" w:type="dxa"/>
+            <w:shd w:val="clear" w:color="auto" w:fill="DDEBF7"/>
+          </w:tcPr>
+          <w:p>
+            <w:pPr>
+              <w:jc w:val="center"/>
+              <w:rPr>
+                <w:rFonts w:cs="Calibri"/>
+                <w:szCs w:val="28"/>
+              </w:rPr>
+            </w:pPr>
+            <w:r>
+              <w:rPr>
+                <w:rFonts w:cs="Calibri"/>
+                <w:szCs w:val="28"/>
+              </w:rPr>
+              <w:t>Technology Compatibility Issues</w:t>
+            </w:r>
+          </w:p>
+        </w:tc>
+        <w:tc>
+          <w:tcPr>
+            <w:tcW w:w="2810" w:type="dxa"/>
+            <w:shd w:val="clear" w:color="auto" w:fill="DDEBF7"/>
+          </w:tcPr>
+          <w:p>
+            <w:pPr>
+              <w:jc w:val="center"/>
+              <w:rPr>
+                <w:rFonts w:cs="Calibri"/>
+                <w:szCs w:val="28"/>
+              </w:rPr>
+            </w:pPr>
+            <w:r>
+              <w:rPr>
+                <w:rFonts w:cs="Calibri"/>
+                <w:szCs w:val="28"/>
+              </w:rPr>
+              <w:t>Technical</w:t>
+            </w:r>
+          </w:p>
+        </w:tc>
+        <w:tc>
+          <w:tcPr>
+            <w:tcW w:w="4202" w:type="dxa"/>
+            <w:shd w:val="clear" w:color="auto" w:fill="DDEBF7"/>
+          </w:tcPr>
+          <w:p>
+            <w:pPr>
+              <w:jc w:val="center"/>
+            </w:pPr>
+            <w:r>
+              <w:t>Challenges with integrating new smart technologies with existing systems.</w:t>
+            </w:r>
+          </w:p>
+        </w:tc>
+      </w:tr>
+      <w:tr>
+        <w:trPr>
+          <w:trHeight w:val="864"/>
+        </w:trPr>
+        <w:tc>
+          <w:tcPr>
+            <w:tcW w:w="3361" w:type="dxa"/>
+            <w:shd w:val="clear" w:color="auto" w:fill="FFFFFF" w:themeFill="background1"/>
+          </w:tcPr>
+          <w:p>
+            <w:pPr>
+              <w:jc w:val="center"/>
+              <w:rPr>
+                <w:rFonts w:cs="Calibri"/>
+                <w:szCs w:val="28"/>
+              </w:rPr>
+            </w:pPr>
+            <w:r>
+              <w:rPr>
+                <w:rFonts w:cs="Calibri"/>
+                <w:szCs w:val="28"/>
+              </w:rPr>
+              <w:t>Data Security and Privacy Concerns</w:t>
+            </w:r>
+          </w:p>
+        </w:tc>
+        <w:tc>
+          <w:tcPr>
+            <w:tcW w:w="2810" w:type="dxa"/>
+            <w:shd w:val="clear" w:color="auto" w:fill="FFFFFF" w:themeFill="background1"/>
+          </w:tcPr>
+          <w:p>
+            <w:pPr>
+              <w:jc w:val="center"/>
+              <w:rPr>
+                <w:rFonts w:cs="Calibri"/>
+                <w:szCs w:val="23"/>
+              </w:rPr>
+            </w:pPr>
+            <w:r>
+              <w:rPr>
+                <w:rFonts w:cs="Calibri"/>
+                <w:szCs w:val="23"/>
+              </w:rPr>
+              <w:t>Compliance/Technical</w:t>
+            </w:r>
+          </w:p>
+        </w:tc>
+        <w:tc>
+          <w:tcPr>
+            <w:tcW w:w="4202" w:type="dxa"/>
+            <w:shd w:val="clear" w:color="auto" w:fill="FFFFFF" w:themeFill="background1"/>
+          </w:tcPr>
+          <w:p>
+            <w:pPr>
+              <w:jc w:val="center"/>
+              <w:rPr>
+                <w:rFonts w:cs="Calibri"/>
+                <w:szCs w:val="23"/>
+              </w:rPr>
+            </w:pPr>
+            <w:r>
+              <w:rPr>
+                <w:rFonts w:cs="Calibri"/>
+                <w:szCs w:val="23"/>
+              </w:rPr>
+              <w:t>Risks associated with protecting user data and ensuring privacy in digital systems.</w:t>
+            </w:r>
+          </w:p>
+        </w:tc>
+      </w:tr>
+      <w:tr>
+        <w:trPr>
+          <w:trHeight w:val="855"/>
+        </w:trPr>
+        <w:tc>
+          <w:tcPr>
+            <w:tcW w:w="3361" w:type="dxa"/>
+            <w:shd w:val="clear" w:color="auto" w:fill="DDEBF7"/>
+          </w:tcPr>
+          <w:p>
+            <w:pPr>
+              <w:jc w:val="center"/>
+              <w:rPr>
+                <w:rFonts w:cs="Calibri"/>
+                <w:color w:val="0D0D0D" w:themeColor="text1" w:themeTint="F2"/>
+                <w:szCs w:val="28"/>
+              </w:rPr>
+            </w:pPr>
+            <w:r>
+              <w:rPr>
+                <w:rFonts w:cs="Calibri"/>
+                <w:color w:val="0D0D0D" w:themeColor="text1" w:themeTint="F2"/>
+                <w:szCs w:val="28"/>
+              </w:rPr>
+              <w:t>Unforeseen Technical Challenges</w:t>
+            </w:r>
+          </w:p>
+        </w:tc>
+        <w:tc>
+          <w:tcPr>
+            <w:tcW w:w="2810" w:type="dxa"/>
+            <w:shd w:val="clear" w:color="auto" w:fill="DDEBF7"/>
+          </w:tcPr>
+          <w:p>
+            <w:pPr>
+              <w:jc w:val="center"/>
+            </w:pPr>
+            <w:r>
+              <w:t>Technical</w:t>
+            </w:r>
+          </w:p>
+        </w:tc>
+        <w:tc>
+          <w:tcPr>
+            <w:tcW w:w="4202" w:type="dxa"/>
+            <w:shd w:val="clear" w:color="auto" w:fill="DDEBF7"/>
+          </w:tcPr>
+          <w:p>
+            <w:pPr>
+              <w:jc w:val="center"/>
+            </w:pPr>
+            <w:r>
+              <w:t>Unexpected technical problems that may arise during implementation and deployment</w:t>
+            </w:r>
+          </w:p>
+        </w:tc>
+      </w:tr>
+      <w:tr>
+        <w:trPr>
+          <w:trHeight w:val="658"/>
+        </w:trPr>
+        <w:tc>
+          <w:tcPr>
+            <w:tcW w:w="3361" w:type="dxa"/>
+            <w:shd w:val="clear" w:color="auto" w:fill="FFFFFF" w:themeFill="background1"/>
+          </w:tcPr>
+          <w:p>
+            <w:pPr>
+              <w:jc w:val="center"/>
+              <w:rPr>
+                <w:rFonts w:cs="Calibri"/>
+                <w:color w:val="0D0D0D" w:themeColor="text1" w:themeTint="F2"/>
+                <w:szCs w:val="28"/>
+              </w:rPr>
+            </w:pPr>
+            <w:r>
+              <w:rPr>
+                <w:rFonts w:cs="Calibri"/>
+                <w:color w:val="0D0D0D" w:themeColor="text1" w:themeTint="F2"/>
+                <w:szCs w:val="28"/>
+              </w:rPr>
+              <w:t>Dependency on External Suppliers</w:t>
+            </w:r>
+          </w:p>
+        </w:tc>
+        <w:tc>
+          <w:tcPr>
+            <w:tcW w:w="2810" w:type="dxa"/>
+            <w:shd w:val="clear" w:color="auto" w:fill="FFFFFF" w:themeFill="background1"/>
+          </w:tcPr>
+          <w:p>
+            <w:pPr>
+              <w:jc w:val="center"/>
+            </w:pPr>
+            <w:r>
+              <w:t>Operational</w:t>
+            </w:r>
+          </w:p>
+        </w:tc>
+        <w:tc>
+          <w:tcPr>
+            <w:tcW w:w="4202" w:type="dxa"/>
+            <w:shd w:val="clear" w:color="auto" w:fill="FFFFFF" w:themeFill="background1"/>
+          </w:tcPr>
+          <w:p>
+            <w:pPr>
+              <w:jc w:val="center"/>
+              <w:rPr>
+                <w:color w:val="657C9C" w:themeColor="text2" w:themeTint="BF"/>
+              </w:rPr>
+            </w:pPr>
+            <w:r>
+              <w:rPr>
+                <w:color w:val="0D0D0D" w:themeColor="text1" w:themeTint="F2"/>
+              </w:rPr>
+              <w:t>Risks related to reliance on third-party vendors for critical components or services.</w:t>
+            </w:r>
+          </w:p>
+        </w:tc>
+      </w:tr>
+      <w:tr>
+        <w:trPr>
+          <w:trHeight w:val="621"/>
+        </w:trPr>
+        <w:tc>
+          <w:tcPr>
+            <w:tcW w:w="3361" w:type="dxa"/>
+            <w:shd w:val="clear" w:color="auto" w:fill="DDEBF7"/>
+          </w:tcPr>
+          <w:p>
+            <w:pPr>
+              <w:jc w:val="center"/>
+              <w:rPr>
+                <w:rFonts w:cs="Calibri"/>
+                <w:color w:val="0D0D0D" w:themeColor="text1" w:themeTint="F2"/>
+                <w:szCs w:val="28"/>
+              </w:rPr>
+            </w:pPr>
+            <w:r>
+              <w:rPr>
+                <w:rFonts w:cs="Calibri"/>
+                <w:color w:val="0D0D0D" w:themeColor="text1" w:themeTint="F2"/>
+                <w:szCs w:val="28"/>
+              </w:rPr>
+              <w:t>Budget Overruns</w:t>
+            </w:r>
+          </w:p>
+        </w:tc>
+        <w:tc>
+          <w:tcPr>
+            <w:tcW w:w="2810" w:type="dxa"/>
+            <w:shd w:val="clear" w:color="auto" w:fill="DDEBF7"/>
+          </w:tcPr>
+          <w:p>
+            <w:pPr>
+              <w:jc w:val="center"/>
+            </w:pPr>
+            <w:r>
+              <w:t>Financial</w:t>
+            </w:r>
+          </w:p>
+        </w:tc>
+        <w:tc>
+          <w:tcPr>
+            <w:tcW w:w="4202" w:type="dxa"/>
+            <w:shd w:val="clear" w:color="auto" w:fill="DDEBF7"/>
+          </w:tcPr>
+          <w:p>
+            <w:pPr>
+              <w:jc w:val="center"/>
+            </w:pPr>
+            <w:r>
+              <w:t>Risks of exceeding the allocated budget due to unforeseen costs or scope changes</w:t>
+            </w:r>
+          </w:p>
+        </w:tc>
+      </w:tr>
+      <w:tr>
+        <w:trPr>
+          <w:trHeight w:val="893"/>
+        </w:trPr>
+        <w:tc>
+          <w:tcPr>
+            <w:tcW w:w="3361" w:type="dxa"/>
+            <w:tcBorders>
+              <w:bottom w:val="single" w:sz="4" w:space="0" w:color="auto"/>
+            </w:tcBorders>
+            <w:shd w:val="clear" w:color="auto" w:fill="FFFFFF" w:themeFill="background1"/>
+          </w:tcPr>
+          <w:p>
+            <w:pPr>
+              <w:jc w:val="center"/>
+              <w:rPr>
+                <w:rFonts w:cs="Calibri"/>
+                <w:color w:val="0D0D0D" w:themeColor="text1" w:themeTint="F2"/>
+                <w:szCs w:val="28"/>
+              </w:rPr>
+            </w:pPr>
+            <w:r>
+              <w:rPr>
+                <w:rFonts w:cs="Calibri"/>
+                <w:szCs w:val="28"/>
+              </w:rPr>
+              <w:t>User Adoption and Training</w:t>
+            </w:r>
+          </w:p>
+        </w:tc>
+        <w:tc>
+          <w:tcPr>
+            <w:tcW w:w="2810" w:type="dxa"/>
+            <w:tcBorders>
+              <w:bottom w:val="single" w:sz="4" w:space="0" w:color="auto"/>
+            </w:tcBorders>
+            <w:shd w:val="clear" w:color="auto" w:fill="FFFFFF" w:themeFill="background1"/>
+          </w:tcPr>
+          <w:p>
+            <w:pPr>
+              <w:jc w:val="center"/>
+            </w:pPr>
+            <w:r>
+              <w:t>Organizational/Operational</w:t>
+            </w:r>
+          </w:p>
+        </w:tc>
+        <w:tc>
+          <w:tcPr>
+            <w:tcW w:w="4202" w:type="dxa"/>
+            <w:tcBorders>
+              <w:bottom w:val="single" w:sz="4" w:space="0" w:color="auto"/>
+            </w:tcBorders>
+            <w:shd w:val="clear" w:color="auto" w:fill="FFFFFF" w:themeFill="background1"/>
+          </w:tcPr>
+          <w:p>
+            <w:pPr>
+              <w:jc w:val="center"/>
+              <w:rPr>
+                <w:color w:val="0D0D0D" w:themeColor="text1" w:themeTint="F2"/>
+              </w:rPr>
+            </w:pPr>
+            <w:r>
+              <w:rPr>
+                <w:color w:val="0D0D0D" w:themeColor="text1" w:themeTint="F2"/>
+              </w:rPr>
+              <w:t>Issues with getting staff and users to effectively adopt and utilize new technologies.</w:t>
+            </w:r>
+          </w:p>
+        </w:tc>
+      </w:tr>
+      <w:tr>
+        <w:trPr>
+          <w:trHeight w:val="621"/>
+        </w:trPr>
+        <w:tc>
+          <w:tcPr>
+            <w:tcW w:w="3361" w:type="dxa"/>
+            <w:shd w:val="clear" w:color="auto" w:fill="DDEBF7"/>
+          </w:tcPr>
+          <w:p>
+            <w:pPr>
+              <w:jc w:val="center"/>
+              <w:rPr>
+                <w:rFonts w:cs="Calibri"/>
+                <w:b/>
+                <w:bCs/>
+                <w:szCs w:val="28"/>
+              </w:rPr>
+            </w:pPr>
+            <w:r>
+              <w:rPr>
+                <w:rFonts w:cs="Calibri"/>
+                <w:szCs w:val="28"/>
+              </w:rPr>
+              <w:t>Regulatory Compliance</w:t>
+            </w:r>
+          </w:p>
+        </w:tc>
+        <w:tc>
+          <w:tcPr>
+            <w:tcW w:w="2810" w:type="dxa"/>
+            <w:shd w:val="clear" w:color="auto" w:fill="DDEBF7"/>
+          </w:tcPr>
+          <w:p>
+            <w:pPr>
+              <w:jc w:val="center"/>
+            </w:pPr>
+            <w:r>
+              <w:t>Compliance</w:t>
+            </w:r>
+          </w:p>
+        </w:tc>
+        <w:tc>
+          <w:tcPr>
+            <w:tcW w:w="4202" w:type="dxa"/>
+            <w:tcBorders>
+              <w:left w:val="nil"/>
+              <w:right w:val="single" w:sz="4" w:space="0" w:color="auto"/>
+            </w:tcBorders>
+            <w:shd w:val="clear" w:color="auto" w:fill="DDEBF7"/>
+          </w:tcPr>
+          <w:p>
+            <w:pPr>
+              <w:jc w:val="center"/>
+            </w:pPr>
+            <w:r>
+              <w:t>Challenges in meeting legal and regulatory requirements for smart technologies.</w:t>
+            </w:r>
+          </w:p>
+        </w:tc>
+      </w:tr>
+      <w:tr>
+        <w:trPr>
+          <w:trHeight w:val="893"/>
+        </w:trPr>
+        <w:tc>
+          <w:tcPr>
+            <w:tcW w:w="3361" w:type="dxa"/>
+            <w:shd w:val="clear" w:color="auto" w:fill="FFFFFF" w:themeFill="background1"/>
+          </w:tcPr>
+          <w:p>
+            <w:pPr>
+              <w:jc w:val="center"/>
+              <w:rPr>
+                <w:rFonts w:cs="Calibri"/>
+                <w:szCs w:val="28"/>
+              </w:rPr>
+            </w:pPr>
+            <w:r>
+              <w:rPr>
+                <w:rFonts w:cs="Calibri"/>
+                <w:szCs w:val="28"/>
+              </w:rPr>
+              <w:t>Environmental Factors</w:t>
+            </w:r>
+          </w:p>
+        </w:tc>
+        <w:tc>
+          <w:tcPr>
+            <w:tcW w:w="2810" w:type="dxa"/>
+            <w:shd w:val="clear" w:color="auto" w:fill="FFFFFF" w:themeFill="background1"/>
+          </w:tcPr>
+          <w:p>
+            <w:pPr>
+              <w:jc w:val="center"/>
+            </w:pPr>
+            <w:r>
+              <w:t>External</w:t>
+            </w:r>
+          </w:p>
+        </w:tc>
+        <w:tc>
+          <w:tcPr>
+            <w:tcW w:w="4202" w:type="dxa"/>
+            <w:shd w:val="clear" w:color="auto" w:fill="FFFFFF" w:themeFill="background1"/>
+          </w:tcPr>
+          <w:p>
+            <w:pPr>
+              <w:jc w:val="center"/>
+            </w:pPr>
+            <w:r>
+              <w:t>Risks related to environmental conditions that could impact project implementation or operation.</w:t>
+            </w:r>
+          </w:p>
+        </w:tc>
+      </w:tr>
+      <w:tr>
+        <w:trPr>
+          <w:trHeight w:val="621"/>
+        </w:trPr>
+        <w:tc>
+          <w:tcPr>
+            <w:tcW w:w="3361" w:type="dxa"/>
+            <w:shd w:val="clear" w:color="auto" w:fill="DDEBF7"/>
+          </w:tcPr>
+          <w:p>
+            <w:pPr>
+              <w:jc w:val="center"/>
+              <w:rPr>
+                <w:rFonts w:cs="Calibri"/>
+                <w:szCs w:val="28"/>
+              </w:rPr>
+            </w:pPr>
+            <w:r>
+              <w:rPr>
+                <w:rFonts w:cs="Calibri"/>
+                <w:szCs w:val="28"/>
+              </w:rPr>
+              <w:t>Supply Chain Disruptions</w:t>
+            </w:r>
+          </w:p>
+        </w:tc>
+        <w:tc>
+          <w:tcPr>
+            <w:tcW w:w="2810" w:type="dxa"/>
+            <w:shd w:val="clear" w:color="auto" w:fill="DDEBF7"/>
+          </w:tcPr>
+          <w:p>
+            <w:pPr>
+              <w:jc w:val="center"/>
+            </w:pPr>
+            <w:r>
+              <w:t>Operational</w:t>
+            </w:r>
+          </w:p>
+        </w:tc>
+        <w:tc>
+          <w:tcPr>
+            <w:tcW w:w="4202" w:type="dxa"/>
+            <w:shd w:val="clear" w:color="auto" w:fill="DDEBF7"/>
+          </w:tcPr>
+          <w:p>
+            <w:pPr>
+              <w:jc w:val="center"/>
+            </w:pPr>
+            <w:r>
+              <w:t>Risks of delays or issues in the supply chain affecting the availability of materials or components.</w:t>
+            </w:r>
+          </w:p>
+        </w:tc>
+      </w:tr>
+    </w:tbl>
+    <w:p/>
+    <w:p>
+      <w:pPr>
+        <w:rPr>
+          <w:b/>
+          <w:noProof/>
+        </w:rPr>
+      </w:pPr>
+      <w:r>
+        <w:rPr>
+          <w:noProof/>
+        </w:rPr>
+        <w:br w:type="page"/>
+      </w:r>
+    </w:p>
+    <w:p>
+      <w:pPr>
+        <w:pStyle w:val="Heading1"/>
+        <w:rPr>
+          <w:noProof/>
+        </w:rPr>
+      </w:pPr>
+      <w:bookmarkStart w:id="9" w:name="_Toc177293836"/>
       <w:r>
         <w:rPr>
           <w:noProof/>
@@ -7454,13 +10065,13 @@
         <mc:AlternateContent>
           <mc:Choice Requires="wps">
             <w:drawing>
-              <wp:anchor distT="0" distB="0" distL="114300" distR="114300" simplePos="0" relativeHeight="251684864" behindDoc="0" locked="0" layoutInCell="1" allowOverlap="1" wp14:anchorId="0C6BF7FD" wp14:editId="25155D09">
+              <wp:anchor distT="0" distB="0" distL="114300" distR="114300" simplePos="0" relativeHeight="251684864" behindDoc="0" locked="0" layoutInCell="1" allowOverlap="1" wp14:anchorId="0C6BF7FD" wp14:editId="2F4EDE0B">
                 <wp:simplePos x="0" y="0"/>
                 <wp:positionH relativeFrom="column">
-                  <wp:posOffset>-95250</wp:posOffset>
+                  <wp:posOffset>-114300</wp:posOffset>
                 </wp:positionH>
                 <wp:positionV relativeFrom="paragraph">
-                  <wp:posOffset>400050</wp:posOffset>
+                  <wp:posOffset>342900</wp:posOffset>
                 </wp:positionV>
                 <wp:extent cx="6400800" cy="0"/>
                 <wp:effectExtent l="0" t="19050" r="19050" b="19050"/>
@@ -7510,7 +10121,7 @@
           </mc:Choice>
           <mc:Fallback>
             <w:pict>
-              <v:line w14:anchorId="10A83051" id="Straight Connector 1" o:spid="_x0000_s1026" style="position:absolute;flip:y;z-index:251684864;visibility:visible;mso-wrap-style:square;mso-width-percent:0;mso-height-percent:0;mso-wrap-distance-left:9pt;mso-wrap-distance-top:0;mso-wrap-distance-right:9pt;mso-wrap-distance-bottom:0;mso-position-horizontal:absolute;mso-position-horizontal-relative:text;mso-position-vertical:absolute;mso-position-vertical-relative:text;mso-width-percent:0;mso-height-percent:0;mso-width-relative:margin;mso-height-relative:margin" from="-7.5pt,31.5pt" to="496.5pt,31.5pt" o:gfxdata="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" strokecolor="#ed7d31 [3205]" strokeweight="3pt">
+              <v:line w14:anchorId="24B1A585" id="Straight Connector 1" o:spid="_x0000_s1026" style="position:absolute;flip:y;z-index:251684864;visibility:visible;mso-wrap-style:square;mso-width-percent:0;mso-height-percent:0;mso-wrap-distance-left:9pt;mso-wrap-distance-top:0;mso-wrap-distance-right:9pt;mso-wrap-distance-bottom:0;mso-position-horizontal:absolute;mso-position-horizontal-relative:text;mso-position-vertical:absolute;mso-position-vertical-relative:text;mso-width-percent:0;mso-height-percent:0;mso-width-relative:margin;mso-height-relative:margin" from="-9pt,27pt" to="495pt,27pt" o:gfxdata="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" strokecolor="#ed7d31 [3205]" strokeweight="3pt">
                 <v:stroke joinstyle="miter"/>
               </v:line>
             </w:pict>
@@ -7529,7 +10140,7 @@
         </w:rPr>
         <w:t>ISK ANALYSIS</w:t>
       </w:r>
-      <w:bookmarkEnd w:id="6"/>
+      <w:bookmarkEnd w:id="9"/>
     </w:p>
     <w:p/>
     <w:tbl>
@@ -9012,39 +11623,639 @@
     </w:tbl>
     <w:p>
       <w:pPr>
-        <w:rPr>
-          <w:sz w:val="24"/>
-          <w:szCs w:val="24"/>
+        <w:pStyle w:val="Heading1"/>
+        <w:rPr>
+          <w:noProof/>
+        </w:rPr>
+      </w:pPr>
+      <w:r>
+        <w:rPr>
+          <w:noProof/>
+        </w:rPr>
+        <w:br w:type="page"/>
+      </w:r>
+      <w:bookmarkStart w:id="10" w:name="_Toc177293837"/>
+      <w:r>
+        <w:rPr>
+          <w:noProof/>
+        </w:rPr>
+        <w:lastRenderedPageBreak/>
+        <mc:AlternateContent>
+          <mc:Choice Requires="wps">
+            <w:drawing>
+              <wp:anchor distT="0" distB="0" distL="114300" distR="114300" simplePos="0" relativeHeight="251695104" behindDoc="0" locked="0" layoutInCell="1" allowOverlap="1" wp14:anchorId="01AEA144" wp14:editId="236D6B85">
+                <wp:simplePos x="0" y="0"/>
+                <wp:positionH relativeFrom="column">
+                  <wp:posOffset>-95250</wp:posOffset>
+                </wp:positionH>
+                <wp:positionV relativeFrom="paragraph">
+                  <wp:posOffset>400050</wp:posOffset>
+                </wp:positionV>
+                <wp:extent cx="6400800" cy="0"/>
+                <wp:effectExtent l="0" t="19050" r="19050" b="19050"/>
+                <wp:wrapNone/>
+                <wp:docPr id="1930837490" name="Straight Connector 1"/>
+                <wp:cNvGraphicFramePr/>
+                <a:graphic xmlns:a="http://schemas.openxmlformats.org/drawingml/2006/main">
+                  <a:graphicData uri="http://schemas.microsoft.com/office/word/2010/wordprocessingShape">
+                    <wps:wsp>
+                      <wps:cNvCnPr/>
+                      <wps:spPr>
+                        <a:xfrm flipV="1">
+                          <a:off x="0" y="0"/>
+                          <a:ext cx="6400800" cy="0"/>
+                        </a:xfrm>
+                        <a:prstGeom prst="line">
+                          <a:avLst/>
+                        </a:prstGeom>
+                        <a:ln w="38100"/>
+                      </wps:spPr>
+                      <wps:style>
+                        <a:lnRef idx="1">
+                          <a:schemeClr val="accent2"/>
+                        </a:lnRef>
+                        <a:fillRef idx="0">
+                          <a:schemeClr val="accent2"/>
+                        </a:fillRef>
+                        <a:effectRef idx="0">
+                          <a:schemeClr val="accent2"/>
+                        </a:effectRef>
+                        <a:fontRef idx="minor">
+                          <a:schemeClr val="tx1"/>
+                        </a:fontRef>
+                      </wps:style>
+                      <wps:bodyPr/>
+                    </wps:wsp>
+                  </a:graphicData>
+                </a:graphic>
+                <wp14:sizeRelH relativeFrom="margin">
+                  <wp14:pctWidth>0</wp14:pctWidth>
+                </wp14:sizeRelH>
+                <wp14:sizeRelV relativeFrom="margin">
+                  <wp14:pctHeight>0</wp14:pctHeight>
+                </wp14:sizeRelV>
+              </wp:anchor>
+            </w:drawing>
+          </mc:Choice>
+          <mc:Fallback>
+            <w:pict>
+              <v:line w14:anchorId="4E9EE4C2" id="Straight Connector 1" o:spid="_x0000_s1026" style="position:absolute;flip:y;z-index:251695104;visibility:visible;mso-wrap-style:square;mso-width-percent:0;mso-height-percent:0;mso-wrap-distance-left:9pt;mso-wrap-distance-top:0;mso-wrap-distance-right:9pt;mso-wrap-distance-bottom:0;mso-position-horizontal:absolute;mso-position-horizontal-relative:text;mso-position-vertical:absolute;mso-position-vertical-relative:text;mso-width-percent:0;mso-height-percent:0;mso-width-relative:margin;mso-height-relative:margin" from="-7.5pt,31.5pt" to="496.5pt,31.5pt" o:gfxdata="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" strokecolor="#ed7d31 [3205]" strokeweight="3pt">
+                <v:stroke joinstyle="miter"/>
+              </v:line>
+            </w:pict>
+          </mc:Fallback>
+        </mc:AlternateContent>
+      </w:r>
+      <w:r>
+        <w:rPr>
+          <w:noProof/>
+        </w:rPr>
+        <w:t xml:space="preserve">RISK </w:t>
+      </w:r>
+      <w:r>
+        <w:rPr>
+          <w:noProof/>
+        </w:rPr>
+        <w:t>RESPONSE</w:t>
+      </w:r>
+      <w:bookmarkEnd w:id="10"/>
+    </w:p>
+    <w:tbl>
+      <w:tblPr>
+        <w:tblStyle w:val="TableGrid"/>
+        <w:tblpPr w:leftFromText="180" w:rightFromText="180" w:vertAnchor="text" w:horzAnchor="margin" w:tblpY="531"/>
+        <w:tblW w:w="9985" w:type="dxa"/>
+        <w:shd w:val="clear" w:color="auto" w:fill="806000" w:themeFill="accent4" w:themeFillShade="80"/>
+        <w:tblLayout w:type="fixed"/>
+        <w:tblLook w:val="04A0" w:firstRow="1" w:lastRow="0" w:firstColumn="1" w:lastColumn="0" w:noHBand="0" w:noVBand="1"/>
+      </w:tblPr>
+      <w:tblGrid>
+        <w:gridCol w:w="3361"/>
+        <w:gridCol w:w="6624"/>
+      </w:tblGrid>
+      <w:tr>
+        <w:trPr>
+          <w:trHeight w:val="440"/>
+        </w:trPr>
+        <w:tc>
+          <w:tcPr>
+            <w:tcW w:w="3361" w:type="dxa"/>
+            <w:shd w:val="clear" w:color="auto" w:fill="D9D9D9" w:themeFill="background1" w:themeFillShade="D9"/>
+          </w:tcPr>
+          <w:p>
+            <w:pPr>
+              <w:pStyle w:val="Default"/>
+              <w:jc w:val="center"/>
+              <w:rPr>
+                <w:rFonts w:ascii="Calibri" w:hAnsi="Calibri" w:cs="Calibri"/>
+                <w:b/>
+                <w:bCs/>
+                <w:color w:val="000000" w:themeColor="text1"/>
+                <w:sz w:val="28"/>
+                <w:szCs w:val="28"/>
+              </w:rPr>
+            </w:pPr>
+            <w:r>
+              <w:rPr>
+                <w:rFonts w:ascii="Calibri" w:hAnsi="Calibri" w:cs="Calibri"/>
+                <w:b/>
+                <w:bCs/>
+                <w:color w:val="000000" w:themeColor="text1"/>
+                <w:sz w:val="28"/>
+                <w:szCs w:val="28"/>
+              </w:rPr>
+              <w:t>Risk</w:t>
+            </w:r>
+          </w:p>
+          <w:p/>
+        </w:tc>
+        <w:tc>
+          <w:tcPr>
+            <w:tcW w:w="6624" w:type="dxa"/>
+            <w:shd w:val="clear" w:color="auto" w:fill="D9D9D9" w:themeFill="background1" w:themeFillShade="D9"/>
+          </w:tcPr>
+          <w:p>
+            <w:pPr>
+              <w:jc w:val="center"/>
+              <w:rPr>
+                <w:rFonts w:cs="Calibri"/>
+                <w:b/>
+                <w:bCs/>
+                <w:sz w:val="28"/>
+                <w:szCs w:val="28"/>
+              </w:rPr>
+            </w:pPr>
+            <w:r>
+              <w:rPr>
+                <w:rFonts w:cs="Calibri"/>
+                <w:b/>
+                <w:bCs/>
+                <w:sz w:val="28"/>
+                <w:szCs w:val="28"/>
+              </w:rPr>
+              <w:t>Response Plan</w:t>
+            </w:r>
+          </w:p>
+        </w:tc>
+      </w:tr>
+      <w:tr>
+        <w:trPr>
+          <w:trHeight w:val="740"/>
+        </w:trPr>
+        <w:tc>
+          <w:tcPr>
+            <w:tcW w:w="3361" w:type="dxa"/>
+            <w:shd w:val="clear" w:color="auto" w:fill="DDEBF7"/>
+          </w:tcPr>
+          <w:p>
+            <w:pPr>
+              <w:jc w:val="center"/>
+              <w:rPr>
+                <w:rFonts w:cs="Calibri"/>
+                <w:szCs w:val="28"/>
+              </w:rPr>
+            </w:pPr>
+            <w:r>
+              <w:rPr>
+                <w:rFonts w:cs="Calibri"/>
+                <w:szCs w:val="28"/>
+              </w:rPr>
+              <w:t>Technology Compatibility Issues</w:t>
+            </w:r>
+          </w:p>
+        </w:tc>
+        <w:tc>
+          <w:tcPr>
+            <w:tcW w:w="6624" w:type="dxa"/>
+            <w:shd w:val="clear" w:color="auto" w:fill="DDEBF7"/>
+          </w:tcPr>
+          <w:p>
+            <w:pPr>
+              <w:jc w:val="center"/>
+            </w:pPr>
+            <w:r>
+              <w:t>Conduct thorough pre-implementation testing and validation. Engage with technology vendors early to ensure compatibility</w:t>
+            </w:r>
+            <w:r>
+              <w:t>.</w:t>
+            </w:r>
+          </w:p>
+        </w:tc>
+      </w:tr>
+      <w:tr>
+        <w:trPr>
+          <w:trHeight w:val="864"/>
+        </w:trPr>
+        <w:tc>
+          <w:tcPr>
+            <w:tcW w:w="3361" w:type="dxa"/>
+            <w:shd w:val="clear" w:color="auto" w:fill="FFFFFF" w:themeFill="background1"/>
+          </w:tcPr>
+          <w:p>
+            <w:pPr>
+              <w:jc w:val="center"/>
+              <w:rPr>
+                <w:rFonts w:cs="Calibri"/>
+                <w:szCs w:val="28"/>
+              </w:rPr>
+            </w:pPr>
+            <w:r>
+              <w:rPr>
+                <w:rFonts w:cs="Calibri"/>
+                <w:szCs w:val="28"/>
+              </w:rPr>
+              <w:t>Data Security and Privacy Concerns</w:t>
+            </w:r>
+          </w:p>
+        </w:tc>
+        <w:tc>
+          <w:tcPr>
+            <w:tcW w:w="6624" w:type="dxa"/>
+            <w:shd w:val="clear" w:color="auto" w:fill="FFFFFF" w:themeFill="background1"/>
+          </w:tcPr>
+          <w:p>
+            <w:pPr>
+              <w:jc w:val="center"/>
+              <w:rPr>
+                <w:rFonts w:cs="Calibri"/>
+                <w:szCs w:val="23"/>
+              </w:rPr>
+            </w:pPr>
+            <w:r>
+              <w:rPr>
+                <w:rFonts w:cs="Calibri"/>
+                <w:szCs w:val="23"/>
+              </w:rPr>
+              <w:t>Implement robust data protection measures and encryption. Regularly update and audit security protocols. Provide clear privacy policies.</w:t>
+            </w:r>
+          </w:p>
+        </w:tc>
+      </w:tr>
+      <w:tr>
+        <w:trPr>
+          <w:trHeight w:val="855"/>
+        </w:trPr>
+        <w:tc>
+          <w:tcPr>
+            <w:tcW w:w="3361" w:type="dxa"/>
+            <w:shd w:val="clear" w:color="auto" w:fill="DDEBF7"/>
+          </w:tcPr>
+          <w:p>
+            <w:pPr>
+              <w:jc w:val="center"/>
+              <w:rPr>
+                <w:rFonts w:cs="Calibri"/>
+                <w:color w:val="0D0D0D" w:themeColor="text1" w:themeTint="F2"/>
+                <w:szCs w:val="28"/>
+              </w:rPr>
+            </w:pPr>
+            <w:r>
+              <w:rPr>
+                <w:rFonts w:cs="Calibri"/>
+                <w:color w:val="0D0D0D" w:themeColor="text1" w:themeTint="F2"/>
+                <w:szCs w:val="28"/>
+              </w:rPr>
+              <w:t>Unforeseen Technical Challenges</w:t>
+            </w:r>
+          </w:p>
+        </w:tc>
+        <w:tc>
+          <w:tcPr>
+            <w:tcW w:w="6624" w:type="dxa"/>
+            <w:shd w:val="clear" w:color="auto" w:fill="DDEBF7"/>
+          </w:tcPr>
+          <w:p>
+            <w:pPr>
+              <w:jc w:val="center"/>
+            </w:pPr>
+            <w:r>
+              <w:t>Establish a dedicated technical support team. Create a contingency plan with flexible timelines and resources to address unexpected issues.</w:t>
+            </w:r>
+          </w:p>
+        </w:tc>
+      </w:tr>
+      <w:tr>
+        <w:trPr>
+          <w:trHeight w:val="658"/>
+        </w:trPr>
+        <w:tc>
+          <w:tcPr>
+            <w:tcW w:w="3361" w:type="dxa"/>
+            <w:shd w:val="clear" w:color="auto" w:fill="FFFFFF" w:themeFill="background1"/>
+          </w:tcPr>
+          <w:p>
+            <w:pPr>
+              <w:jc w:val="center"/>
+              <w:rPr>
+                <w:rFonts w:cs="Calibri"/>
+                <w:color w:val="0D0D0D" w:themeColor="text1" w:themeTint="F2"/>
+                <w:szCs w:val="28"/>
+              </w:rPr>
+            </w:pPr>
+            <w:r>
+              <w:rPr>
+                <w:rFonts w:cs="Calibri"/>
+                <w:color w:val="0D0D0D" w:themeColor="text1" w:themeTint="F2"/>
+                <w:szCs w:val="28"/>
+              </w:rPr>
+              <w:t>Dependency on External Suppliers</w:t>
+            </w:r>
+          </w:p>
+        </w:tc>
+        <w:tc>
+          <w:tcPr>
+            <w:tcW w:w="6624" w:type="dxa"/>
+            <w:shd w:val="clear" w:color="auto" w:fill="FFFFFF" w:themeFill="background1"/>
+          </w:tcPr>
+          <w:p>
+            <w:pPr>
+              <w:jc w:val="center"/>
+              <w:rPr>
+                <w:color w:val="657C9C" w:themeColor="text2" w:themeTint="BF"/>
+              </w:rPr>
+            </w:pPr>
+            <w:r>
+              <w:rPr>
+                <w:color w:val="0D0D0D" w:themeColor="text1" w:themeTint="F2"/>
+              </w:rPr>
+              <w:t>Develop relationships with multiple suppliers. Include contingency plans and alternative suppliers to mitigate risks of delays.</w:t>
+            </w:r>
+          </w:p>
+        </w:tc>
+      </w:tr>
+      <w:tr>
+        <w:trPr>
+          <w:trHeight w:val="621"/>
+        </w:trPr>
+        <w:tc>
+          <w:tcPr>
+            <w:tcW w:w="3361" w:type="dxa"/>
+            <w:shd w:val="clear" w:color="auto" w:fill="DDEBF7"/>
+          </w:tcPr>
+          <w:p>
+            <w:pPr>
+              <w:jc w:val="center"/>
+              <w:rPr>
+                <w:rFonts w:cs="Calibri"/>
+                <w:color w:val="0D0D0D" w:themeColor="text1" w:themeTint="F2"/>
+                <w:szCs w:val="28"/>
+              </w:rPr>
+            </w:pPr>
+            <w:r>
+              <w:rPr>
+                <w:rFonts w:cs="Calibri"/>
+                <w:color w:val="0D0D0D" w:themeColor="text1" w:themeTint="F2"/>
+                <w:szCs w:val="28"/>
+              </w:rPr>
+              <w:t>Budget Overruns</w:t>
+            </w:r>
+          </w:p>
+        </w:tc>
+        <w:tc>
+          <w:tcPr>
+            <w:tcW w:w="6624" w:type="dxa"/>
+            <w:shd w:val="clear" w:color="auto" w:fill="DDEBF7"/>
+          </w:tcPr>
+          <w:p>
+            <w:pPr>
+              <w:jc w:val="center"/>
+            </w:pPr>
+            <w:r>
+              <w:tab/>
+              <w:t>Monitor budget closely with regular financial reviews. Implement strict change control processes and prepare a contingency budget.</w:t>
+            </w:r>
+          </w:p>
+        </w:tc>
+      </w:tr>
+      <w:tr>
+        <w:trPr>
+          <w:trHeight w:val="893"/>
+        </w:trPr>
+        <w:tc>
+          <w:tcPr>
+            <w:tcW w:w="3361" w:type="dxa"/>
+            <w:tcBorders>
+              <w:bottom w:val="single" w:sz="4" w:space="0" w:color="auto"/>
+            </w:tcBorders>
+            <w:shd w:val="clear" w:color="auto" w:fill="FFFFFF" w:themeFill="background1"/>
+          </w:tcPr>
+          <w:p>
+            <w:pPr>
+              <w:jc w:val="center"/>
+              <w:rPr>
+                <w:rFonts w:cs="Calibri"/>
+                <w:color w:val="0D0D0D" w:themeColor="text1" w:themeTint="F2"/>
+                <w:szCs w:val="28"/>
+              </w:rPr>
+            </w:pPr>
+            <w:r>
+              <w:rPr>
+                <w:rFonts w:cs="Calibri"/>
+                <w:szCs w:val="28"/>
+              </w:rPr>
+              <w:t>User Adoption and Training</w:t>
+            </w:r>
+          </w:p>
+        </w:tc>
+        <w:tc>
+          <w:tcPr>
+            <w:tcW w:w="6624" w:type="dxa"/>
+            <w:tcBorders>
+              <w:bottom w:val="single" w:sz="4" w:space="0" w:color="auto"/>
+            </w:tcBorders>
+            <w:shd w:val="clear" w:color="auto" w:fill="FFFFFF" w:themeFill="background1"/>
+          </w:tcPr>
+          <w:p>
+            <w:pPr>
+              <w:jc w:val="center"/>
+              <w:rPr>
+                <w:color w:val="0D0D0D" w:themeColor="text1" w:themeTint="F2"/>
+              </w:rPr>
+            </w:pPr>
+            <w:r>
+              <w:rPr>
+                <w:color w:val="0D0D0D" w:themeColor="text1" w:themeTint="F2"/>
+              </w:rPr>
+              <w:t>Develop a comprehensive training program. Offer ongoing support and resources to facilitate smooth adoption and address user concerns.</w:t>
+            </w:r>
+          </w:p>
+        </w:tc>
+      </w:tr>
+      <w:tr>
+        <w:trPr>
+          <w:trHeight w:val="621"/>
+        </w:trPr>
+        <w:tc>
+          <w:tcPr>
+            <w:tcW w:w="3361" w:type="dxa"/>
+            <w:shd w:val="clear" w:color="auto" w:fill="DDEBF7"/>
+          </w:tcPr>
+          <w:p>
+            <w:pPr>
+              <w:jc w:val="center"/>
+              <w:rPr>
+                <w:rFonts w:cs="Calibri"/>
+                <w:b/>
+                <w:bCs/>
+                <w:szCs w:val="28"/>
+              </w:rPr>
+            </w:pPr>
+            <w:r>
+              <w:rPr>
+                <w:rFonts w:cs="Calibri"/>
+                <w:szCs w:val="28"/>
+              </w:rPr>
+              <w:t>Regulatory Compliance</w:t>
+            </w:r>
+          </w:p>
+        </w:tc>
+        <w:tc>
+          <w:tcPr>
+            <w:tcW w:w="6624" w:type="dxa"/>
+            <w:tcBorders>
+              <w:left w:val="nil"/>
+              <w:right w:val="single" w:sz="4" w:space="0" w:color="auto"/>
+            </w:tcBorders>
+            <w:shd w:val="clear" w:color="auto" w:fill="DDEBF7"/>
+          </w:tcPr>
+          <w:p>
+            <w:pPr>
+              <w:jc w:val="center"/>
+            </w:pPr>
+            <w:r>
+              <w:t>Stay updated with relevant regulations and standards. Engage legal and compliance experts to ensure all aspects of the project meet legal requirements.</w:t>
+            </w:r>
+          </w:p>
+        </w:tc>
+      </w:tr>
+      <w:tr>
+        <w:trPr>
+          <w:trHeight w:val="893"/>
+        </w:trPr>
+        <w:tc>
+          <w:tcPr>
+            <w:tcW w:w="3361" w:type="dxa"/>
+            <w:shd w:val="clear" w:color="auto" w:fill="FFFFFF" w:themeFill="background1"/>
+          </w:tcPr>
+          <w:p>
+            <w:pPr>
+              <w:jc w:val="center"/>
+              <w:rPr>
+                <w:rFonts w:cs="Calibri"/>
+                <w:szCs w:val="28"/>
+              </w:rPr>
+            </w:pPr>
+            <w:r>
+              <w:rPr>
+                <w:rFonts w:cs="Calibri"/>
+                <w:szCs w:val="28"/>
+              </w:rPr>
+              <w:t>Environmental Factors</w:t>
+            </w:r>
+          </w:p>
+        </w:tc>
+        <w:tc>
+          <w:tcPr>
+            <w:tcW w:w="6624" w:type="dxa"/>
+            <w:shd w:val="clear" w:color="auto" w:fill="FFFFFF" w:themeFill="background1"/>
+          </w:tcPr>
+          <w:p>
+            <w:pPr>
+              <w:jc w:val="center"/>
+            </w:pPr>
+            <w:r>
+              <w:t>Assess environmental impacts early and incorporate sustainability practices. Prepare for potential environmental disruptions with contingency plans.</w:t>
+            </w:r>
+          </w:p>
+        </w:tc>
+      </w:tr>
+      <w:tr>
+        <w:trPr>
+          <w:trHeight w:val="621"/>
+        </w:trPr>
+        <w:tc>
+          <w:tcPr>
+            <w:tcW w:w="3361" w:type="dxa"/>
+            <w:shd w:val="clear" w:color="auto" w:fill="DDEBF7"/>
+          </w:tcPr>
+          <w:p>
+            <w:pPr>
+              <w:jc w:val="center"/>
+              <w:rPr>
+                <w:rFonts w:cs="Calibri"/>
+                <w:szCs w:val="28"/>
+              </w:rPr>
+            </w:pPr>
+            <w:r>
+              <w:rPr>
+                <w:rFonts w:cs="Calibri"/>
+                <w:szCs w:val="28"/>
+              </w:rPr>
+              <w:t>Supply Chain Disruptions</w:t>
+            </w:r>
+          </w:p>
+        </w:tc>
+        <w:tc>
+          <w:tcPr>
+            <w:tcW w:w="6624" w:type="dxa"/>
+            <w:shd w:val="clear" w:color="auto" w:fill="DDEBF7"/>
+          </w:tcPr>
+          <w:p>
+            <w:pPr>
+              <w:jc w:val="center"/>
+            </w:pPr>
+            <w:r>
+              <w:t>Diversify suppliers and maintain safety stock of critical materials. Monitor supply chain conditions and establish quick response procedures for disruptions.</w:t>
+            </w:r>
+          </w:p>
+        </w:tc>
+      </w:tr>
+    </w:tbl>
+    <w:p>
+      <w:pPr>
+        <w:rPr>
+          <w:rFonts w:ascii="Gill Sans MT" w:eastAsiaTheme="majorEastAsia" w:hAnsi="Gill Sans MT" w:cstheme="majorBidi"/>
+          <w:b/>
+          <w:noProof/>
+          <w:color w:val="2E74B5" w:themeColor="accent1" w:themeShade="BF"/>
+          <w:sz w:val="44"/>
+          <w:szCs w:val="32"/>
         </w:rPr>
       </w:pPr>
     </w:p>
     <w:p>
       <w:pPr>
-        <w:spacing w:after="0" w:line="240" w:lineRule="auto"/>
-        <w:rPr>
-          <w:rFonts w:eastAsia="Times New Roman" w:cstheme="minorHAnsi"/>
-          <w:sz w:val="24"/>
-          <w:szCs w:val="24"/>
+        <w:rPr>
+          <w:rFonts w:ascii="Gill Sans MT" w:eastAsiaTheme="majorEastAsia" w:hAnsi="Gill Sans MT" w:cstheme="majorBidi"/>
+          <w:b/>
+          <w:noProof/>
+          <w:color w:val="2E74B5" w:themeColor="accent1" w:themeShade="BF"/>
+          <w:sz w:val="44"/>
+          <w:szCs w:val="32"/>
         </w:rPr>
       </w:pPr>
     </w:p>
     <w:p>
       <w:pPr>
-        <w:spacing w:after="0" w:line="240" w:lineRule="auto"/>
-        <w:rPr>
-          <w:rFonts w:eastAsia="Times New Roman" w:cstheme="minorHAnsi"/>
-          <w:sz w:val="24"/>
-          <w:szCs w:val="24"/>
+        <w:rPr>
+          <w:rFonts w:ascii="Gill Sans MT" w:eastAsiaTheme="majorEastAsia" w:hAnsi="Gill Sans MT" w:cstheme="majorBidi"/>
+          <w:b/>
+          <w:noProof/>
+          <w:color w:val="2E74B5" w:themeColor="accent1" w:themeShade="BF"/>
+          <w:sz w:val="44"/>
+          <w:szCs w:val="32"/>
         </w:rPr>
       </w:pPr>
     </w:p>
     <w:p>
       <w:pPr>
-        <w:spacing w:after="0" w:line="240" w:lineRule="auto"/>
-        <w:rPr>
-          <w:rFonts w:eastAsia="Times New Roman" w:cstheme="minorHAnsi"/>
-          <w:sz w:val="24"/>
-          <w:szCs w:val="24"/>
+        <w:rPr>
+          <w:rFonts w:ascii="Gill Sans MT" w:eastAsiaTheme="majorEastAsia" w:hAnsi="Gill Sans MT" w:cstheme="majorBidi"/>
+          <w:b/>
+          <w:noProof/>
+          <w:color w:val="2E74B5" w:themeColor="accent1" w:themeShade="BF"/>
+          <w:sz w:val="44"/>
+          <w:szCs w:val="32"/>
         </w:rPr>
       </w:pPr>
     </w:p>
@@ -9055,7 +12266,16 @@
           <w:noProof/>
         </w:rPr>
       </w:pPr>
-      <w:bookmarkStart w:id="7" w:name="_Toc177251581"/>
+    </w:p>
+    <w:p/>
+    <w:bookmarkStart w:id="11" w:name="_Toc177293838"/>
+    <w:p>
+      <w:pPr>
+        <w:pStyle w:val="Heading1"/>
+        <w:rPr>
+          <w:noProof/>
+        </w:rPr>
+      </w:pPr>
       <w:r>
         <w:rPr>
           <w:noProof/>
@@ -9133,7 +12353,7 @@
         </w:rPr>
         <w:t>QUALITY ASSURANCE PLAN</w:t>
       </w:r>
-      <w:bookmarkEnd w:id="7"/>
+      <w:bookmarkEnd w:id="11"/>
     </w:p>
     <w:p/>
     <w:tbl>
@@ -10558,7 +13778,21 @@
                 <w:rFonts w:ascii="Calibri" w:eastAsia="Times New Roman" w:hAnsi="Calibri" w:cs="Calibri"/>
                 <w:color w:val="000000"/>
               </w:rPr>
-              <w:t>Does the system handle errors and issues effectively?</w:t>
+              <w:t xml:space="preserve">Does the system handle </w:t>
+            </w:r>
+            <w:r>
+              <w:rPr>
+                <w:rFonts w:ascii="Calibri" w:eastAsia="Times New Roman" w:hAnsi="Calibri" w:cs="Calibri"/>
+                <w:color w:val="000000"/>
+              </w:rPr>
+              <w:t>error</w:t>
+            </w:r>
+            <w:r>
+              <w:rPr>
+                <w:rFonts w:ascii="Calibri" w:eastAsia="Times New Roman" w:hAnsi="Calibri" w:cs="Calibri"/>
+                <w:color w:val="000000"/>
+              </w:rPr>
+              <w:t xml:space="preserve"> and issues effectively?</w:t>
             </w:r>
           </w:p>
         </w:tc>
@@ -10811,7 +14045,23 @@
                 <w:rFonts w:ascii="Calibri" w:eastAsia="Times New Roman" w:hAnsi="Calibri" w:cs="Calibri"/>
                 <w:color w:val="000000"/>
               </w:rPr>
-              <w:t>Updates are easily applied and maintenance is effective.</w:t>
+              <w:t xml:space="preserve">Updates are easily </w:t>
+            </w:r>
+            <w:proofErr w:type="gramStart"/>
+            <w:r>
+              <w:rPr>
+                <w:rFonts w:ascii="Calibri" w:eastAsia="Times New Roman" w:hAnsi="Calibri" w:cs="Calibri"/>
+                <w:color w:val="000000"/>
+              </w:rPr>
+              <w:t>applied</w:t>
+            </w:r>
+            <w:proofErr w:type="gramEnd"/>
+            <w:r>
+              <w:rPr>
+                <w:rFonts w:ascii="Calibri" w:eastAsia="Times New Roman" w:hAnsi="Calibri" w:cs="Calibri"/>
+                <w:color w:val="000000"/>
+              </w:rPr>
+              <w:t xml:space="preserve"> and maintenance is effective.</w:t>
             </w:r>
           </w:p>
         </w:tc>
@@ -11088,6 +14338,7 @@
         <w:br w:type="page"/>
       </w:r>
     </w:p>
+    <w:bookmarkStart w:id="12" w:name="_Toc177293839"/>
     <w:p>
       <w:pPr>
         <w:pStyle w:val="Heading1"/>
@@ -11095,7 +14346,6 @@
           <w:rFonts w:eastAsia="Times New Roman"/>
         </w:rPr>
       </w:pPr>
-      <w:bookmarkStart w:id="8" w:name="_Toc177251582"/>
       <w:r>
         <w:rPr>
           <w:noProof/>
@@ -11180,7 +14430,7 @@
         </w:rPr>
         <w:t>ONCLUSION</w:t>
       </w:r>
-      <w:bookmarkEnd w:id="8"/>
+      <w:bookmarkEnd w:id="12"/>
     </w:p>
     <w:p/>
     <w:p>
@@ -11202,14 +14452,7 @@
           <w:sz w:val="28"/>
           <w:szCs w:val="28"/>
         </w:rPr>
-        <w:t>the</w:t>
-      </w:r>
-      <w:r>
-        <w:rPr>
-          <w:sz w:val="28"/>
-          <w:szCs w:val="28"/>
-        </w:rPr>
-        <w:t xml:space="preserve"> initiative to integrate smart solutions into the upcoming Timeless Mall marks a transformative step towards modernizing the retail experience and enhancing operational efficiency. This project aims to seamlessly incorporate advanced technologies into the new mall, creating an environment that is not only innovative but also responsive to the needs of both customers and retailers.</w:t>
+        <w:t>the initiative to integrate smart solutions into the upcoming Timeless Mall marks a transformative step towards modernizing the retail experience and enhancing operational efficiency. This project aims to seamlessly incorporate advanced technologies into the new mall, creating an environment that is not only innovative but also responsive to the needs of both customers and retailers.</w:t>
       </w:r>
     </w:p>
     <w:p>
@@ -11532,6 +14775,389 @@
     </w:lvl>
   </w:abstractNum>
   <w:abstractNum w:abstractNumId="2" w15:restartNumberingAfterBreak="0">
+    <w:nsid w:val="26AE1BD4"/>
+    <w:multiLevelType w:val="multilevel"/>
+    <w:tmpl w:val="719A9C9A"/>
+    <w:lvl w:ilvl="0">
+      <w:start w:val="1"/>
+      <w:numFmt w:val="decimal"/>
+      <w:lvlText w:val="%1."/>
+      <w:lvlJc w:val="left"/>
+      <w:pPr>
+        <w:tabs>
+          <w:tab w:val="num" w:pos="720"/>
+        </w:tabs>
+        <w:ind w:left="720" w:hanging="360"/>
+      </w:pPr>
+    </w:lvl>
+    <w:lvl w:ilvl="1">
+      <w:start w:val="1"/>
+      <w:numFmt w:val="bullet"/>
+      <w:lvlText w:val="o"/>
+      <w:lvlJc w:val="left"/>
+      <w:pPr>
+        <w:tabs>
+          <w:tab w:val="num" w:pos="1440"/>
+        </w:tabs>
+        <w:ind w:left="1440" w:hanging="360"/>
+      </w:pPr>
+      <w:rPr>
+        <w:rFonts w:ascii="Courier New" w:hAnsi="Courier New" w:hint="default"/>
+        <w:sz w:val="20"/>
+      </w:rPr>
+    </w:lvl>
+    <w:lvl w:ilvl="2" w:tentative="1">
+      <w:start w:val="1"/>
+      <w:numFmt w:val="decimal"/>
+      <w:lvlText w:val="%3."/>
+      <w:lvlJc w:val="left"/>
+      <w:pPr>
+        <w:tabs>
+          <w:tab w:val="num" w:pos="2160"/>
+        </w:tabs>
+        <w:ind w:left="2160" w:hanging="360"/>
+      </w:pPr>
+    </w:lvl>
+    <w:lvl w:ilvl="3" w:tentative="1">
+      <w:start w:val="1"/>
+      <w:numFmt w:val="decimal"/>
+      <w:lvlText w:val="%4."/>
+      <w:lvlJc w:val="left"/>
+      <w:pPr>
+        <w:tabs>
+          <w:tab w:val="num" w:pos="2880"/>
+        </w:tabs>
+        <w:ind w:left="2880" w:hanging="360"/>
+      </w:pPr>
+    </w:lvl>
+    <w:lvl w:ilvl="4" w:tentative="1">
+      <w:start w:val="1"/>
+      <w:numFmt w:val="decimal"/>
+      <w:lvlText w:val="%5."/>
+      <w:lvlJc w:val="left"/>
+      <w:pPr>
+        <w:tabs>
+          <w:tab w:val="num" w:pos="3600"/>
+        </w:tabs>
+        <w:ind w:left="3600" w:hanging="360"/>
+      </w:pPr>
+    </w:lvl>
+    <w:lvl w:ilvl="5" w:tentative="1">
+      <w:start w:val="1"/>
+      <w:numFmt w:val="decimal"/>
+      <w:lvlText w:val="%6."/>
+      <w:lvlJc w:val="left"/>
+      <w:pPr>
+        <w:tabs>
+          <w:tab w:val="num" w:pos="4320"/>
+        </w:tabs>
+        <w:ind w:left="4320" w:hanging="360"/>
+      </w:pPr>
+    </w:lvl>
+    <w:lvl w:ilvl="6" w:tentative="1">
+      <w:start w:val="1"/>
+      <w:numFmt w:val="decimal"/>
+      <w:lvlText w:val="%7."/>
+      <w:lvlJc w:val="left"/>
+      <w:pPr>
+        <w:tabs>
+          <w:tab w:val="num" w:pos="5040"/>
+        </w:tabs>
+        <w:ind w:left="5040" w:hanging="360"/>
+      </w:pPr>
+    </w:lvl>
+    <w:lvl w:ilvl="7" w:tentative="1">
+      <w:start w:val="1"/>
+      <w:numFmt w:val="decimal"/>
+      <w:lvlText w:val="%8."/>
+      <w:lvlJc w:val="left"/>
+      <w:pPr>
+        <w:tabs>
+          <w:tab w:val="num" w:pos="5760"/>
+        </w:tabs>
+        <w:ind w:left="5760" w:hanging="360"/>
+      </w:pPr>
+    </w:lvl>
+    <w:lvl w:ilvl="8" w:tentative="1">
+      <w:start w:val="1"/>
+      <w:numFmt w:val="decimal"/>
+      <w:lvlText w:val="%9."/>
+      <w:lvlJc w:val="left"/>
+      <w:pPr>
+        <w:tabs>
+          <w:tab w:val="num" w:pos="6480"/>
+        </w:tabs>
+        <w:ind w:left="6480" w:hanging="360"/>
+      </w:pPr>
+    </w:lvl>
+  </w:abstractNum>
+  <w:abstractNum w:abstractNumId="3" w15:restartNumberingAfterBreak="0">
+    <w:nsid w:val="2E302FEF"/>
+    <w:multiLevelType w:val="multilevel"/>
+    <w:tmpl w:val="49A808CC"/>
+    <w:lvl w:ilvl="0">
+      <w:start w:val="1"/>
+      <w:numFmt w:val="decimal"/>
+      <w:lvlText w:val="%1."/>
+      <w:lvlJc w:val="left"/>
+      <w:pPr>
+        <w:tabs>
+          <w:tab w:val="num" w:pos="720"/>
+        </w:tabs>
+        <w:ind w:left="720" w:hanging="360"/>
+      </w:pPr>
+    </w:lvl>
+    <w:lvl w:ilvl="1">
+      <w:start w:val="1"/>
+      <w:numFmt w:val="bullet"/>
+      <w:lvlText w:val="o"/>
+      <w:lvlJc w:val="left"/>
+      <w:pPr>
+        <w:tabs>
+          <w:tab w:val="num" w:pos="1440"/>
+        </w:tabs>
+        <w:ind w:left="1440" w:hanging="360"/>
+      </w:pPr>
+      <w:rPr>
+        <w:rFonts w:ascii="Courier New" w:hAnsi="Courier New" w:hint="default"/>
+        <w:sz w:val="20"/>
+      </w:rPr>
+    </w:lvl>
+    <w:lvl w:ilvl="2" w:tentative="1">
+      <w:start w:val="1"/>
+      <w:numFmt w:val="decimal"/>
+      <w:lvlText w:val="%3."/>
+      <w:lvlJc w:val="left"/>
+      <w:pPr>
+        <w:tabs>
+          <w:tab w:val="num" w:pos="2160"/>
+        </w:tabs>
+        <w:ind w:left="2160" w:hanging="360"/>
+      </w:pPr>
+    </w:lvl>
+    <w:lvl w:ilvl="3" w:tentative="1">
+      <w:start w:val="1"/>
+      <w:numFmt w:val="decimal"/>
+      <w:lvlText w:val="%4."/>
+      <w:lvlJc w:val="left"/>
+      <w:pPr>
+        <w:tabs>
+          <w:tab w:val="num" w:pos="2880"/>
+        </w:tabs>
+        <w:ind w:left="2880" w:hanging="360"/>
+      </w:pPr>
+    </w:lvl>
+    <w:lvl w:ilvl="4" w:tentative="1">
+      <w:start w:val="1"/>
+      <w:numFmt w:val="decimal"/>
+      <w:lvlText w:val="%5."/>
+      <w:lvlJc w:val="left"/>
+      <w:pPr>
+        <w:tabs>
+          <w:tab w:val="num" w:pos="3600"/>
+        </w:tabs>
+        <w:ind w:left="3600" w:hanging="360"/>
+      </w:pPr>
+    </w:lvl>
+    <w:lvl w:ilvl="5" w:tentative="1">
+      <w:start w:val="1"/>
+      <w:numFmt w:val="decimal"/>
+      <w:lvlText w:val="%6."/>
+      <w:lvlJc w:val="left"/>
+      <w:pPr>
+        <w:tabs>
+          <w:tab w:val="num" w:pos="4320"/>
+        </w:tabs>
+        <w:ind w:left="4320" w:hanging="360"/>
+      </w:pPr>
+    </w:lvl>
+    <w:lvl w:ilvl="6" w:tentative="1">
+      <w:start w:val="1"/>
+      <w:numFmt w:val="decimal"/>
+      <w:lvlText w:val="%7."/>
+      <w:lvlJc w:val="left"/>
+      <w:pPr>
+        <w:tabs>
+          <w:tab w:val="num" w:pos="5040"/>
+        </w:tabs>
+        <w:ind w:left="5040" w:hanging="360"/>
+      </w:pPr>
+    </w:lvl>
+    <w:lvl w:ilvl="7" w:tentative="1">
+      <w:start w:val="1"/>
+      <w:numFmt w:val="decimal"/>
+      <w:lvlText w:val="%8."/>
+      <w:lvlJc w:val="left"/>
+      <w:pPr>
+        <w:tabs>
+          <w:tab w:val="num" w:pos="5760"/>
+        </w:tabs>
+        <w:ind w:left="5760" w:hanging="360"/>
+      </w:pPr>
+    </w:lvl>
+    <w:lvl w:ilvl="8" w:tentative="1">
+      <w:start w:val="1"/>
+      <w:numFmt w:val="decimal"/>
+      <w:lvlText w:val="%9."/>
+      <w:lvlJc w:val="left"/>
+      <w:pPr>
+        <w:tabs>
+          <w:tab w:val="num" w:pos="6480"/>
+        </w:tabs>
+        <w:ind w:left="6480" w:hanging="360"/>
+      </w:pPr>
+    </w:lvl>
+  </w:abstractNum>
+  <w:abstractNum w:abstractNumId="4" w15:restartNumberingAfterBreak="0">
+    <w:nsid w:val="30027B08"/>
+    <w:multiLevelType w:val="multilevel"/>
+    <w:tmpl w:val="801EA700"/>
+    <w:lvl w:ilvl="0">
+      <w:start w:val="1"/>
+      <w:numFmt w:val="bullet"/>
+      <w:lvlText w:val=""/>
+      <w:lvlJc w:val="left"/>
+      <w:pPr>
+        <w:tabs>
+          <w:tab w:val="num" w:pos="720"/>
+        </w:tabs>
+        <w:ind w:left="720" w:hanging="360"/>
+      </w:pPr>
+      <w:rPr>
+        <w:rFonts w:ascii="Symbol" w:hAnsi="Symbol" w:hint="default"/>
+        <w:sz w:val="20"/>
+      </w:rPr>
+    </w:lvl>
+    <w:lvl w:ilvl="1" w:tentative="1">
+      <w:start w:val="1"/>
+      <w:numFmt w:val="bullet"/>
+      <w:lvlText w:val="o"/>
+      <w:lvlJc w:val="left"/>
+      <w:pPr>
+        <w:tabs>
+          <w:tab w:val="num" w:pos="1440"/>
+        </w:tabs>
+        <w:ind w:left="1440" w:hanging="360"/>
+      </w:pPr>
+      <w:rPr>
+        <w:rFonts w:ascii="Courier New" w:hAnsi="Courier New" w:hint="default"/>
+        <w:sz w:val="20"/>
+      </w:rPr>
+    </w:lvl>
+    <w:lvl w:ilvl="2" w:tentative="1">
+      <w:start w:val="1"/>
+      <w:numFmt w:val="bullet"/>
+      <w:lvlText w:val=""/>
+      <w:lvlJc w:val="left"/>
+      <w:pPr>
+        <w:tabs>
+          <w:tab w:val="num" w:pos="2160"/>
+        </w:tabs>
+        <w:ind w:left="2160" w:hanging="360"/>
+      </w:pPr>
+      <w:rPr>
+        <w:rFonts w:ascii="Wingdings" w:hAnsi="Wingdings" w:hint="default"/>
+        <w:sz w:val="20"/>
+      </w:rPr>
+    </w:lvl>
+    <w:lvl w:ilvl="3" w:tentative="1">
+      <w:start w:val="1"/>
+      <w:numFmt w:val="bullet"/>
+      <w:lvlText w:val=""/>
+      <w:lvlJc w:val="left"/>
+      <w:pPr>
+        <w:tabs>
+          <w:tab w:val="num" w:pos="2880"/>
+        </w:tabs>
+        <w:ind w:left="2880" w:hanging="360"/>
+      </w:pPr>
+      <w:rPr>
+        <w:rFonts w:ascii="Wingdings" w:hAnsi="Wingdings" w:hint="default"/>
+        <w:sz w:val="20"/>
+      </w:rPr>
+    </w:lvl>
+    <w:lvl w:ilvl="4" w:tentative="1">
+      <w:start w:val="1"/>
+      <w:numFmt w:val="bullet"/>
+      <w:lvlText w:val=""/>
+      <w:lvlJc w:val="left"/>
+      <w:pPr>
+        <w:tabs>
+          <w:tab w:val="num" w:pos="3600"/>
+        </w:tabs>
+        <w:ind w:left="3600" w:hanging="360"/>
+      </w:pPr>
+      <w:rPr>
+        <w:rFonts w:ascii="Wingdings" w:hAnsi="Wingdings" w:hint="default"/>
+        <w:sz w:val="20"/>
+      </w:rPr>
+    </w:lvl>
+    <w:lvl w:ilvl="5" w:tentative="1">
+      <w:start w:val="1"/>
+      <w:numFmt w:val="bullet"/>
+      <w:lvlText w:val=""/>
+      <w:lvlJc w:val="left"/>
+      <w:pPr>
+        <w:tabs>
+          <w:tab w:val="num" w:pos="4320"/>
+        </w:tabs>
+        <w:ind w:left="4320" w:hanging="360"/>
+      </w:pPr>
+      <w:rPr>
+        <w:rFonts w:ascii="Wingdings" w:hAnsi="Wingdings" w:hint="default"/>
+        <w:sz w:val="20"/>
+      </w:rPr>
+    </w:lvl>
+    <w:lvl w:ilvl="6" w:tentative="1">
+      <w:start w:val="1"/>
+      <w:numFmt w:val="bullet"/>
+      <w:lvlText w:val=""/>
+      <w:lvlJc w:val="left"/>
+      <w:pPr>
+        <w:tabs>
+          <w:tab w:val="num" w:pos="5040"/>
+        </w:tabs>
+        <w:ind w:left="5040" w:hanging="360"/>
+      </w:pPr>
+      <w:rPr>
+        <w:rFonts w:ascii="Wingdings" w:hAnsi="Wingdings" w:hint="default"/>
+        <w:sz w:val="20"/>
+      </w:rPr>
+    </w:lvl>
+    <w:lvl w:ilvl="7" w:tentative="1">
+      <w:start w:val="1"/>
+      <w:numFmt w:val="bullet"/>
+      <w:lvlText w:val=""/>
+      <w:lvlJc w:val="left"/>
+      <w:pPr>
+        <w:tabs>
+          <w:tab w:val="num" w:pos="5760"/>
+        </w:tabs>
+        <w:ind w:left="5760" w:hanging="360"/>
+      </w:pPr>
+      <w:rPr>
+        <w:rFonts w:ascii="Wingdings" w:hAnsi="Wingdings" w:hint="default"/>
+        <w:sz w:val="20"/>
+      </w:rPr>
+    </w:lvl>
+    <w:lvl w:ilvl="8" w:tentative="1">
+      <w:start w:val="1"/>
+      <w:numFmt w:val="bullet"/>
+      <w:lvlText w:val=""/>
+      <w:lvlJc w:val="left"/>
+      <w:pPr>
+        <w:tabs>
+          <w:tab w:val="num" w:pos="6480"/>
+        </w:tabs>
+        <w:ind w:left="6480" w:hanging="360"/>
+      </w:pPr>
+      <w:rPr>
+        <w:rFonts w:ascii="Wingdings" w:hAnsi="Wingdings" w:hint="default"/>
+        <w:sz w:val="20"/>
+      </w:rPr>
+    </w:lvl>
+  </w:abstractNum>
+  <w:abstractNum w:abstractNumId="5" w15:restartNumberingAfterBreak="0">
     <w:nsid w:val="44D3082F"/>
     <w:multiLevelType w:val="hybridMultilevel"/>
     <w:tmpl w:val="8AB24486"/>
@@ -11644,7 +15270,93 @@
       </w:rPr>
     </w:lvl>
   </w:abstractNum>
-  <w:abstractNum w:abstractNumId="3" w15:restartNumberingAfterBreak="0">
+  <w:abstractNum w:abstractNumId="6" w15:restartNumberingAfterBreak="0">
+    <w:nsid w:val="4FAC4177"/>
+    <w:multiLevelType w:val="hybridMultilevel"/>
+    <w:tmpl w:val="80467A9E"/>
+    <w:lvl w:ilvl="0" w:tplc="0409000F">
+      <w:start w:val="1"/>
+      <w:numFmt w:val="decimal"/>
+      <w:lvlText w:val="%1."/>
+      <w:lvlJc w:val="left"/>
+      <w:pPr>
+        <w:ind w:left="720" w:hanging="360"/>
+      </w:pPr>
+    </w:lvl>
+    <w:lvl w:ilvl="1" w:tplc="04090019" w:tentative="1">
+      <w:start w:val="1"/>
+      <w:numFmt w:val="lowerLetter"/>
+      <w:lvlText w:val="%2."/>
+      <w:lvlJc w:val="left"/>
+      <w:pPr>
+        <w:ind w:left="1440" w:hanging="360"/>
+      </w:pPr>
+    </w:lvl>
+    <w:lvl w:ilvl="2" w:tplc="0409001B" w:tentative="1">
+      <w:start w:val="1"/>
+      <w:numFmt w:val="lowerRoman"/>
+      <w:lvlText w:val="%3."/>
+      <w:lvlJc w:val="right"/>
+      <w:pPr>
+        <w:ind w:left="2160" w:hanging="180"/>
+      </w:pPr>
+    </w:lvl>
+    <w:lvl w:ilvl="3" w:tplc="0409000F" w:tentative="1">
+      <w:start w:val="1"/>
+      <w:numFmt w:val="decimal"/>
+      <w:lvlText w:val="%4."/>
+      <w:lvlJc w:val="left"/>
+      <w:pPr>
+        <w:ind w:left="2880" w:hanging="360"/>
+      </w:pPr>
+    </w:lvl>
+    <w:lvl w:ilvl="4" w:tplc="04090019" w:tentative="1">
+      <w:start w:val="1"/>
+      <w:numFmt w:val="lowerLetter"/>
+      <w:lvlText w:val="%5."/>
+      <w:lvlJc w:val="left"/>
+      <w:pPr>
+        <w:ind w:left="3600" w:hanging="360"/>
+      </w:pPr>
+    </w:lvl>
+    <w:lvl w:ilvl="5" w:tplc="0409001B" w:tentative="1">
+      <w:start w:val="1"/>
+      <w:numFmt w:val="lowerRoman"/>
+      <w:lvlText w:val="%6."/>
+      <w:lvlJc w:val="right"/>
+      <w:pPr>
+        <w:ind w:left="4320" w:hanging="180"/>
+      </w:pPr>
+    </w:lvl>
+    <w:lvl w:ilvl="6" w:tplc="0409000F" w:tentative="1">
+      <w:start w:val="1"/>
+      <w:numFmt w:val="decimal"/>
+      <w:lvlText w:val="%7."/>
+      <w:lvlJc w:val="left"/>
+      <w:pPr>
+        <w:ind w:left="5040" w:hanging="360"/>
+      </w:pPr>
+    </w:lvl>
+    <w:lvl w:ilvl="7" w:tplc="04090019" w:tentative="1">
+      <w:start w:val="1"/>
+      <w:numFmt w:val="lowerLetter"/>
+      <w:lvlText w:val="%8."/>
+      <w:lvlJc w:val="left"/>
+      <w:pPr>
+        <w:ind w:left="5760" w:hanging="360"/>
+      </w:pPr>
+    </w:lvl>
+    <w:lvl w:ilvl="8" w:tplc="0409001B" w:tentative="1">
+      <w:start w:val="1"/>
+      <w:numFmt w:val="lowerRoman"/>
+      <w:lvlText w:val="%9."/>
+      <w:lvlJc w:val="right"/>
+      <w:pPr>
+        <w:ind w:left="6480" w:hanging="180"/>
+      </w:pPr>
+    </w:lvl>
+  </w:abstractNum>
+  <w:abstractNum w:abstractNumId="7" w15:restartNumberingAfterBreak="0">
     <w:nsid w:val="52A959CA"/>
     <w:multiLevelType w:val="hybridMultilevel"/>
     <w:tmpl w:val="88CC9D50"/>
@@ -11757,7 +15469,242 @@
       </w:rPr>
     </w:lvl>
   </w:abstractNum>
-  <w:abstractNum w:abstractNumId="4" w15:restartNumberingAfterBreak="0">
+  <w:abstractNum w:abstractNumId="8" w15:restartNumberingAfterBreak="0">
+    <w:nsid w:val="63C538C5"/>
+    <w:multiLevelType w:val="hybridMultilevel"/>
+    <w:tmpl w:val="456E0BAE"/>
+    <w:lvl w:ilvl="0" w:tplc="0409000F">
+      <w:start w:val="1"/>
+      <w:numFmt w:val="decimal"/>
+      <w:lvlText w:val="%1."/>
+      <w:lvlJc w:val="left"/>
+      <w:pPr>
+        <w:ind w:left="720" w:hanging="360"/>
+      </w:pPr>
+    </w:lvl>
+    <w:lvl w:ilvl="1" w:tplc="04090019" w:tentative="1">
+      <w:start w:val="1"/>
+      <w:numFmt w:val="lowerLetter"/>
+      <w:lvlText w:val="%2."/>
+      <w:lvlJc w:val="left"/>
+      <w:pPr>
+        <w:ind w:left="1440" w:hanging="360"/>
+      </w:pPr>
+    </w:lvl>
+    <w:lvl w:ilvl="2" w:tplc="0409001B" w:tentative="1">
+      <w:start w:val="1"/>
+      <w:numFmt w:val="lowerRoman"/>
+      <w:lvlText w:val="%3."/>
+      <w:lvlJc w:val="right"/>
+      <w:pPr>
+        <w:ind w:left="2160" w:hanging="180"/>
+      </w:pPr>
+    </w:lvl>
+    <w:lvl w:ilvl="3" w:tplc="0409000F" w:tentative="1">
+      <w:start w:val="1"/>
+      <w:numFmt w:val="decimal"/>
+      <w:lvlText w:val="%4."/>
+      <w:lvlJc w:val="left"/>
+      <w:pPr>
+        <w:ind w:left="2880" w:hanging="360"/>
+      </w:pPr>
+    </w:lvl>
+    <w:lvl w:ilvl="4" w:tplc="04090019" w:tentative="1">
+      <w:start w:val="1"/>
+      <w:numFmt w:val="lowerLetter"/>
+      <w:lvlText w:val="%5."/>
+      <w:lvlJc w:val="left"/>
+      <w:pPr>
+        <w:ind w:left="3600" w:hanging="360"/>
+      </w:pPr>
+    </w:lvl>
+    <w:lvl w:ilvl="5" w:tplc="0409001B" w:tentative="1">
+      <w:start w:val="1"/>
+      <w:numFmt w:val="lowerRoman"/>
+      <w:lvlText w:val="%6."/>
+      <w:lvlJc w:val="right"/>
+      <w:pPr>
+        <w:ind w:left="4320" w:hanging="180"/>
+      </w:pPr>
+    </w:lvl>
+    <w:lvl w:ilvl="6" w:tplc="0409000F" w:tentative="1">
+      <w:start w:val="1"/>
+      <w:numFmt w:val="decimal"/>
+      <w:lvlText w:val="%7."/>
+      <w:lvlJc w:val="left"/>
+      <w:pPr>
+        <w:ind w:left="5040" w:hanging="360"/>
+      </w:pPr>
+    </w:lvl>
+    <w:lvl w:ilvl="7" w:tplc="04090019" w:tentative="1">
+      <w:start w:val="1"/>
+      <w:numFmt w:val="lowerLetter"/>
+      <w:lvlText w:val="%8."/>
+      <w:lvlJc w:val="left"/>
+      <w:pPr>
+        <w:ind w:left="5760" w:hanging="360"/>
+      </w:pPr>
+    </w:lvl>
+    <w:lvl w:ilvl="8" w:tplc="0409001B" w:tentative="1">
+      <w:start w:val="1"/>
+      <w:numFmt w:val="lowerRoman"/>
+      <w:lvlText w:val="%9."/>
+      <w:lvlJc w:val="right"/>
+      <w:pPr>
+        <w:ind w:left="6480" w:hanging="180"/>
+      </w:pPr>
+    </w:lvl>
+  </w:abstractNum>
+  <w:abstractNum w:abstractNumId="9" w15:restartNumberingAfterBreak="0">
+    <w:nsid w:val="67434E43"/>
+    <w:multiLevelType w:val="multilevel"/>
+    <w:tmpl w:val="491E9180"/>
+    <w:lvl w:ilvl="0">
+      <w:start w:val="1"/>
+      <w:numFmt w:val="bullet"/>
+      <w:lvlText w:val=""/>
+      <w:lvlJc w:val="left"/>
+      <w:pPr>
+        <w:tabs>
+          <w:tab w:val="num" w:pos="720"/>
+        </w:tabs>
+        <w:ind w:left="720" w:hanging="360"/>
+      </w:pPr>
+      <w:rPr>
+        <w:rFonts w:ascii="Symbol" w:hAnsi="Symbol" w:hint="default"/>
+        <w:sz w:val="20"/>
+      </w:rPr>
+    </w:lvl>
+    <w:lvl w:ilvl="1" w:tentative="1">
+      <w:start w:val="1"/>
+      <w:numFmt w:val="bullet"/>
+      <w:lvlText w:val="o"/>
+      <w:lvlJc w:val="left"/>
+      <w:pPr>
+        <w:tabs>
+          <w:tab w:val="num" w:pos="1440"/>
+        </w:tabs>
+        <w:ind w:left="1440" w:hanging="360"/>
+      </w:pPr>
+      <w:rPr>
+        <w:rFonts w:ascii="Courier New" w:hAnsi="Courier New" w:hint="default"/>
+        <w:sz w:val="20"/>
+      </w:rPr>
+    </w:lvl>
+    <w:lvl w:ilvl="2" w:tentative="1">
+      <w:start w:val="1"/>
+      <w:numFmt w:val="bullet"/>
+      <w:lvlText w:val=""/>
+      <w:lvlJc w:val="left"/>
+      <w:pPr>
+        <w:tabs>
+          <w:tab w:val="num" w:pos="2160"/>
+        </w:tabs>
+        <w:ind w:left="2160" w:hanging="360"/>
+      </w:pPr>
+      <w:rPr>
+        <w:rFonts w:ascii="Wingdings" w:hAnsi="Wingdings" w:hint="default"/>
+        <w:sz w:val="20"/>
+      </w:rPr>
+    </w:lvl>
+    <w:lvl w:ilvl="3" w:tentative="1">
+      <w:start w:val="1"/>
+      <w:numFmt w:val="bullet"/>
+      <w:lvlText w:val=""/>
+      <w:lvlJc w:val="left"/>
+      <w:pPr>
+        <w:tabs>
+          <w:tab w:val="num" w:pos="2880"/>
+        </w:tabs>
+        <w:ind w:left="2880" w:hanging="360"/>
+      </w:pPr>
+      <w:rPr>
+        <w:rFonts w:ascii="Wingdings" w:hAnsi="Wingdings" w:hint="default"/>
+        <w:sz w:val="20"/>
+      </w:rPr>
+    </w:lvl>
+    <w:lvl w:ilvl="4" w:tentative="1">
+      <w:start w:val="1"/>
+      <w:numFmt w:val="bullet"/>
+      <w:lvlText w:val=""/>
+      <w:lvlJc w:val="left"/>
+      <w:pPr>
+        <w:tabs>
+          <w:tab w:val="num" w:pos="3600"/>
+        </w:tabs>
+        <w:ind w:left="3600" w:hanging="360"/>
+      </w:pPr>
+      <w:rPr>
+        <w:rFonts w:ascii="Wingdings" w:hAnsi="Wingdings" w:hint="default"/>
+        <w:sz w:val="20"/>
+      </w:rPr>
+    </w:lvl>
+    <w:lvl w:ilvl="5" w:tentative="1">
+      <w:start w:val="1"/>
+      <w:numFmt w:val="bullet"/>
+      <w:lvlText w:val=""/>
+      <w:lvlJc w:val="left"/>
+      <w:pPr>
+        <w:tabs>
+          <w:tab w:val="num" w:pos="4320"/>
+        </w:tabs>
+        <w:ind w:left="4320" w:hanging="360"/>
+      </w:pPr>
+      <w:rPr>
+        <w:rFonts w:ascii="Wingdings" w:hAnsi="Wingdings" w:hint="default"/>
+        <w:sz w:val="20"/>
+      </w:rPr>
+    </w:lvl>
+    <w:lvl w:ilvl="6" w:tentative="1">
+      <w:start w:val="1"/>
+      <w:numFmt w:val="bullet"/>
+      <w:lvlText w:val=""/>
+      <w:lvlJc w:val="left"/>
+      <w:pPr>
+        <w:tabs>
+          <w:tab w:val="num" w:pos="5040"/>
+        </w:tabs>
+        <w:ind w:left="5040" w:hanging="360"/>
+      </w:pPr>
+      <w:rPr>
+        <w:rFonts w:ascii="Wingdings" w:hAnsi="Wingdings" w:hint="default"/>
+        <w:sz w:val="20"/>
+      </w:rPr>
+    </w:lvl>
+    <w:lvl w:ilvl="7" w:tentative="1">
+      <w:start w:val="1"/>
+      <w:numFmt w:val="bullet"/>
+      <w:lvlText w:val=""/>
+      <w:lvlJc w:val="left"/>
+      <w:pPr>
+        <w:tabs>
+          <w:tab w:val="num" w:pos="5760"/>
+        </w:tabs>
+        <w:ind w:left="5760" w:hanging="360"/>
+      </w:pPr>
+      <w:rPr>
+        <w:rFonts w:ascii="Wingdings" w:hAnsi="Wingdings" w:hint="default"/>
+        <w:sz w:val="20"/>
+      </w:rPr>
+    </w:lvl>
+    <w:lvl w:ilvl="8" w:tentative="1">
+      <w:start w:val="1"/>
+      <w:numFmt w:val="bullet"/>
+      <w:lvlText w:val=""/>
+      <w:lvlJc w:val="left"/>
+      <w:pPr>
+        <w:tabs>
+          <w:tab w:val="num" w:pos="6480"/>
+        </w:tabs>
+        <w:ind w:left="6480" w:hanging="360"/>
+      </w:pPr>
+      <w:rPr>
+        <w:rFonts w:ascii="Wingdings" w:hAnsi="Wingdings" w:hint="default"/>
+        <w:sz w:val="20"/>
+      </w:rPr>
+    </w:lvl>
+  </w:abstractNum>
+  <w:abstractNum w:abstractNumId="10" w15:restartNumberingAfterBreak="0">
     <w:nsid w:val="6B3C268B"/>
     <w:multiLevelType w:val="hybridMultilevel"/>
     <w:tmpl w:val="B69A9FC6"/>
@@ -11870,7 +15817,7 @@
       </w:rPr>
     </w:lvl>
   </w:abstractNum>
-  <w:abstractNum w:abstractNumId="5" w15:restartNumberingAfterBreak="0">
+  <w:abstractNum w:abstractNumId="11" w15:restartNumberingAfterBreak="0">
     <w:nsid w:val="6ED06081"/>
     <w:multiLevelType w:val="multilevel"/>
     <w:tmpl w:val="9126F99E"/>
@@ -11990,19 +15937,37 @@
     <w:abstractNumId w:val="1"/>
   </w:num>
   <w:num w:numId="2" w16cid:durableId="1428309635">
-    <w:abstractNumId w:val="3"/>
+    <w:abstractNumId w:val="7"/>
   </w:num>
   <w:num w:numId="3" w16cid:durableId="705762661">
-    <w:abstractNumId w:val="5"/>
+    <w:abstractNumId w:val="11"/>
   </w:num>
   <w:num w:numId="4" w16cid:durableId="1276718699">
-    <w:abstractNumId w:val="4"/>
+    <w:abstractNumId w:val="10"/>
   </w:num>
   <w:num w:numId="5" w16cid:durableId="1967933324">
     <w:abstractNumId w:val="0"/>
   </w:num>
   <w:num w:numId="6" w16cid:durableId="874582738">
+    <w:abstractNumId w:val="5"/>
+  </w:num>
+  <w:num w:numId="7" w16cid:durableId="555432801">
     <w:abstractNumId w:val="2"/>
+  </w:num>
+  <w:num w:numId="8" w16cid:durableId="1788692061">
+    <w:abstractNumId w:val="3"/>
+  </w:num>
+  <w:num w:numId="9" w16cid:durableId="654145305">
+    <w:abstractNumId w:val="6"/>
+  </w:num>
+  <w:num w:numId="10" w16cid:durableId="633409941">
+    <w:abstractNumId w:val="9"/>
+  </w:num>
+  <w:num w:numId="11" w16cid:durableId="723064345">
+    <w:abstractNumId w:val="4"/>
+  </w:num>
+  <w:num w:numId="12" w16cid:durableId="931084687">
+    <w:abstractNumId w:val="8"/>
   </w:num>
 </w:numbering>
 </file>
@@ -12428,6 +16393,52 @@
       <w:szCs w:val="32"/>
     </w:rPr>
   </w:style>
+  <w:style w:type="paragraph" w:styleId="Heading3">
+    <w:name w:val="heading 3"/>
+    <w:basedOn w:val="Normal"/>
+    <w:next w:val="Normal"/>
+    <w:link w:val="Heading3Char"/>
+    <w:uiPriority w:val="9"/>
+    <w:semiHidden/>
+    <w:unhideWhenUsed/>
+    <w:qFormat/>
+    <w:rsid w:val="00F96B32"/>
+    <w:pPr>
+      <w:keepNext/>
+      <w:keepLines/>
+      <w:spacing w:before="40" w:after="0"/>
+      <w:outlineLvl w:val="2"/>
+    </w:pPr>
+    <w:rPr>
+      <w:rFonts w:asciiTheme="majorHAnsi" w:eastAsiaTheme="majorEastAsia" w:hAnsiTheme="majorHAnsi" w:cstheme="majorBidi"/>
+      <w:color w:val="1F4D78" w:themeColor="accent1" w:themeShade="7F"/>
+      <w:sz w:val="24"/>
+      <w:szCs w:val="24"/>
+    </w:rPr>
+  </w:style>
+  <w:style w:type="paragraph" w:styleId="Heading4">
+    <w:name w:val="heading 4"/>
+    <w:basedOn w:val="Normal"/>
+    <w:next w:val="Normal"/>
+    <w:link w:val="Heading4Char"/>
+    <w:uiPriority w:val="9"/>
+    <w:semiHidden/>
+    <w:unhideWhenUsed/>
+    <w:qFormat/>
+    <w:rsid w:val="00F96B32"/>
+    <w:pPr>
+      <w:keepNext/>
+      <w:keepLines/>
+      <w:spacing w:before="40" w:after="0"/>
+      <w:outlineLvl w:val="3"/>
+    </w:pPr>
+    <w:rPr>
+      <w:rFonts w:asciiTheme="majorHAnsi" w:eastAsiaTheme="majorEastAsia" w:hAnsiTheme="majorHAnsi" w:cstheme="majorBidi"/>
+      <w:i/>
+      <w:iCs/>
+      <w:color w:val="2E74B5" w:themeColor="accent1" w:themeShade="BF"/>
+    </w:rPr>
+  </w:style>
   <w:style w:type="character" w:default="1" w:styleId="DefaultParagraphFont">
     <w:name w:val="Default Paragraph Font"/>
     <w:uiPriority w:val="1"/>
@@ -12629,6 +16640,34 @@
     <w:rPr>
       <w:color w:val="605E5C"/>
       <w:shd w:val="clear" w:color="auto" w:fill="E1DFDD"/>
+    </w:rPr>
+  </w:style>
+  <w:style w:type="character" w:customStyle="1" w:styleId="Heading3Char">
+    <w:name w:val="Heading 3 Char"/>
+    <w:basedOn w:val="DefaultParagraphFont"/>
+    <w:link w:val="Heading3"/>
+    <w:uiPriority w:val="9"/>
+    <w:semiHidden/>
+    <w:rsid w:val="00F96B32"/>
+    <w:rPr>
+      <w:rFonts w:asciiTheme="majorHAnsi" w:eastAsiaTheme="majorEastAsia" w:hAnsiTheme="majorHAnsi" w:cstheme="majorBidi"/>
+      <w:color w:val="1F4D78" w:themeColor="accent1" w:themeShade="7F"/>
+      <w:sz w:val="24"/>
+      <w:szCs w:val="24"/>
+    </w:rPr>
+  </w:style>
+  <w:style w:type="character" w:customStyle="1" w:styleId="Heading4Char">
+    <w:name w:val="Heading 4 Char"/>
+    <w:basedOn w:val="DefaultParagraphFont"/>
+    <w:link w:val="Heading4"/>
+    <w:uiPriority w:val="9"/>
+    <w:semiHidden/>
+    <w:rsid w:val="00F96B32"/>
+    <w:rPr>
+      <w:rFonts w:asciiTheme="majorHAnsi" w:eastAsiaTheme="majorEastAsia" w:hAnsiTheme="majorHAnsi" w:cstheme="majorBidi"/>
+      <w:i/>
+      <w:iCs/>
+      <w:color w:val="2E74B5" w:themeColor="accent1" w:themeShade="BF"/>
     </w:rPr>
   </w:style>
 </w:styles>
